--- a/Lab_1_Report.docx
+++ b/Lab_1_Report.docx
@@ -22,21 +22,8 @@
       <w:pPr>
         <w:jc w:val="center"/>
       </w:pPr>
-      <w:proofErr w:type="spellStart"/>
-      <w:r>
-        <w:t>Sourabh</w:t>
-      </w:r>
-      <w:proofErr w:type="spellEnd"/>
-      <w:r>
-        <w:t xml:space="preserve"> </w:t>
-      </w:r>
-      <w:proofErr w:type="spellStart"/>
-      <w:r>
-        <w:t>Shirhatti</w:t>
-      </w:r>
-      <w:proofErr w:type="spellEnd"/>
-      <w:r>
-        <w:t xml:space="preserve"> and Nelson Wu, Spring 2015</w:t>
+      <w:r>
+        <w:t>Sourabh Shirhatti and Nelson Wu, Spring 2015</w:t>
       </w:r>
     </w:p>
     <w:p>
@@ -62,27 +49,14 @@
       </w:r>
       <w:r>
         <w:softHyphen/>
-        <w:t xml:space="preserve">was to introduce us to the </w:t>
-      </w:r>
-      <w:proofErr w:type="spellStart"/>
-      <w:r>
-        <w:t>Tiva</w:t>
-      </w:r>
-      <w:proofErr w:type="spellEnd"/>
-      <w:r>
-        <w:t xml:space="preserve"> TM4</w:t>
+        <w:t>was to introduce us to the Tiva TM4</w:t>
       </w:r>
       <w:r>
         <w:t>C</w:t>
       </w:r>
       <w:r>
-        <w:t xml:space="preserve">123 </w:t>
-      </w:r>
-      <w:proofErr w:type="spellStart"/>
-      <w:r>
-        <w:t>LaunchPad</w:t>
-      </w:r>
-      <w:proofErr w:type="spellEnd"/>
+        <w:t>123 LaunchPad</w:t>
+      </w:r>
       <w:r>
         <w:t xml:space="preserve"> and some of</w:t>
       </w:r>
@@ -142,57 +116,7292 @@
     </w:p>
     <w:p>
       <w:r>
-        <w:t>1) Low level LCD driver (ST7735_.c and ST7735_.h files)</w:t>
-      </w:r>
-    </w:p>
-    <w:p>
-      <w:r>
-        <w:t>2) Low level ADC driver (</w:t>
-      </w:r>
-      <w:proofErr w:type="spellStart"/>
-      <w:r>
-        <w:t>ADC.c</w:t>
-      </w:r>
-      <w:proofErr w:type="spellEnd"/>
-      <w:r>
-        <w:t xml:space="preserve"> and </w:t>
-      </w:r>
-      <w:proofErr w:type="spellStart"/>
-      <w:r>
-        <w:t>ADC.h</w:t>
-      </w:r>
-      <w:proofErr w:type="spellEnd"/>
-      <w:r>
-        <w:t xml:space="preserve"> files)</w:t>
-      </w:r>
-    </w:p>
-    <w:p>
-      <w:r>
-        <w:t>3) Low level timer driver (</w:t>
-      </w:r>
-      <w:proofErr w:type="spellStart"/>
-      <w:r>
-        <w:t>OS.c</w:t>
-      </w:r>
-      <w:proofErr w:type="spellEnd"/>
-      <w:r>
-        <w:t xml:space="preserve"> and </w:t>
-      </w:r>
-      <w:proofErr w:type="spellStart"/>
-      <w:r>
-        <w:t>OS.h</w:t>
-      </w:r>
-      <w:proofErr w:type="spellEnd"/>
-      <w:r>
-        <w:t xml:space="preserve"> files)</w:t>
-      </w:r>
-    </w:p>
-    <w:p>
-      <w:r>
-        <w:t>4) High level main program (the interpreter)</w:t>
+        <w:t>We have only included the portions of the files we modified.</w:t>
+      </w:r>
+      <w:r>
+        <w:t xml:space="preserve"> We also submitted a .zip.</w:t>
       </w:r>
     </w:p>
     <w:p/>
+    <w:p>
+      <w:pPr>
+        <w:pStyle w:val="ListParagraph"/>
+        <w:numPr>
+          <w:ilvl w:val="0"/>
+          <w:numId w:val="4"/>
+        </w:numPr>
+      </w:pPr>
+      <w:r>
+        <w:t>Low level LCD driver (ST7735_.c and ST7735_.h files)</w:t>
+      </w:r>
+    </w:p>
+    <w:p>
+      <w:pPr>
+        <w:pStyle w:val="ListParagraph"/>
+        <w:ind w:left="0"/>
+      </w:pPr>
+    </w:p>
+    <w:p>
+      <w:pPr>
+        <w:pStyle w:val="ListParagraph"/>
+        <w:rPr>
+          <w:rFonts w:asciiTheme="minorHAnsi" w:hAnsiTheme="minorHAnsi"/>
+        </w:rPr>
+      </w:pPr>
+      <w:r>
+        <w:rPr>
+          <w:rFonts w:asciiTheme="minorHAnsi" w:hAnsiTheme="minorHAnsi"/>
+        </w:rPr>
+        <w:t>//------------ST7735_MessageString------------</w:t>
+      </w:r>
+    </w:p>
+    <w:p>
+      <w:pPr>
+        <w:pStyle w:val="ListParagraph"/>
+        <w:rPr>
+          <w:rFonts w:asciiTheme="minorHAnsi" w:hAnsiTheme="minorHAnsi"/>
+        </w:rPr>
+      </w:pPr>
+      <w:r>
+        <w:rPr>
+          <w:rFonts w:asciiTheme="minorHAnsi" w:hAnsiTheme="minorHAnsi"/>
+        </w:rPr>
+        <w:t>// Divide the LCD into two logical partitions and provide</w:t>
+      </w:r>
+    </w:p>
+    <w:p>
+      <w:pPr>
+        <w:pStyle w:val="ListParagraph"/>
+        <w:rPr>
+          <w:rFonts w:asciiTheme="minorHAnsi" w:hAnsiTheme="minorHAnsi"/>
+        </w:rPr>
+      </w:pPr>
+      <w:r>
+        <w:rPr>
+          <w:rFonts w:asciiTheme="minorHAnsi" w:hAnsiTheme="minorHAnsi"/>
+        </w:rPr>
+        <w:t>// an interface to output a string</w:t>
+      </w:r>
+    </w:p>
+    <w:p>
+      <w:pPr>
+        <w:pStyle w:val="ListParagraph"/>
+        <w:rPr>
+          <w:rFonts w:asciiTheme="minorHAnsi" w:hAnsiTheme="minorHAnsi"/>
+        </w:rPr>
+      </w:pPr>
+      <w:r>
+        <w:rPr>
+          <w:rFonts w:asciiTheme="minorHAnsi" w:hAnsiTheme="minorHAnsi"/>
+        </w:rPr>
+        <w:t xml:space="preserve">// inputs: </w:t>
+      </w:r>
+      <w:r>
+        <w:rPr>
+          <w:rFonts w:asciiTheme="minorHAnsi" w:hAnsiTheme="minorHAnsi"/>
+        </w:rPr>
+        <w:tab/>
+        <w:t>device</w:t>
+      </w:r>
+      <w:r>
+        <w:rPr>
+          <w:rFonts w:asciiTheme="minorHAnsi" w:hAnsiTheme="minorHAnsi"/>
+        </w:rPr>
+        <w:tab/>
+        <w:t>specifies top(0) or bottom(1)</w:t>
+      </w:r>
+    </w:p>
+    <w:p>
+      <w:pPr>
+        <w:pStyle w:val="ListParagraph"/>
+        <w:rPr>
+          <w:rFonts w:asciiTheme="minorHAnsi" w:hAnsiTheme="minorHAnsi"/>
+        </w:rPr>
+      </w:pPr>
+      <w:r>
+        <w:rPr>
+          <w:rFonts w:asciiTheme="minorHAnsi" w:hAnsiTheme="minorHAnsi"/>
+        </w:rPr>
+        <w:t>//</w:t>
+      </w:r>
+      <w:r>
+        <w:rPr>
+          <w:rFonts w:asciiTheme="minorHAnsi" w:hAnsiTheme="minorHAnsi"/>
+        </w:rPr>
+        <w:tab/>
+      </w:r>
+      <w:r>
+        <w:rPr>
+          <w:rFonts w:asciiTheme="minorHAnsi" w:hAnsiTheme="minorHAnsi"/>
+        </w:rPr>
+        <w:tab/>
+      </w:r>
+      <w:r>
+        <w:rPr>
+          <w:rFonts w:asciiTheme="minorHAnsi" w:hAnsiTheme="minorHAnsi"/>
+        </w:rPr>
+        <w:t>line</w:t>
+      </w:r>
+      <w:r>
+        <w:rPr>
+          <w:rFonts w:asciiTheme="minorHAnsi" w:hAnsiTheme="minorHAnsi"/>
+        </w:rPr>
+        <w:t xml:space="preserve"> </w:t>
+      </w:r>
+      <w:r>
+        <w:rPr>
+          <w:rFonts w:asciiTheme="minorHAnsi" w:hAnsiTheme="minorHAnsi"/>
+        </w:rPr>
+        <w:t>specifies line number (0-7)</w:t>
+      </w:r>
+    </w:p>
+    <w:p>
+      <w:pPr>
+        <w:pStyle w:val="ListParagraph"/>
+        <w:rPr>
+          <w:rFonts w:asciiTheme="minorHAnsi" w:hAnsiTheme="minorHAnsi"/>
+        </w:rPr>
+      </w:pPr>
+      <w:r>
+        <w:rPr>
+          <w:rFonts w:asciiTheme="minorHAnsi" w:hAnsiTheme="minorHAnsi"/>
+        </w:rPr>
+        <w:t xml:space="preserve">// </w:t>
+      </w:r>
+      <w:r>
+        <w:rPr>
+          <w:rFonts w:asciiTheme="minorHAnsi" w:hAnsiTheme="minorHAnsi"/>
+        </w:rPr>
+        <w:tab/>
+      </w:r>
+      <w:r>
+        <w:rPr>
+          <w:rFonts w:asciiTheme="minorHAnsi" w:hAnsiTheme="minorHAnsi"/>
+        </w:rPr>
+        <w:tab/>
+      </w:r>
+      <w:r>
+        <w:rPr>
+          <w:rFonts w:asciiTheme="minorHAnsi" w:hAnsiTheme="minorHAnsi"/>
+        </w:rPr>
+        <w:t>string</w:t>
+      </w:r>
+      <w:r>
+        <w:rPr>
+          <w:rFonts w:asciiTheme="minorHAnsi" w:hAnsiTheme="minorHAnsi"/>
+        </w:rPr>
+        <w:t xml:space="preserve"> </w:t>
+      </w:r>
+      <w:r>
+        <w:rPr>
+          <w:rFonts w:asciiTheme="minorHAnsi" w:hAnsiTheme="minorHAnsi"/>
+        </w:rPr>
+        <w:t>pointer to NULL-terminated ASCII string</w:t>
+      </w:r>
+    </w:p>
+    <w:p>
+      <w:pPr>
+        <w:pStyle w:val="ListParagraph"/>
+        <w:rPr>
+          <w:rFonts w:asciiTheme="minorHAnsi" w:hAnsiTheme="minorHAnsi"/>
+        </w:rPr>
+      </w:pPr>
+      <w:r>
+        <w:rPr>
+          <w:rFonts w:asciiTheme="minorHAnsi" w:hAnsiTheme="minorHAnsi"/>
+        </w:rPr>
+        <w:t>// outputs: none</w:t>
+      </w:r>
+    </w:p>
+    <w:p>
+      <w:pPr>
+        <w:pStyle w:val="ListParagraph"/>
+        <w:rPr>
+          <w:rFonts w:asciiTheme="minorHAnsi" w:hAnsiTheme="minorHAnsi"/>
+        </w:rPr>
+      </w:pPr>
+      <w:r>
+        <w:rPr>
+          <w:rFonts w:asciiTheme="minorHAnsi" w:hAnsiTheme="minorHAnsi"/>
+        </w:rPr>
+        <w:t>void ST7735_MessageString (int device, int line, unsigned char *string) {</w:t>
+      </w:r>
+    </w:p>
+    <w:p>
+      <w:pPr>
+        <w:pStyle w:val="ListParagraph"/>
+        <w:rPr>
+          <w:rFonts w:asciiTheme="minorHAnsi" w:hAnsiTheme="minorHAnsi"/>
+        </w:rPr>
+      </w:pPr>
+      <w:r>
+        <w:rPr>
+          <w:rFonts w:asciiTheme="minorHAnsi" w:hAnsiTheme="minorHAnsi"/>
+        </w:rPr>
+        <w:tab/>
+        <w:t>// Sanitize inputs</w:t>
+      </w:r>
+    </w:p>
+    <w:p>
+      <w:pPr>
+        <w:pStyle w:val="ListParagraph"/>
+        <w:rPr>
+          <w:rFonts w:asciiTheme="minorHAnsi" w:hAnsiTheme="minorHAnsi"/>
+        </w:rPr>
+      </w:pPr>
+      <w:r>
+        <w:rPr>
+          <w:rFonts w:asciiTheme="minorHAnsi" w:hAnsiTheme="minorHAnsi"/>
+        </w:rPr>
+        <w:tab/>
+        <w:t>if (device &lt; 0 || device &gt; 1) return;</w:t>
+      </w:r>
+    </w:p>
+    <w:p>
+      <w:pPr>
+        <w:pStyle w:val="ListParagraph"/>
+        <w:rPr>
+          <w:rFonts w:asciiTheme="minorHAnsi" w:hAnsiTheme="minorHAnsi"/>
+        </w:rPr>
+      </w:pPr>
+      <w:r>
+        <w:rPr>
+          <w:rFonts w:asciiTheme="minorHAnsi" w:hAnsiTheme="minorHAnsi"/>
+        </w:rPr>
+        <w:tab/>
+        <w:t>if (line &lt;0 || line &gt; 7) return;</w:t>
+      </w:r>
+    </w:p>
+    <w:p>
+      <w:pPr>
+        <w:pStyle w:val="ListParagraph"/>
+        <w:rPr>
+          <w:rFonts w:asciiTheme="minorHAnsi" w:hAnsiTheme="minorHAnsi"/>
+        </w:rPr>
+      </w:pPr>
+    </w:p>
+    <w:p>
+      <w:pPr>
+        <w:pStyle w:val="ListParagraph"/>
+        <w:rPr>
+          <w:rFonts w:asciiTheme="minorHAnsi" w:hAnsiTheme="minorHAnsi"/>
+        </w:rPr>
+      </w:pPr>
+      <w:r>
+        <w:rPr>
+          <w:rFonts w:asciiTheme="minorHAnsi" w:hAnsiTheme="minorHAnsi"/>
+        </w:rPr>
+        <w:tab/>
+        <w:t>Output_Color(((device)? ST7735_RED: ST7735_YELLOW));</w:t>
+      </w:r>
+    </w:p>
+    <w:p>
+      <w:pPr>
+        <w:pStyle w:val="ListParagraph"/>
+        <w:rPr>
+          <w:rFonts w:asciiTheme="minorHAnsi" w:hAnsiTheme="minorHAnsi"/>
+        </w:rPr>
+      </w:pPr>
+      <w:r>
+        <w:rPr>
+          <w:rFonts w:asciiTheme="minorHAnsi" w:hAnsiTheme="minorHAnsi"/>
+        </w:rPr>
+        <w:tab/>
+      </w:r>
+    </w:p>
+    <w:p>
+      <w:pPr>
+        <w:pStyle w:val="ListParagraph"/>
+        <w:rPr>
+          <w:rFonts w:asciiTheme="minorHAnsi" w:hAnsiTheme="minorHAnsi"/>
+        </w:rPr>
+      </w:pPr>
+      <w:r>
+        <w:rPr>
+          <w:rFonts w:asciiTheme="minorHAnsi" w:hAnsiTheme="minorHAnsi"/>
+        </w:rPr>
+        <w:tab/>
+        <w:t>// Move cursor</w:t>
+      </w:r>
+    </w:p>
+    <w:p>
+      <w:pPr>
+        <w:pStyle w:val="ListParagraph"/>
+        <w:rPr>
+          <w:rFonts w:asciiTheme="minorHAnsi" w:hAnsiTheme="minorHAnsi"/>
+        </w:rPr>
+      </w:pPr>
+      <w:r>
+        <w:rPr>
+          <w:rFonts w:asciiTheme="minorHAnsi" w:hAnsiTheme="minorHAnsi"/>
+        </w:rPr>
+        <w:tab/>
+        <w:t>ST7735_SetCursor(0, (device * 8) + line);</w:t>
+      </w:r>
+    </w:p>
+    <w:p>
+      <w:pPr>
+        <w:pStyle w:val="ListParagraph"/>
+        <w:rPr>
+          <w:rFonts w:asciiTheme="minorHAnsi" w:hAnsiTheme="minorHAnsi"/>
+        </w:rPr>
+      </w:pPr>
+      <w:r>
+        <w:rPr>
+          <w:rFonts w:asciiTheme="minorHAnsi" w:hAnsiTheme="minorHAnsi"/>
+        </w:rPr>
+        <w:tab/>
+      </w:r>
+    </w:p>
+    <w:p>
+      <w:pPr>
+        <w:pStyle w:val="ListParagraph"/>
+        <w:rPr>
+          <w:rFonts w:asciiTheme="minorHAnsi" w:hAnsiTheme="minorHAnsi"/>
+        </w:rPr>
+      </w:pPr>
+      <w:r>
+        <w:rPr>
+          <w:rFonts w:asciiTheme="minorHAnsi" w:hAnsiTheme="minorHAnsi"/>
+        </w:rPr>
+        <w:tab/>
+        <w:t>// Output</w:t>
+      </w:r>
+    </w:p>
+    <w:p>
+      <w:pPr>
+        <w:pStyle w:val="ListParagraph"/>
+        <w:rPr>
+          <w:rFonts w:asciiTheme="minorHAnsi" w:hAnsiTheme="minorHAnsi"/>
+        </w:rPr>
+      </w:pPr>
+      <w:r>
+        <w:rPr>
+          <w:rFonts w:asciiTheme="minorHAnsi" w:hAnsiTheme="minorHAnsi"/>
+        </w:rPr>
+        <w:tab/>
+        <w:t>ST7735_OutString(string);</w:t>
+      </w:r>
+    </w:p>
+    <w:p>
+      <w:pPr>
+        <w:pStyle w:val="ListParagraph"/>
+        <w:rPr>
+          <w:rFonts w:asciiTheme="minorHAnsi" w:hAnsiTheme="minorHAnsi"/>
+        </w:rPr>
+      </w:pPr>
+      <w:r>
+        <w:rPr>
+          <w:rFonts w:asciiTheme="minorHAnsi" w:hAnsiTheme="minorHAnsi"/>
+        </w:rPr>
+        <w:t>}</w:t>
+      </w:r>
+      <w:r>
+        <w:rPr>
+          <w:rFonts w:asciiTheme="minorHAnsi" w:hAnsiTheme="minorHAnsi"/>
+        </w:rPr>
+        <w:tab/>
+      </w:r>
+    </w:p>
+    <w:p>
+      <w:pPr>
+        <w:pStyle w:val="ListParagraph"/>
+        <w:rPr>
+          <w:rFonts w:asciiTheme="minorHAnsi" w:hAnsiTheme="minorHAnsi"/>
+        </w:rPr>
+      </w:pPr>
+    </w:p>
+    <w:p>
+      <w:pPr>
+        <w:pStyle w:val="ListParagraph"/>
+        <w:rPr>
+          <w:rFonts w:asciiTheme="minorHAnsi" w:hAnsiTheme="minorHAnsi"/>
+        </w:rPr>
+      </w:pPr>
+      <w:r>
+        <w:rPr>
+          <w:rFonts w:asciiTheme="minorHAnsi" w:hAnsiTheme="minorHAnsi"/>
+        </w:rPr>
+        <w:t>//------------ST7735_MessageInteger------------</w:t>
+      </w:r>
+    </w:p>
+    <w:p>
+      <w:pPr>
+        <w:pStyle w:val="ListParagraph"/>
+        <w:rPr>
+          <w:rFonts w:asciiTheme="minorHAnsi" w:hAnsiTheme="minorHAnsi"/>
+        </w:rPr>
+      </w:pPr>
+      <w:r>
+        <w:rPr>
+          <w:rFonts w:asciiTheme="minorHAnsi" w:hAnsiTheme="minorHAnsi"/>
+        </w:rPr>
+        <w:t>// Divide the LCD into two logical partitions and provide</w:t>
+      </w:r>
+    </w:p>
+    <w:p>
+      <w:pPr>
+        <w:pStyle w:val="ListParagraph"/>
+        <w:rPr>
+          <w:rFonts w:asciiTheme="minorHAnsi" w:hAnsiTheme="minorHAnsi"/>
+        </w:rPr>
+      </w:pPr>
+      <w:r>
+        <w:rPr>
+          <w:rFonts w:asciiTheme="minorHAnsi" w:hAnsiTheme="minorHAnsi"/>
+        </w:rPr>
+        <w:t>// an interface to output a string</w:t>
+      </w:r>
+    </w:p>
+    <w:p>
+      <w:pPr>
+        <w:pStyle w:val="ListParagraph"/>
+        <w:rPr>
+          <w:rFonts w:asciiTheme="minorHAnsi" w:hAnsiTheme="minorHAnsi"/>
+        </w:rPr>
+      </w:pPr>
+      <w:r>
+        <w:rPr>
+          <w:rFonts w:asciiTheme="minorHAnsi" w:hAnsiTheme="minorHAnsi"/>
+        </w:rPr>
+        <w:t xml:space="preserve">// inputs: </w:t>
+      </w:r>
+      <w:r>
+        <w:rPr>
+          <w:rFonts w:asciiTheme="minorHAnsi" w:hAnsiTheme="minorHAnsi"/>
+        </w:rPr>
+        <w:tab/>
+        <w:t>device</w:t>
+      </w:r>
+      <w:r>
+        <w:rPr>
+          <w:rFonts w:asciiTheme="minorHAnsi" w:hAnsiTheme="minorHAnsi"/>
+        </w:rPr>
+        <w:tab/>
+        <w:t>specifies top(0) or bottom(1)</w:t>
+      </w:r>
+    </w:p>
+    <w:p>
+      <w:pPr>
+        <w:pStyle w:val="ListParagraph"/>
+        <w:rPr>
+          <w:rFonts w:asciiTheme="minorHAnsi" w:hAnsiTheme="minorHAnsi"/>
+        </w:rPr>
+      </w:pPr>
+      <w:r>
+        <w:rPr>
+          <w:rFonts w:asciiTheme="minorHAnsi" w:hAnsiTheme="minorHAnsi"/>
+        </w:rPr>
+        <w:t>//</w:t>
+      </w:r>
+      <w:r>
+        <w:rPr>
+          <w:rFonts w:asciiTheme="minorHAnsi" w:hAnsiTheme="minorHAnsi"/>
+        </w:rPr>
+        <w:tab/>
+      </w:r>
+      <w:r>
+        <w:rPr>
+          <w:rFonts w:asciiTheme="minorHAnsi" w:hAnsiTheme="minorHAnsi"/>
+        </w:rPr>
+        <w:tab/>
+        <w:t xml:space="preserve">line </w:t>
+      </w:r>
+      <w:r>
+        <w:rPr>
+          <w:rFonts w:asciiTheme="minorHAnsi" w:hAnsiTheme="minorHAnsi"/>
+        </w:rPr>
+        <w:t>specifies line number (0-7)</w:t>
+      </w:r>
+    </w:p>
+    <w:p>
+      <w:pPr>
+        <w:pStyle w:val="ListParagraph"/>
+        <w:rPr>
+          <w:rFonts w:asciiTheme="minorHAnsi" w:hAnsiTheme="minorHAnsi"/>
+        </w:rPr>
+      </w:pPr>
+      <w:r>
+        <w:rPr>
+          <w:rFonts w:asciiTheme="minorHAnsi" w:hAnsiTheme="minorHAnsi"/>
+        </w:rPr>
+        <w:lastRenderedPageBreak/>
+        <w:t xml:space="preserve">// value </w:t>
+      </w:r>
+      <w:r>
+        <w:rPr>
+          <w:rFonts w:asciiTheme="minorHAnsi" w:hAnsiTheme="minorHAnsi"/>
+        </w:rPr>
+        <w:t>32-bit number in unsigned decimal format</w:t>
+      </w:r>
+    </w:p>
+    <w:p>
+      <w:pPr>
+        <w:pStyle w:val="ListParagraph"/>
+        <w:rPr>
+          <w:rFonts w:asciiTheme="minorHAnsi" w:hAnsiTheme="minorHAnsi"/>
+        </w:rPr>
+      </w:pPr>
+      <w:r>
+        <w:rPr>
+          <w:rFonts w:asciiTheme="minorHAnsi" w:hAnsiTheme="minorHAnsi"/>
+        </w:rPr>
+        <w:t>// outputs: none</w:t>
+      </w:r>
+    </w:p>
+    <w:p>
+      <w:pPr>
+        <w:pStyle w:val="ListParagraph"/>
+        <w:rPr>
+          <w:rFonts w:asciiTheme="minorHAnsi" w:hAnsiTheme="minorHAnsi"/>
+        </w:rPr>
+      </w:pPr>
+      <w:r>
+        <w:rPr>
+          <w:rFonts w:asciiTheme="minorHAnsi" w:hAnsiTheme="minorHAnsi"/>
+        </w:rPr>
+        <w:t>void ST7735_MessageInteger (int device, int line, long value){</w:t>
+      </w:r>
+    </w:p>
+    <w:p>
+      <w:pPr>
+        <w:pStyle w:val="ListParagraph"/>
+        <w:rPr>
+          <w:rFonts w:asciiTheme="minorHAnsi" w:hAnsiTheme="minorHAnsi"/>
+        </w:rPr>
+      </w:pPr>
+      <w:r>
+        <w:rPr>
+          <w:rFonts w:asciiTheme="minorHAnsi" w:hAnsiTheme="minorHAnsi"/>
+        </w:rPr>
+        <w:tab/>
+      </w:r>
+      <w:r>
+        <w:rPr>
+          <w:rFonts w:asciiTheme="minorHAnsi" w:hAnsiTheme="minorHAnsi"/>
+        </w:rPr>
+        <w:tab/>
+        <w:t>// Sanitize inputs</w:t>
+      </w:r>
+    </w:p>
+    <w:p>
+      <w:pPr>
+        <w:pStyle w:val="ListParagraph"/>
+        <w:rPr>
+          <w:rFonts w:asciiTheme="minorHAnsi" w:hAnsiTheme="minorHAnsi"/>
+        </w:rPr>
+      </w:pPr>
+      <w:r>
+        <w:rPr>
+          <w:rFonts w:asciiTheme="minorHAnsi" w:hAnsiTheme="minorHAnsi"/>
+        </w:rPr>
+        <w:tab/>
+        <w:t>if (device &lt; 0 || device &gt; 1) return;</w:t>
+      </w:r>
+    </w:p>
+    <w:p>
+      <w:pPr>
+        <w:pStyle w:val="ListParagraph"/>
+        <w:rPr>
+          <w:rFonts w:asciiTheme="minorHAnsi" w:hAnsiTheme="minorHAnsi"/>
+        </w:rPr>
+      </w:pPr>
+      <w:r>
+        <w:rPr>
+          <w:rFonts w:asciiTheme="minorHAnsi" w:hAnsiTheme="minorHAnsi"/>
+        </w:rPr>
+        <w:tab/>
+        <w:t>if (line &lt; 0 || line &gt; 7) return;</w:t>
+      </w:r>
+    </w:p>
+    <w:p>
+      <w:pPr>
+        <w:pStyle w:val="ListParagraph"/>
+        <w:rPr>
+          <w:rFonts w:asciiTheme="minorHAnsi" w:hAnsiTheme="minorHAnsi"/>
+        </w:rPr>
+      </w:pPr>
+      <w:r>
+        <w:rPr>
+          <w:rFonts w:asciiTheme="minorHAnsi" w:hAnsiTheme="minorHAnsi"/>
+        </w:rPr>
+        <w:tab/>
+      </w:r>
+    </w:p>
+    <w:p>
+      <w:pPr>
+        <w:pStyle w:val="ListParagraph"/>
+        <w:rPr>
+          <w:rFonts w:asciiTheme="minorHAnsi" w:hAnsiTheme="minorHAnsi"/>
+        </w:rPr>
+      </w:pPr>
+      <w:r>
+        <w:rPr>
+          <w:rFonts w:asciiTheme="minorHAnsi" w:hAnsiTheme="minorHAnsi"/>
+        </w:rPr>
+        <w:tab/>
+        <w:t>Output_Color(((device)? ST7735_RED: ST7735_YELLOW));</w:t>
+      </w:r>
+    </w:p>
+    <w:p>
+      <w:pPr>
+        <w:pStyle w:val="ListParagraph"/>
+        <w:rPr>
+          <w:rFonts w:asciiTheme="minorHAnsi" w:hAnsiTheme="minorHAnsi"/>
+        </w:rPr>
+      </w:pPr>
+      <w:r>
+        <w:rPr>
+          <w:rFonts w:asciiTheme="minorHAnsi" w:hAnsiTheme="minorHAnsi"/>
+        </w:rPr>
+        <w:tab/>
+      </w:r>
+    </w:p>
+    <w:p>
+      <w:pPr>
+        <w:pStyle w:val="ListParagraph"/>
+        <w:rPr>
+          <w:rFonts w:asciiTheme="minorHAnsi" w:hAnsiTheme="minorHAnsi"/>
+        </w:rPr>
+      </w:pPr>
+      <w:r>
+        <w:rPr>
+          <w:rFonts w:asciiTheme="minorHAnsi" w:hAnsiTheme="minorHAnsi"/>
+        </w:rPr>
+        <w:tab/>
+        <w:t>// Move cursor</w:t>
+      </w:r>
+    </w:p>
+    <w:p>
+      <w:pPr>
+        <w:pStyle w:val="ListParagraph"/>
+        <w:rPr>
+          <w:rFonts w:asciiTheme="minorHAnsi" w:hAnsiTheme="minorHAnsi"/>
+        </w:rPr>
+      </w:pPr>
+      <w:r>
+        <w:rPr>
+          <w:rFonts w:asciiTheme="minorHAnsi" w:hAnsiTheme="minorHAnsi"/>
+        </w:rPr>
+        <w:tab/>
+        <w:t>ST7735_SetCursor(0, (device * 8) + line);</w:t>
+      </w:r>
+    </w:p>
+    <w:p>
+      <w:pPr>
+        <w:pStyle w:val="ListParagraph"/>
+        <w:rPr>
+          <w:rFonts w:asciiTheme="minorHAnsi" w:hAnsiTheme="minorHAnsi"/>
+        </w:rPr>
+      </w:pPr>
+      <w:r>
+        <w:rPr>
+          <w:rFonts w:asciiTheme="minorHAnsi" w:hAnsiTheme="minorHAnsi"/>
+        </w:rPr>
+        <w:tab/>
+      </w:r>
+    </w:p>
+    <w:p>
+      <w:pPr>
+        <w:pStyle w:val="ListParagraph"/>
+        <w:rPr>
+          <w:rFonts w:asciiTheme="minorHAnsi" w:hAnsiTheme="minorHAnsi"/>
+        </w:rPr>
+      </w:pPr>
+      <w:r>
+        <w:rPr>
+          <w:rFonts w:asciiTheme="minorHAnsi" w:hAnsiTheme="minorHAnsi"/>
+        </w:rPr>
+        <w:tab/>
+        <w:t>// Output</w:t>
+      </w:r>
+    </w:p>
+    <w:p>
+      <w:pPr>
+        <w:pStyle w:val="ListParagraph"/>
+        <w:rPr>
+          <w:rFonts w:asciiTheme="minorHAnsi" w:hAnsiTheme="minorHAnsi"/>
+        </w:rPr>
+      </w:pPr>
+      <w:r>
+        <w:rPr>
+          <w:rFonts w:asciiTheme="minorHAnsi" w:hAnsiTheme="minorHAnsi"/>
+        </w:rPr>
+        <w:tab/>
+        <w:t>ST7735_OutUDec(value);</w:t>
+      </w:r>
+    </w:p>
+    <w:p>
+      <w:pPr>
+        <w:pStyle w:val="ListParagraph"/>
+        <w:ind w:left="0" w:firstLine="720"/>
+        <w:rPr>
+          <w:rFonts w:asciiTheme="minorHAnsi" w:hAnsiTheme="minorHAnsi"/>
+        </w:rPr>
+      </w:pPr>
+      <w:r>
+        <w:rPr>
+          <w:rFonts w:asciiTheme="minorHAnsi" w:hAnsiTheme="minorHAnsi"/>
+        </w:rPr>
+        <w:t>}</w:t>
+      </w:r>
+    </w:p>
+    <w:p>
+      <w:pPr>
+        <w:pStyle w:val="ListParagraph"/>
+        <w:ind w:left="0" w:firstLine="720"/>
+        <w:rPr>
+          <w:rFonts w:asciiTheme="minorHAnsi" w:hAnsiTheme="minorHAnsi"/>
+        </w:rPr>
+      </w:pPr>
+    </w:p>
+    <w:p>
+      <w:pPr>
+        <w:pStyle w:val="ListParagraph"/>
+        <w:ind w:left="0" w:firstLine="720"/>
+        <w:rPr>
+          <w:rFonts w:asciiTheme="minorHAnsi" w:hAnsiTheme="minorHAnsi"/>
+        </w:rPr>
+      </w:pPr>
+      <w:r>
+        <w:rPr>
+          <w:rFonts w:asciiTheme="minorHAnsi" w:hAnsiTheme="minorHAnsi"/>
+        </w:rPr>
+        <w:t>//------------ST7735_MessageString------------</w:t>
+      </w:r>
+    </w:p>
+    <w:p>
+      <w:pPr>
+        <w:pStyle w:val="ListParagraph"/>
+        <w:ind w:left="0" w:firstLine="720"/>
+        <w:rPr>
+          <w:rFonts w:asciiTheme="minorHAnsi" w:hAnsiTheme="minorHAnsi"/>
+        </w:rPr>
+      </w:pPr>
+      <w:r>
+        <w:rPr>
+          <w:rFonts w:asciiTheme="minorHAnsi" w:hAnsiTheme="minorHAnsi"/>
+        </w:rPr>
+        <w:t>// Divide the LCD into two logical partitions and provide</w:t>
+      </w:r>
+    </w:p>
+    <w:p>
+      <w:pPr>
+        <w:pStyle w:val="ListParagraph"/>
+        <w:ind w:left="0" w:firstLine="720"/>
+        <w:rPr>
+          <w:rFonts w:asciiTheme="minorHAnsi" w:hAnsiTheme="minorHAnsi"/>
+        </w:rPr>
+      </w:pPr>
+      <w:r>
+        <w:rPr>
+          <w:rFonts w:asciiTheme="minorHAnsi" w:hAnsiTheme="minorHAnsi"/>
+        </w:rPr>
+        <w:t>// an interface to output a string</w:t>
+      </w:r>
+    </w:p>
+    <w:p>
+      <w:pPr>
+        <w:pStyle w:val="ListParagraph"/>
+        <w:ind w:left="0" w:firstLine="720"/>
+        <w:rPr>
+          <w:rFonts w:asciiTheme="minorHAnsi" w:hAnsiTheme="minorHAnsi"/>
+        </w:rPr>
+      </w:pPr>
+      <w:r>
+        <w:rPr>
+          <w:rFonts w:asciiTheme="minorHAnsi" w:hAnsiTheme="minorHAnsi"/>
+        </w:rPr>
+        <w:t xml:space="preserve">// inputs: </w:t>
+      </w:r>
+      <w:r>
+        <w:rPr>
+          <w:rFonts w:asciiTheme="minorHAnsi" w:hAnsiTheme="minorHAnsi"/>
+        </w:rPr>
+        <w:tab/>
+        <w:t>device</w:t>
+      </w:r>
+      <w:r>
+        <w:rPr>
+          <w:rFonts w:asciiTheme="minorHAnsi" w:hAnsiTheme="minorHAnsi"/>
+        </w:rPr>
+        <w:tab/>
+        <w:t>specifies top(0) or bottom(1)</w:t>
+      </w:r>
+    </w:p>
+    <w:p>
+      <w:pPr>
+        <w:pStyle w:val="ListParagraph"/>
+        <w:ind w:left="0" w:firstLine="720"/>
+        <w:rPr>
+          <w:rFonts w:asciiTheme="minorHAnsi" w:hAnsiTheme="minorHAnsi"/>
+        </w:rPr>
+      </w:pPr>
+      <w:r>
+        <w:rPr>
+          <w:rFonts w:asciiTheme="minorHAnsi" w:hAnsiTheme="minorHAnsi"/>
+        </w:rPr>
+        <w:t>//</w:t>
+      </w:r>
+      <w:r>
+        <w:rPr>
+          <w:rFonts w:asciiTheme="minorHAnsi" w:hAnsiTheme="minorHAnsi"/>
+        </w:rPr>
+        <w:tab/>
+      </w:r>
+      <w:r>
+        <w:rPr>
+          <w:rFonts w:asciiTheme="minorHAnsi" w:hAnsiTheme="minorHAnsi"/>
+        </w:rPr>
+        <w:tab/>
+        <w:t xml:space="preserve">line </w:t>
+      </w:r>
+      <w:r>
+        <w:rPr>
+          <w:rFonts w:asciiTheme="minorHAnsi" w:hAnsiTheme="minorHAnsi"/>
+        </w:rPr>
+        <w:t>specifies line number (0-7)</w:t>
+      </w:r>
+    </w:p>
+    <w:p>
+      <w:pPr>
+        <w:pStyle w:val="ListParagraph"/>
+        <w:ind w:left="0" w:firstLine="720"/>
+        <w:rPr>
+          <w:rFonts w:asciiTheme="minorHAnsi" w:hAnsiTheme="minorHAnsi"/>
+        </w:rPr>
+      </w:pPr>
+      <w:r>
+        <w:rPr>
+          <w:rFonts w:asciiTheme="minorHAnsi" w:hAnsiTheme="minorHAnsi"/>
+        </w:rPr>
+        <w:t xml:space="preserve">// </w:t>
+      </w:r>
+      <w:r>
+        <w:rPr>
+          <w:rFonts w:asciiTheme="minorHAnsi" w:hAnsiTheme="minorHAnsi"/>
+        </w:rPr>
+        <w:tab/>
+      </w:r>
+      <w:r>
+        <w:rPr>
+          <w:rFonts w:asciiTheme="minorHAnsi" w:hAnsiTheme="minorHAnsi"/>
+        </w:rPr>
+        <w:tab/>
+        <w:t xml:space="preserve">string </w:t>
+      </w:r>
+      <w:r>
+        <w:rPr>
+          <w:rFonts w:asciiTheme="minorHAnsi" w:hAnsiTheme="minorHAnsi"/>
+        </w:rPr>
+        <w:t>pointer to NULL-terminated ASCII string</w:t>
+      </w:r>
+    </w:p>
+    <w:p>
+      <w:pPr>
+        <w:pStyle w:val="ListParagraph"/>
+        <w:ind w:left="0" w:firstLine="720"/>
+        <w:rPr>
+          <w:rFonts w:asciiTheme="minorHAnsi" w:hAnsiTheme="minorHAnsi"/>
+        </w:rPr>
+      </w:pPr>
+      <w:r>
+        <w:rPr>
+          <w:rFonts w:asciiTheme="minorHAnsi" w:hAnsiTheme="minorHAnsi"/>
+        </w:rPr>
+        <w:t>// outputs: none</w:t>
+      </w:r>
+    </w:p>
+    <w:p>
+      <w:pPr>
+        <w:ind w:firstLine="720"/>
+        <w:rPr>
+          <w:rFonts w:asciiTheme="minorHAnsi" w:hAnsiTheme="minorHAnsi"/>
+        </w:rPr>
+      </w:pPr>
+      <w:r>
+        <w:rPr>
+          <w:rFonts w:asciiTheme="minorHAnsi" w:hAnsiTheme="minorHAnsi"/>
+        </w:rPr>
+        <w:t xml:space="preserve">void ST7735_MessageString (int device, int line, unsigned char *string); </w:t>
+      </w:r>
+    </w:p>
+    <w:p>
+      <w:pPr>
+        <w:pStyle w:val="ListParagraph"/>
+        <w:ind w:firstLine="720"/>
+        <w:rPr>
+          <w:rFonts w:asciiTheme="minorHAnsi" w:hAnsiTheme="minorHAnsi"/>
+        </w:rPr>
+      </w:pPr>
+    </w:p>
+    <w:p>
+      <w:pPr>
+        <w:pStyle w:val="ListParagraph"/>
+        <w:ind w:left="0" w:firstLine="720"/>
+        <w:rPr>
+          <w:rFonts w:asciiTheme="minorHAnsi" w:hAnsiTheme="minorHAnsi"/>
+        </w:rPr>
+      </w:pPr>
+      <w:r>
+        <w:rPr>
+          <w:rFonts w:asciiTheme="minorHAnsi" w:hAnsiTheme="minorHAnsi"/>
+        </w:rPr>
+        <w:t>//------------ST7735_MessageInteger------------</w:t>
+      </w:r>
+    </w:p>
+    <w:p>
+      <w:pPr>
+        <w:pStyle w:val="ListParagraph"/>
+        <w:ind w:left="0" w:firstLine="720"/>
+        <w:rPr>
+          <w:rFonts w:asciiTheme="minorHAnsi" w:hAnsiTheme="minorHAnsi"/>
+        </w:rPr>
+      </w:pPr>
+      <w:r>
+        <w:rPr>
+          <w:rFonts w:asciiTheme="minorHAnsi" w:hAnsiTheme="minorHAnsi"/>
+        </w:rPr>
+        <w:t>// Divide the LCD into two logical partitions and provide</w:t>
+      </w:r>
+    </w:p>
+    <w:p>
+      <w:pPr>
+        <w:pStyle w:val="ListParagraph"/>
+        <w:ind w:left="0" w:firstLine="720"/>
+        <w:rPr>
+          <w:rFonts w:asciiTheme="minorHAnsi" w:hAnsiTheme="minorHAnsi"/>
+        </w:rPr>
+      </w:pPr>
+      <w:r>
+        <w:rPr>
+          <w:rFonts w:asciiTheme="minorHAnsi" w:hAnsiTheme="minorHAnsi"/>
+        </w:rPr>
+        <w:t>// an interface to output a string</w:t>
+      </w:r>
+    </w:p>
+    <w:p>
+      <w:pPr>
+        <w:pStyle w:val="ListParagraph"/>
+        <w:ind w:left="0" w:firstLine="720"/>
+        <w:rPr>
+          <w:rFonts w:asciiTheme="minorHAnsi" w:hAnsiTheme="minorHAnsi"/>
+        </w:rPr>
+      </w:pPr>
+      <w:r>
+        <w:rPr>
+          <w:rFonts w:asciiTheme="minorHAnsi" w:hAnsiTheme="minorHAnsi"/>
+        </w:rPr>
+        <w:t xml:space="preserve">// inputs: </w:t>
+      </w:r>
+      <w:r>
+        <w:rPr>
+          <w:rFonts w:asciiTheme="minorHAnsi" w:hAnsiTheme="minorHAnsi"/>
+        </w:rPr>
+        <w:tab/>
+        <w:t>device</w:t>
+      </w:r>
+      <w:r>
+        <w:rPr>
+          <w:rFonts w:asciiTheme="minorHAnsi" w:hAnsiTheme="minorHAnsi"/>
+        </w:rPr>
+        <w:tab/>
+        <w:t>specifies top(0) or bottom(1)</w:t>
+      </w:r>
+    </w:p>
+    <w:p>
+      <w:pPr>
+        <w:pStyle w:val="ListParagraph"/>
+        <w:ind w:left="0" w:firstLine="720"/>
+        <w:rPr>
+          <w:rFonts w:asciiTheme="minorHAnsi" w:hAnsiTheme="minorHAnsi"/>
+        </w:rPr>
+      </w:pPr>
+      <w:r>
+        <w:rPr>
+          <w:rFonts w:asciiTheme="minorHAnsi" w:hAnsiTheme="minorHAnsi"/>
+        </w:rPr>
+        <w:t>//</w:t>
+      </w:r>
+      <w:r>
+        <w:rPr>
+          <w:rFonts w:asciiTheme="minorHAnsi" w:hAnsiTheme="minorHAnsi"/>
+        </w:rPr>
+        <w:tab/>
+      </w:r>
+      <w:r>
+        <w:rPr>
+          <w:rFonts w:asciiTheme="minorHAnsi" w:hAnsiTheme="minorHAnsi"/>
+        </w:rPr>
+        <w:tab/>
+        <w:t xml:space="preserve">line </w:t>
+      </w:r>
+      <w:r>
+        <w:rPr>
+          <w:rFonts w:asciiTheme="minorHAnsi" w:hAnsiTheme="minorHAnsi"/>
+        </w:rPr>
+        <w:t>specifies line number (0-7)</w:t>
+      </w:r>
+    </w:p>
+    <w:p>
+      <w:pPr>
+        <w:pStyle w:val="ListParagraph"/>
+        <w:ind w:left="0" w:firstLine="720"/>
+        <w:rPr>
+          <w:rFonts w:asciiTheme="minorHAnsi" w:hAnsiTheme="minorHAnsi"/>
+        </w:rPr>
+      </w:pPr>
+      <w:r>
+        <w:rPr>
+          <w:rFonts w:asciiTheme="minorHAnsi" w:hAnsiTheme="minorHAnsi"/>
+        </w:rPr>
+        <w:t xml:space="preserve">// </w:t>
+      </w:r>
+      <w:r>
+        <w:rPr>
+          <w:rFonts w:asciiTheme="minorHAnsi" w:hAnsiTheme="minorHAnsi"/>
+        </w:rPr>
+        <w:tab/>
+      </w:r>
+      <w:r>
+        <w:rPr>
+          <w:rFonts w:asciiTheme="minorHAnsi" w:hAnsiTheme="minorHAnsi"/>
+        </w:rPr>
+        <w:tab/>
+        <w:t xml:space="preserve">value </w:t>
+      </w:r>
+      <w:r>
+        <w:rPr>
+          <w:rFonts w:asciiTheme="minorHAnsi" w:hAnsiTheme="minorHAnsi"/>
+        </w:rPr>
+        <w:t>32-bit number in unsigned decimal format</w:t>
+      </w:r>
+    </w:p>
+    <w:p>
+      <w:pPr>
+        <w:pStyle w:val="ListParagraph"/>
+        <w:ind w:left="0" w:firstLine="720"/>
+        <w:rPr>
+          <w:rFonts w:asciiTheme="minorHAnsi" w:hAnsiTheme="minorHAnsi"/>
+        </w:rPr>
+      </w:pPr>
+      <w:r>
+        <w:rPr>
+          <w:rFonts w:asciiTheme="minorHAnsi" w:hAnsiTheme="minorHAnsi"/>
+        </w:rPr>
+        <w:t>// outputs: none</w:t>
+      </w:r>
+    </w:p>
+    <w:p>
+      <w:pPr>
+        <w:pStyle w:val="ListParagraph"/>
+        <w:ind w:left="0" w:firstLine="720"/>
+        <w:rPr>
+          <w:rFonts w:asciiTheme="minorHAnsi" w:hAnsiTheme="minorHAnsi"/>
+        </w:rPr>
+      </w:pPr>
+      <w:r>
+        <w:rPr>
+          <w:rFonts w:asciiTheme="minorHAnsi" w:hAnsiTheme="minorHAnsi"/>
+        </w:rPr>
+        <w:t>void ST7735_MessageInteger (int device, int line, long value);</w:t>
+      </w:r>
+    </w:p>
+    <w:p>
+      <w:pPr>
+        <w:pStyle w:val="ListParagraph"/>
+        <w:ind w:left="0"/>
+      </w:pPr>
+    </w:p>
+    <w:p>
+      <w:pPr>
+        <w:pStyle w:val="ListParagraph"/>
+        <w:numPr>
+          <w:ilvl w:val="0"/>
+          <w:numId w:val="4"/>
+        </w:numPr>
+      </w:pPr>
+      <w:r>
+        <w:t>Low level ADC driver (ADC.c and ADC.h files)</w:t>
+      </w:r>
+    </w:p>
+    <w:p>
+      <w:pPr>
+        <w:pStyle w:val="ListParagraph"/>
+        <w:numPr>
+          <w:ilvl w:val="0"/>
+          <w:numId w:val="4"/>
+        </w:numPr>
+      </w:pPr>
+    </w:p>
+    <w:p>
+      <w:pPr>
+        <w:pStyle w:val="ListParagraph"/>
+        <w:rPr>
+          <w:rFonts w:asciiTheme="minorHAnsi" w:hAnsiTheme="minorHAnsi"/>
+        </w:rPr>
+      </w:pPr>
+      <w:r>
+        <w:rPr>
+          <w:rFonts w:asciiTheme="minorHAnsi" w:hAnsiTheme="minorHAnsi"/>
+        </w:rPr>
+        <w:t>//------------ADC0_Open------------</w:t>
+      </w:r>
+    </w:p>
+    <w:p>
+      <w:pPr>
+        <w:pStyle w:val="ListParagraph"/>
+        <w:rPr>
+          <w:rFonts w:asciiTheme="minorHAnsi" w:hAnsiTheme="minorHAnsi"/>
+        </w:rPr>
+      </w:pPr>
+      <w:r>
+        <w:rPr>
+          <w:rFonts w:asciiTheme="minorHAnsi" w:hAnsiTheme="minorHAnsi"/>
+        </w:rPr>
+        <w:t>// Set up a ADC channel for SW triggering using</w:t>
+      </w:r>
+    </w:p>
+    <w:p>
+      <w:pPr>
+        <w:pStyle w:val="ListParagraph"/>
+        <w:rPr>
+          <w:rFonts w:asciiTheme="minorHAnsi" w:hAnsiTheme="minorHAnsi"/>
+        </w:rPr>
+      </w:pPr>
+      <w:r>
+        <w:rPr>
+          <w:rFonts w:asciiTheme="minorHAnsi" w:hAnsiTheme="minorHAnsi"/>
+        </w:rPr>
+        <w:t>// sequencer 3</w:t>
+      </w:r>
+    </w:p>
+    <w:p>
+      <w:pPr>
+        <w:pStyle w:val="ListParagraph"/>
+        <w:rPr>
+          <w:rFonts w:asciiTheme="minorHAnsi" w:hAnsiTheme="minorHAnsi"/>
+        </w:rPr>
+      </w:pPr>
+      <w:r>
+        <w:rPr>
+          <w:rFonts w:asciiTheme="minorHAnsi" w:hAnsiTheme="minorHAnsi"/>
+        </w:rPr>
+        <w:t xml:space="preserve">// inputs: </w:t>
+      </w:r>
+      <w:r>
+        <w:rPr>
+          <w:rFonts w:asciiTheme="minorHAnsi" w:hAnsiTheme="minorHAnsi"/>
+        </w:rPr>
+        <w:tab/>
+        <w:t>channelNum</w:t>
+      </w:r>
+      <w:r>
+        <w:rPr>
+          <w:rFonts w:asciiTheme="minorHAnsi" w:hAnsiTheme="minorHAnsi"/>
+        </w:rPr>
+        <w:tab/>
+        <w:t>ADC channel number</w:t>
+      </w:r>
+    </w:p>
+    <w:p>
+      <w:pPr>
+        <w:pStyle w:val="ListParagraph"/>
+        <w:rPr>
+          <w:rFonts w:asciiTheme="minorHAnsi" w:hAnsiTheme="minorHAnsi"/>
+        </w:rPr>
+      </w:pPr>
+      <w:r>
+        <w:rPr>
+          <w:rFonts w:asciiTheme="minorHAnsi" w:hAnsiTheme="minorHAnsi"/>
+        </w:rPr>
+        <w:t>// outputs: none</w:t>
+      </w:r>
+    </w:p>
+    <w:p>
+      <w:pPr>
+        <w:pStyle w:val="ListParagraph"/>
+        <w:rPr>
+          <w:rFonts w:asciiTheme="minorHAnsi" w:hAnsiTheme="minorHAnsi"/>
+        </w:rPr>
+      </w:pPr>
+      <w:r>
+        <w:rPr>
+          <w:rFonts w:asciiTheme="minorHAnsi" w:hAnsiTheme="minorHAnsi"/>
+        </w:rPr>
+        <w:t>void ADC0_Open(uint8_t channelNum) {</w:t>
+      </w:r>
+    </w:p>
+    <w:p>
+      <w:pPr>
+        <w:pStyle w:val="ListParagraph"/>
+        <w:rPr>
+          <w:rFonts w:asciiTheme="minorHAnsi" w:hAnsiTheme="minorHAnsi"/>
+        </w:rPr>
+      </w:pPr>
+      <w:r>
+        <w:rPr>
+          <w:rFonts w:asciiTheme="minorHAnsi" w:hAnsiTheme="minorHAnsi"/>
+        </w:rPr>
+        <w:tab/>
+        <w:t>// Open the specified channel with SW triggering</w:t>
+      </w:r>
+    </w:p>
+    <w:p>
+      <w:pPr>
+        <w:pStyle w:val="ListParagraph"/>
+        <w:rPr>
+          <w:rFonts w:asciiTheme="minorHAnsi" w:hAnsiTheme="minorHAnsi"/>
+        </w:rPr>
+      </w:pPr>
+      <w:r>
+        <w:rPr>
+          <w:rFonts w:asciiTheme="minorHAnsi" w:hAnsiTheme="minorHAnsi"/>
+        </w:rPr>
+        <w:tab/>
+        <w:t>ADC0_InitSWTriggerSeq3(channelNum);</w:t>
+      </w:r>
+    </w:p>
+    <w:p>
+      <w:pPr>
+        <w:pStyle w:val="ListParagraph"/>
+        <w:rPr>
+          <w:rFonts w:asciiTheme="minorHAnsi" w:hAnsiTheme="minorHAnsi"/>
+        </w:rPr>
+      </w:pPr>
+      <w:r>
+        <w:rPr>
+          <w:rFonts w:asciiTheme="minorHAnsi" w:hAnsiTheme="minorHAnsi"/>
+        </w:rPr>
+        <w:lastRenderedPageBreak/>
+        <w:tab/>
+      </w:r>
+    </w:p>
+    <w:p>
+      <w:pPr>
+        <w:pStyle w:val="ListParagraph"/>
+        <w:rPr>
+          <w:rFonts w:asciiTheme="minorHAnsi" w:hAnsiTheme="minorHAnsi"/>
+        </w:rPr>
+      </w:pPr>
+      <w:r>
+        <w:rPr>
+          <w:rFonts w:asciiTheme="minorHAnsi" w:hAnsiTheme="minorHAnsi"/>
+        </w:rPr>
+        <w:tab/>
+        <w:t>ChannelNumber = channelNum;</w:t>
+      </w:r>
+    </w:p>
+    <w:p>
+      <w:pPr>
+        <w:pStyle w:val="ListParagraph"/>
+        <w:rPr>
+          <w:rFonts w:asciiTheme="minorHAnsi" w:hAnsiTheme="minorHAnsi"/>
+        </w:rPr>
+      </w:pPr>
+      <w:r>
+        <w:rPr>
+          <w:rFonts w:asciiTheme="minorHAnsi" w:hAnsiTheme="minorHAnsi"/>
+        </w:rPr>
+        <w:t>}</w:t>
+      </w:r>
+    </w:p>
+    <w:p>
+      <w:pPr>
+        <w:pStyle w:val="ListParagraph"/>
+        <w:rPr>
+          <w:rFonts w:asciiTheme="minorHAnsi" w:hAnsiTheme="minorHAnsi"/>
+        </w:rPr>
+      </w:pPr>
+    </w:p>
+    <w:p>
+      <w:pPr>
+        <w:pStyle w:val="ListParagraph"/>
+        <w:rPr>
+          <w:rFonts w:asciiTheme="minorHAnsi" w:hAnsiTheme="minorHAnsi"/>
+        </w:rPr>
+      </w:pPr>
+      <w:r>
+        <w:rPr>
+          <w:rFonts w:asciiTheme="minorHAnsi" w:hAnsiTheme="minorHAnsi"/>
+        </w:rPr>
+        <w:t>//------------ADC0_In------------</w:t>
+      </w:r>
+    </w:p>
+    <w:p>
+      <w:pPr>
+        <w:pStyle w:val="ListParagraph"/>
+        <w:rPr>
+          <w:rFonts w:asciiTheme="minorHAnsi" w:hAnsiTheme="minorHAnsi"/>
+        </w:rPr>
+      </w:pPr>
+      <w:r>
+        <w:rPr>
+          <w:rFonts w:asciiTheme="minorHAnsi" w:hAnsiTheme="minorHAnsi"/>
+        </w:rPr>
+        <w:t>// Read ADC value on the open channel using SW triger</w:t>
+      </w:r>
+    </w:p>
+    <w:p>
+      <w:pPr>
+        <w:pStyle w:val="ListParagraph"/>
+        <w:rPr>
+          <w:rFonts w:asciiTheme="minorHAnsi" w:hAnsiTheme="minorHAnsi"/>
+        </w:rPr>
+      </w:pPr>
+      <w:r>
+        <w:rPr>
+          <w:rFonts w:asciiTheme="minorHAnsi" w:hAnsiTheme="minorHAnsi"/>
+        </w:rPr>
+        <w:t xml:space="preserve">// inputs: </w:t>
+      </w:r>
+      <w:r>
+        <w:rPr>
+          <w:rFonts w:asciiTheme="minorHAnsi" w:hAnsiTheme="minorHAnsi"/>
+        </w:rPr>
+        <w:tab/>
+        <w:t>none</w:t>
+      </w:r>
+    </w:p>
+    <w:p>
+      <w:pPr>
+        <w:pStyle w:val="ListParagraph"/>
+        <w:rPr>
+          <w:rFonts w:asciiTheme="minorHAnsi" w:hAnsiTheme="minorHAnsi"/>
+        </w:rPr>
+      </w:pPr>
+      <w:r>
+        <w:rPr>
+          <w:rFonts w:asciiTheme="minorHAnsi" w:hAnsiTheme="minorHAnsi"/>
+        </w:rPr>
+        <w:t>// outputs:</w:t>
+      </w:r>
+      <w:r>
+        <w:rPr>
+          <w:rFonts w:asciiTheme="minorHAnsi" w:hAnsiTheme="minorHAnsi"/>
+        </w:rPr>
+        <w:tab/>
+        <w:t xml:space="preserve">-1 </w:t>
+      </w:r>
+      <w:r>
+        <w:rPr>
+          <w:rFonts w:asciiTheme="minorHAnsi" w:hAnsiTheme="minorHAnsi"/>
+        </w:rPr>
+        <w:t>Channel hasn't been opened</w:t>
+      </w:r>
+    </w:p>
+    <w:p>
+      <w:pPr>
+        <w:pStyle w:val="ListParagraph"/>
+        <w:rPr>
+          <w:rFonts w:asciiTheme="minorHAnsi" w:hAnsiTheme="minorHAnsi"/>
+        </w:rPr>
+      </w:pPr>
+      <w:r>
+        <w:rPr>
+          <w:rFonts w:asciiTheme="minorHAnsi" w:hAnsiTheme="minorHAnsi"/>
+        </w:rPr>
+        <w:t>//</w:t>
+      </w:r>
+      <w:r>
+        <w:rPr>
+          <w:rFonts w:asciiTheme="minorHAnsi" w:hAnsiTheme="minorHAnsi"/>
+        </w:rPr>
+        <w:tab/>
+      </w:r>
+      <w:r>
+        <w:rPr>
+          <w:rFonts w:asciiTheme="minorHAnsi" w:hAnsiTheme="minorHAnsi"/>
+        </w:rPr>
+        <w:tab/>
+        <w:t>-2</w:t>
+      </w:r>
+      <w:r>
+        <w:rPr>
+          <w:rFonts w:asciiTheme="minorHAnsi" w:hAnsiTheme="minorHAnsi"/>
+        </w:rPr>
+        <w:t xml:space="preserve"> </w:t>
+      </w:r>
+      <w:r>
+        <w:rPr>
+          <w:rFonts w:asciiTheme="minorHAnsi" w:hAnsiTheme="minorHAnsi"/>
+        </w:rPr>
+        <w:t>Channel in use by timer</w:t>
+      </w:r>
+    </w:p>
+    <w:p>
+      <w:pPr>
+        <w:pStyle w:val="ListParagraph"/>
+        <w:rPr>
+          <w:rFonts w:asciiTheme="minorHAnsi" w:hAnsiTheme="minorHAnsi"/>
+        </w:rPr>
+      </w:pPr>
+      <w:r>
+        <w:rPr>
+          <w:rFonts w:asciiTheme="minorHAnsi" w:hAnsiTheme="minorHAnsi"/>
+        </w:rPr>
+        <w:t>int16_t ADC_In(void) {</w:t>
+      </w:r>
+    </w:p>
+    <w:p>
+      <w:pPr>
+        <w:pStyle w:val="ListParagraph"/>
+        <w:ind w:firstLine="720"/>
+        <w:rPr>
+          <w:rFonts w:asciiTheme="minorHAnsi" w:hAnsiTheme="minorHAnsi"/>
+        </w:rPr>
+      </w:pPr>
+      <w:r>
+        <w:rPr>
+          <w:rFonts w:asciiTheme="minorHAnsi" w:hAnsiTheme="minorHAnsi"/>
+        </w:rPr>
+        <w:t>// Read a sample on the open channel using SW triggering</w:t>
+      </w:r>
+    </w:p>
+    <w:p>
+      <w:pPr>
+        <w:pStyle w:val="ListParagraph"/>
+        <w:rPr>
+          <w:rFonts w:asciiTheme="minorHAnsi" w:hAnsiTheme="minorHAnsi"/>
+        </w:rPr>
+      </w:pPr>
+      <w:r>
+        <w:rPr>
+          <w:rFonts w:asciiTheme="minorHAnsi" w:hAnsiTheme="minorHAnsi"/>
+        </w:rPr>
+        <w:tab/>
+        <w:t>int16_t result;</w:t>
+      </w:r>
+    </w:p>
+    <w:p>
+      <w:pPr>
+        <w:pStyle w:val="ListParagraph"/>
+        <w:rPr>
+          <w:rFonts w:asciiTheme="minorHAnsi" w:hAnsiTheme="minorHAnsi"/>
+        </w:rPr>
+      </w:pPr>
+      <w:r>
+        <w:rPr>
+          <w:rFonts w:asciiTheme="minorHAnsi" w:hAnsiTheme="minorHAnsi"/>
+        </w:rPr>
+        <w:tab/>
+      </w:r>
+    </w:p>
+    <w:p>
+      <w:pPr>
+        <w:pStyle w:val="ListParagraph"/>
+        <w:rPr>
+          <w:rFonts w:asciiTheme="minorHAnsi" w:hAnsiTheme="minorHAnsi"/>
+        </w:rPr>
+      </w:pPr>
+      <w:r>
+        <w:rPr>
+          <w:rFonts w:asciiTheme="minorHAnsi" w:hAnsiTheme="minorHAnsi"/>
+        </w:rPr>
+        <w:tab/>
+        <w:t>// If channel hasn't been opened return error</w:t>
+      </w:r>
+    </w:p>
+    <w:p>
+      <w:pPr>
+        <w:pStyle w:val="ListParagraph"/>
+        <w:rPr>
+          <w:rFonts w:asciiTheme="minorHAnsi" w:hAnsiTheme="minorHAnsi"/>
+        </w:rPr>
+      </w:pPr>
+      <w:r>
+        <w:rPr>
+          <w:rFonts w:asciiTheme="minorHAnsi" w:hAnsiTheme="minorHAnsi"/>
+        </w:rPr>
+        <w:tab/>
+        <w:t>if (ChannelNumber == -1) return -1;</w:t>
+      </w:r>
+    </w:p>
+    <w:p>
+      <w:pPr>
+        <w:pStyle w:val="ListParagraph"/>
+        <w:rPr>
+          <w:rFonts w:asciiTheme="minorHAnsi" w:hAnsiTheme="minorHAnsi"/>
+        </w:rPr>
+      </w:pPr>
+      <w:r>
+        <w:rPr>
+          <w:rFonts w:asciiTheme="minorHAnsi" w:hAnsiTheme="minorHAnsi"/>
+        </w:rPr>
+        <w:tab/>
+      </w:r>
+    </w:p>
+    <w:p>
+      <w:pPr>
+        <w:pStyle w:val="ListParagraph"/>
+        <w:rPr>
+          <w:rFonts w:asciiTheme="minorHAnsi" w:hAnsiTheme="minorHAnsi"/>
+        </w:rPr>
+      </w:pPr>
+      <w:r>
+        <w:rPr>
+          <w:rFonts w:asciiTheme="minorHAnsi" w:hAnsiTheme="minorHAnsi"/>
+        </w:rPr>
+        <w:tab/>
+        <w:t>// Ensure channel is not being used by timer</w:t>
+      </w:r>
+    </w:p>
+    <w:p>
+      <w:pPr>
+        <w:pStyle w:val="ListParagraph"/>
+        <w:rPr>
+          <w:rFonts w:asciiTheme="minorHAnsi" w:hAnsiTheme="minorHAnsi"/>
+        </w:rPr>
+      </w:pPr>
+      <w:r>
+        <w:rPr>
+          <w:rFonts w:asciiTheme="minorHAnsi" w:hAnsiTheme="minorHAnsi"/>
+        </w:rPr>
+        <w:tab/>
+        <w:t>if (ChannelNumber == TimerChannelNumber) return -2;</w:t>
+      </w:r>
+    </w:p>
+    <w:p>
+      <w:pPr>
+        <w:pStyle w:val="ListParagraph"/>
+        <w:rPr>
+          <w:rFonts w:asciiTheme="minorHAnsi" w:hAnsiTheme="minorHAnsi"/>
+        </w:rPr>
+      </w:pPr>
+      <w:r>
+        <w:rPr>
+          <w:rFonts w:asciiTheme="minorHAnsi" w:hAnsiTheme="minorHAnsi"/>
+        </w:rPr>
+        <w:tab/>
+      </w:r>
+    </w:p>
+    <w:p>
+      <w:pPr>
+        <w:pStyle w:val="ListParagraph"/>
+        <w:rPr>
+          <w:rFonts w:asciiTheme="minorHAnsi" w:hAnsiTheme="minorHAnsi"/>
+        </w:rPr>
+      </w:pPr>
+      <w:r>
+        <w:rPr>
+          <w:rFonts w:asciiTheme="minorHAnsi" w:hAnsiTheme="minorHAnsi"/>
+        </w:rPr>
+        <w:t xml:space="preserve">  ADC0_PSSI_R = 0x0008;            // 1) initiate SS3</w:t>
+      </w:r>
+    </w:p>
+    <w:p>
+      <w:pPr>
+        <w:pStyle w:val="ListParagraph"/>
+        <w:rPr>
+          <w:rFonts w:asciiTheme="minorHAnsi" w:hAnsiTheme="minorHAnsi"/>
+        </w:rPr>
+      </w:pPr>
+      <w:r>
+        <w:rPr>
+          <w:rFonts w:asciiTheme="minorHAnsi" w:hAnsiTheme="minorHAnsi"/>
+        </w:rPr>
+        <w:t xml:space="preserve">  while((ADC0_RIS_R&amp;0x08)==0){};   // 2) wait for conversion done</w:t>
+      </w:r>
+    </w:p>
+    <w:p>
+      <w:pPr>
+        <w:pStyle w:val="ListParagraph"/>
+        <w:rPr>
+          <w:rFonts w:asciiTheme="minorHAnsi" w:hAnsiTheme="minorHAnsi"/>
+        </w:rPr>
+      </w:pPr>
+      <w:r>
+        <w:rPr>
+          <w:rFonts w:asciiTheme="minorHAnsi" w:hAnsiTheme="minorHAnsi"/>
+        </w:rPr>
+        <w:t xml:space="preserve">  // if you have an A0-A3 revision number, you need to add an 8 usec wait here</w:t>
+      </w:r>
+    </w:p>
+    <w:p>
+      <w:pPr>
+        <w:pStyle w:val="ListParagraph"/>
+        <w:rPr>
+          <w:rFonts w:asciiTheme="minorHAnsi" w:hAnsiTheme="minorHAnsi"/>
+        </w:rPr>
+      </w:pPr>
+      <w:r>
+        <w:rPr>
+          <w:rFonts w:asciiTheme="minorHAnsi" w:hAnsiTheme="minorHAnsi"/>
+        </w:rPr>
+        <w:t xml:space="preserve">  result = ADC0_SSFIFO3_R&amp;0xFFF;   // 3) read result</w:t>
+      </w:r>
+    </w:p>
+    <w:p>
+      <w:pPr>
+        <w:pStyle w:val="ListParagraph"/>
+        <w:rPr>
+          <w:rFonts w:asciiTheme="minorHAnsi" w:hAnsiTheme="minorHAnsi"/>
+        </w:rPr>
+      </w:pPr>
+      <w:r>
+        <w:rPr>
+          <w:rFonts w:asciiTheme="minorHAnsi" w:hAnsiTheme="minorHAnsi"/>
+        </w:rPr>
+        <w:t xml:space="preserve">  ADC0_ISC_R = 0x0008;             // 4) acknowledge completion</w:t>
+      </w:r>
+    </w:p>
+    <w:p>
+      <w:pPr>
+        <w:pStyle w:val="ListParagraph"/>
+        <w:rPr>
+          <w:rFonts w:asciiTheme="minorHAnsi" w:hAnsiTheme="minorHAnsi"/>
+        </w:rPr>
+      </w:pPr>
+      <w:r>
+        <w:rPr>
+          <w:rFonts w:asciiTheme="minorHAnsi" w:hAnsiTheme="minorHAnsi"/>
+        </w:rPr>
+        <w:t xml:space="preserve">  return result;</w:t>
+      </w:r>
+    </w:p>
+    <w:p>
+      <w:pPr>
+        <w:pStyle w:val="ListParagraph"/>
+        <w:rPr>
+          <w:rFonts w:asciiTheme="minorHAnsi" w:hAnsiTheme="minorHAnsi"/>
+        </w:rPr>
+      </w:pPr>
+      <w:r>
+        <w:rPr>
+          <w:rFonts w:asciiTheme="minorHAnsi" w:hAnsiTheme="minorHAnsi"/>
+        </w:rPr>
+        <w:t>}</w:t>
+      </w:r>
+    </w:p>
+    <w:p>
+      <w:pPr>
+        <w:pStyle w:val="ListParagraph"/>
+        <w:rPr>
+          <w:rFonts w:asciiTheme="minorHAnsi" w:hAnsiTheme="minorHAnsi"/>
+        </w:rPr>
+      </w:pPr>
+    </w:p>
+    <w:p>
+      <w:pPr>
+        <w:pStyle w:val="ListParagraph"/>
+        <w:rPr>
+          <w:rFonts w:asciiTheme="minorHAnsi" w:hAnsiTheme="minorHAnsi"/>
+        </w:rPr>
+      </w:pPr>
+      <w:r>
+        <w:rPr>
+          <w:rFonts w:asciiTheme="minorHAnsi" w:hAnsiTheme="minorHAnsi"/>
+        </w:rPr>
+        <w:t>//------------ADC0_Collect------------</w:t>
+      </w:r>
+    </w:p>
+    <w:p>
+      <w:pPr>
+        <w:pStyle w:val="ListParagraph"/>
+        <w:rPr>
+          <w:rFonts w:asciiTheme="minorHAnsi" w:hAnsiTheme="minorHAnsi"/>
+        </w:rPr>
+      </w:pPr>
+      <w:r>
+        <w:rPr>
+          <w:rFonts w:asciiTheme="minorHAnsi" w:hAnsiTheme="minorHAnsi"/>
+        </w:rPr>
+        <w:t>// Sample ADC at specified Fs and store into a buffer</w:t>
+      </w:r>
+    </w:p>
+    <w:p>
+      <w:pPr>
+        <w:pStyle w:val="ListParagraph"/>
+        <w:rPr>
+          <w:rFonts w:asciiTheme="minorHAnsi" w:hAnsiTheme="minorHAnsi"/>
+        </w:rPr>
+      </w:pPr>
+      <w:r>
+        <w:rPr>
+          <w:rFonts w:asciiTheme="minorHAnsi" w:hAnsiTheme="minorHAnsi"/>
+        </w:rPr>
+        <w:t>// sequencer 3</w:t>
+      </w:r>
+    </w:p>
+    <w:p>
+      <w:pPr>
+        <w:pStyle w:val="ListParagraph"/>
+        <w:rPr>
+          <w:rFonts w:asciiTheme="minorHAnsi" w:hAnsiTheme="minorHAnsi"/>
+        </w:rPr>
+      </w:pPr>
+      <w:r>
+        <w:rPr>
+          <w:rFonts w:asciiTheme="minorHAnsi" w:hAnsiTheme="minorHAnsi"/>
+        </w:rPr>
+        <w:t xml:space="preserve">// inputs: </w:t>
+      </w:r>
+      <w:r>
+        <w:rPr>
+          <w:rFonts w:asciiTheme="minorHAnsi" w:hAnsiTheme="minorHAnsi"/>
+        </w:rPr>
+        <w:tab/>
+        <w:t>channelNum</w:t>
+      </w:r>
+      <w:r>
+        <w:rPr>
+          <w:rFonts w:asciiTheme="minorHAnsi" w:hAnsiTheme="minorHAnsi"/>
+        </w:rPr>
+        <w:tab/>
+        <w:t>ADC channel number</w:t>
+      </w:r>
+    </w:p>
+    <w:p>
+      <w:pPr>
+        <w:pStyle w:val="ListParagraph"/>
+        <w:rPr>
+          <w:rFonts w:asciiTheme="minorHAnsi" w:hAnsiTheme="minorHAnsi"/>
+        </w:rPr>
+      </w:pPr>
+      <w:r>
+        <w:rPr>
+          <w:rFonts w:asciiTheme="minorHAnsi" w:hAnsiTheme="minorHAnsi"/>
+        </w:rPr>
+        <w:t>//</w:t>
+      </w:r>
+      <w:r>
+        <w:rPr>
+          <w:rFonts w:asciiTheme="minorHAnsi" w:hAnsiTheme="minorHAnsi"/>
+        </w:rPr>
+        <w:tab/>
+      </w:r>
+      <w:r>
+        <w:rPr>
+          <w:rFonts w:asciiTheme="minorHAnsi" w:hAnsiTheme="minorHAnsi"/>
+        </w:rPr>
+        <w:tab/>
+      </w:r>
+      <w:r>
+        <w:rPr>
+          <w:rFonts w:asciiTheme="minorHAnsi" w:hAnsiTheme="minorHAnsi"/>
+        </w:rPr>
+        <w:t>Fs</w:t>
+      </w:r>
+      <w:r>
+        <w:rPr>
+          <w:rFonts w:asciiTheme="minorHAnsi" w:hAnsiTheme="minorHAnsi"/>
+        </w:rPr>
+        <w:t xml:space="preserve"> </w:t>
+      </w:r>
+      <w:r>
+        <w:rPr>
+          <w:rFonts w:asciiTheme="minorHAnsi" w:hAnsiTheme="minorHAnsi"/>
+        </w:rPr>
+        <w:t>Sampling frequency</w:t>
+      </w:r>
+    </w:p>
+    <w:p>
+      <w:pPr>
+        <w:pStyle w:val="ListParagraph"/>
+        <w:rPr>
+          <w:rFonts w:asciiTheme="minorHAnsi" w:hAnsiTheme="minorHAnsi"/>
+        </w:rPr>
+      </w:pPr>
+      <w:r>
+        <w:rPr>
+          <w:rFonts w:asciiTheme="minorHAnsi" w:hAnsiTheme="minorHAnsi"/>
+        </w:rPr>
+        <w:t>//</w:t>
+      </w:r>
+      <w:r>
+        <w:rPr>
+          <w:rFonts w:asciiTheme="minorHAnsi" w:hAnsiTheme="minorHAnsi"/>
+        </w:rPr>
+        <w:tab/>
+      </w:r>
+      <w:r>
+        <w:rPr>
+          <w:rFonts w:asciiTheme="minorHAnsi" w:hAnsiTheme="minorHAnsi"/>
+        </w:rPr>
+        <w:tab/>
+        <w:t>buffer</w:t>
+      </w:r>
+      <w:r>
+        <w:rPr>
+          <w:rFonts w:asciiTheme="minorHAnsi" w:hAnsiTheme="minorHAnsi"/>
+        </w:rPr>
+        <w:t xml:space="preserve"> </w:t>
+      </w:r>
+      <w:r>
+        <w:rPr>
+          <w:rFonts w:asciiTheme="minorHAnsi" w:hAnsiTheme="minorHAnsi"/>
+        </w:rPr>
+        <w:t>Name of buffer to store output</w:t>
+      </w:r>
+    </w:p>
+    <w:p>
+      <w:pPr>
+        <w:pStyle w:val="ListParagraph"/>
+        <w:rPr>
+          <w:rFonts w:asciiTheme="minorHAnsi" w:hAnsiTheme="minorHAnsi"/>
+        </w:rPr>
+      </w:pPr>
+      <w:r>
+        <w:rPr>
+          <w:rFonts w:asciiTheme="minorHAnsi" w:hAnsiTheme="minorHAnsi"/>
+        </w:rPr>
+        <w:t>//</w:t>
+      </w:r>
+      <w:r>
+        <w:rPr>
+          <w:rFonts w:asciiTheme="minorHAnsi" w:hAnsiTheme="minorHAnsi"/>
+        </w:rPr>
+        <w:tab/>
+      </w:r>
+      <w:r>
+        <w:rPr>
+          <w:rFonts w:asciiTheme="minorHAnsi" w:hAnsiTheme="minorHAnsi"/>
+        </w:rPr>
+        <w:tab/>
+        <w:t>numberOfSample</w:t>
+      </w:r>
+      <w:r>
+        <w:rPr>
+          <w:rFonts w:asciiTheme="minorHAnsi" w:hAnsiTheme="minorHAnsi"/>
+        </w:rPr>
+        <w:t xml:space="preserve"> </w:t>
+      </w:r>
+      <w:r>
+        <w:rPr>
+          <w:rFonts w:asciiTheme="minorHAnsi" w:hAnsiTheme="minorHAnsi"/>
+        </w:rPr>
+        <w:t>Number of samples requested</w:t>
+      </w:r>
+    </w:p>
+    <w:p>
+      <w:pPr>
+        <w:pStyle w:val="ListParagraph"/>
+        <w:rPr>
+          <w:rFonts w:asciiTheme="minorHAnsi" w:hAnsiTheme="minorHAnsi"/>
+        </w:rPr>
+      </w:pPr>
+      <w:r>
+        <w:rPr>
+          <w:rFonts w:asciiTheme="minorHAnsi" w:hAnsiTheme="minorHAnsi"/>
+        </w:rPr>
+        <w:t>// outputs:</w:t>
+      </w:r>
+      <w:r>
+        <w:rPr>
+          <w:rFonts w:asciiTheme="minorHAnsi" w:hAnsiTheme="minorHAnsi"/>
+        </w:rPr>
+        <w:tab/>
+        <w:t xml:space="preserve">1 </w:t>
+      </w:r>
+      <w:r>
+        <w:rPr>
+          <w:rFonts w:asciiTheme="minorHAnsi" w:hAnsiTheme="minorHAnsi"/>
+        </w:rPr>
+        <w:t>Requested succeeded</w:t>
+      </w:r>
+    </w:p>
+    <w:p>
+      <w:pPr>
+        <w:pStyle w:val="ListParagraph"/>
+        <w:rPr>
+          <w:rFonts w:asciiTheme="minorHAnsi" w:hAnsiTheme="minorHAnsi"/>
+        </w:rPr>
+      </w:pPr>
+      <w:r>
+        <w:rPr>
+          <w:rFonts w:asciiTheme="minorHAnsi" w:hAnsiTheme="minorHAnsi"/>
+        </w:rPr>
+        <w:t>//</w:t>
+      </w:r>
+      <w:r>
+        <w:rPr>
+          <w:rFonts w:asciiTheme="minorHAnsi" w:hAnsiTheme="minorHAnsi"/>
+        </w:rPr>
+        <w:tab/>
+      </w:r>
+      <w:r>
+        <w:rPr>
+          <w:rFonts w:asciiTheme="minorHAnsi" w:hAnsiTheme="minorHAnsi"/>
+        </w:rPr>
+        <w:tab/>
+        <w:t>0</w:t>
+      </w:r>
+      <w:r>
+        <w:rPr>
+          <w:rFonts w:asciiTheme="minorHAnsi" w:hAnsiTheme="minorHAnsi"/>
+        </w:rPr>
+        <w:t xml:space="preserve"> </w:t>
+      </w:r>
+      <w:r>
+        <w:rPr>
+          <w:rFonts w:asciiTheme="minorHAnsi" w:hAnsiTheme="minorHAnsi"/>
+        </w:rPr>
+        <w:t>Timer already in use</w:t>
+      </w:r>
+    </w:p>
+    <w:p>
+      <w:pPr>
+        <w:pStyle w:val="ListParagraph"/>
+        <w:rPr>
+          <w:rFonts w:asciiTheme="minorHAnsi" w:hAnsiTheme="minorHAnsi"/>
+        </w:rPr>
+      </w:pPr>
+      <w:r>
+        <w:rPr>
+          <w:rFonts w:asciiTheme="minorHAnsi" w:hAnsiTheme="minorHAnsi"/>
+        </w:rPr>
+        <w:t>int16_t ADC_Collect(uint8_t channelNum,  uint32_t Fs, uint16_t buffer[], uint16_t numberOfSamples) {</w:t>
+      </w:r>
+    </w:p>
+    <w:p>
+      <w:pPr>
+        <w:pStyle w:val="ListParagraph"/>
+        <w:rPr>
+          <w:rFonts w:asciiTheme="minorHAnsi" w:hAnsiTheme="minorHAnsi"/>
+        </w:rPr>
+      </w:pPr>
+      <w:r>
+        <w:rPr>
+          <w:rFonts w:asciiTheme="minorHAnsi" w:hAnsiTheme="minorHAnsi"/>
+        </w:rPr>
+        <w:tab/>
+        <w:t>// check if timer not in use</w:t>
+      </w:r>
+    </w:p>
+    <w:p>
+      <w:pPr>
+        <w:pStyle w:val="ListParagraph"/>
+        <w:rPr>
+          <w:rFonts w:asciiTheme="minorHAnsi" w:hAnsiTheme="minorHAnsi"/>
+        </w:rPr>
+      </w:pPr>
+      <w:r>
+        <w:rPr>
+          <w:rFonts w:asciiTheme="minorHAnsi" w:hAnsiTheme="minorHAnsi"/>
+        </w:rPr>
+        <w:tab/>
+        <w:t>if (channelNum == TimerChannelNumber)</w:t>
+      </w:r>
+    </w:p>
+    <w:p>
+      <w:pPr>
+        <w:pStyle w:val="ListParagraph"/>
+        <w:rPr>
+          <w:rFonts w:asciiTheme="minorHAnsi" w:hAnsiTheme="minorHAnsi"/>
+        </w:rPr>
+      </w:pPr>
+      <w:r>
+        <w:rPr>
+          <w:rFonts w:asciiTheme="minorHAnsi" w:hAnsiTheme="minorHAnsi"/>
+        </w:rPr>
+        <w:tab/>
+      </w:r>
+      <w:r>
+        <w:rPr>
+          <w:rFonts w:asciiTheme="minorHAnsi" w:hAnsiTheme="minorHAnsi"/>
+        </w:rPr>
+        <w:tab/>
+        <w:t>return 0;</w:t>
+      </w:r>
+    </w:p>
+    <w:p>
+      <w:pPr>
+        <w:pStyle w:val="ListParagraph"/>
+        <w:rPr>
+          <w:rFonts w:asciiTheme="minorHAnsi" w:hAnsiTheme="minorHAnsi"/>
+        </w:rPr>
+      </w:pPr>
+      <w:r>
+        <w:rPr>
+          <w:rFonts w:asciiTheme="minorHAnsi" w:hAnsiTheme="minorHAnsi"/>
+        </w:rPr>
+        <w:tab/>
+        <w:t>// If channelNum is closed, open it</w:t>
+      </w:r>
+    </w:p>
+    <w:p>
+      <w:pPr>
+        <w:pStyle w:val="ListParagraph"/>
+        <w:rPr>
+          <w:rFonts w:asciiTheme="minorHAnsi" w:hAnsiTheme="minorHAnsi"/>
+        </w:rPr>
+      </w:pPr>
+      <w:r>
+        <w:rPr>
+          <w:rFonts w:asciiTheme="minorHAnsi" w:hAnsiTheme="minorHAnsi"/>
+        </w:rPr>
+        <w:tab/>
+        <w:t>if (ChannelNumber == -1) ChannelNumber = channelNum;</w:t>
+      </w:r>
+    </w:p>
+    <w:p>
+      <w:pPr>
+        <w:pStyle w:val="ListParagraph"/>
+        <w:rPr>
+          <w:rFonts w:asciiTheme="minorHAnsi" w:hAnsiTheme="minorHAnsi"/>
+        </w:rPr>
+      </w:pPr>
+      <w:r>
+        <w:rPr>
+          <w:rFonts w:asciiTheme="minorHAnsi" w:hAnsiTheme="minorHAnsi"/>
+        </w:rPr>
+        <w:tab/>
+      </w:r>
+    </w:p>
+    <w:p>
+      <w:pPr>
+        <w:pStyle w:val="ListParagraph"/>
+        <w:rPr>
+          <w:rFonts w:asciiTheme="minorHAnsi" w:hAnsiTheme="minorHAnsi"/>
+        </w:rPr>
+      </w:pPr>
+      <w:r>
+        <w:rPr>
+          <w:rFonts w:asciiTheme="minorHAnsi" w:hAnsiTheme="minorHAnsi"/>
+        </w:rPr>
+        <w:lastRenderedPageBreak/>
+        <w:tab/>
+        <w:t>// save buffer name</w:t>
+      </w:r>
+    </w:p>
+    <w:p>
+      <w:pPr>
+        <w:pStyle w:val="ListParagraph"/>
+        <w:rPr>
+          <w:rFonts w:asciiTheme="minorHAnsi" w:hAnsiTheme="minorHAnsi"/>
+        </w:rPr>
+      </w:pPr>
+      <w:r>
+        <w:rPr>
+          <w:rFonts w:asciiTheme="minorHAnsi" w:hAnsiTheme="minorHAnsi"/>
+        </w:rPr>
+        <w:tab/>
+        <w:t>BufferName = buffer;</w:t>
+      </w:r>
+    </w:p>
+    <w:p>
+      <w:pPr>
+        <w:pStyle w:val="ListParagraph"/>
+        <w:rPr>
+          <w:rFonts w:asciiTheme="minorHAnsi" w:hAnsiTheme="minorHAnsi"/>
+        </w:rPr>
+      </w:pPr>
+      <w:r>
+        <w:rPr>
+          <w:rFonts w:asciiTheme="minorHAnsi" w:hAnsiTheme="minorHAnsi"/>
+        </w:rPr>
+        <w:tab/>
+        <w:t>NumberSamples = numberOfSamples;</w:t>
+      </w:r>
+    </w:p>
+    <w:p>
+      <w:pPr>
+        <w:pStyle w:val="ListParagraph"/>
+        <w:rPr>
+          <w:rFonts w:asciiTheme="minorHAnsi" w:hAnsiTheme="minorHAnsi"/>
+        </w:rPr>
+      </w:pPr>
+      <w:r>
+        <w:rPr>
+          <w:rFonts w:asciiTheme="minorHAnsi" w:hAnsiTheme="minorHAnsi"/>
+        </w:rPr>
+        <w:tab/>
+        <w:t>TimerChannelNumber = channelNum;</w:t>
+      </w:r>
+    </w:p>
+    <w:p>
+      <w:pPr>
+        <w:pStyle w:val="ListParagraph"/>
+        <w:rPr>
+          <w:rFonts w:asciiTheme="minorHAnsi" w:hAnsiTheme="minorHAnsi"/>
+        </w:rPr>
+      </w:pPr>
+      <w:r>
+        <w:rPr>
+          <w:rFonts w:asciiTheme="minorHAnsi" w:hAnsiTheme="minorHAnsi"/>
+        </w:rPr>
+        <w:tab/>
+      </w:r>
+    </w:p>
+    <w:p>
+      <w:pPr>
+        <w:pStyle w:val="ListParagraph"/>
+        <w:rPr>
+          <w:rFonts w:asciiTheme="minorHAnsi" w:hAnsiTheme="minorHAnsi"/>
+        </w:rPr>
+      </w:pPr>
+      <w:r>
+        <w:rPr>
+          <w:rFonts w:asciiTheme="minorHAnsi" w:hAnsiTheme="minorHAnsi"/>
+        </w:rPr>
+        <w:tab/>
+        <w:t>// Switch to timer triggering</w:t>
+      </w:r>
+    </w:p>
+    <w:p>
+      <w:pPr>
+        <w:pStyle w:val="ListParagraph"/>
+        <w:rPr>
+          <w:rFonts w:asciiTheme="minorHAnsi" w:hAnsiTheme="minorHAnsi"/>
+        </w:rPr>
+      </w:pPr>
+      <w:r>
+        <w:rPr>
+          <w:rFonts w:asciiTheme="minorHAnsi" w:hAnsiTheme="minorHAnsi"/>
+        </w:rPr>
+        <w:tab/>
+        <w:t>ADC0_InitTimer0ATriggerSeq3(channelNum, (50000000/Fs));</w:t>
+      </w:r>
+    </w:p>
+    <w:p>
+      <w:pPr>
+        <w:pStyle w:val="ListParagraph"/>
+        <w:rPr>
+          <w:rFonts w:asciiTheme="minorHAnsi" w:hAnsiTheme="minorHAnsi"/>
+        </w:rPr>
+      </w:pPr>
+      <w:r>
+        <w:rPr>
+          <w:rFonts w:asciiTheme="minorHAnsi" w:hAnsiTheme="minorHAnsi"/>
+        </w:rPr>
+        <w:tab/>
+      </w:r>
+    </w:p>
+    <w:p>
+      <w:pPr>
+        <w:pStyle w:val="ListParagraph"/>
+        <w:rPr>
+          <w:rFonts w:asciiTheme="minorHAnsi" w:hAnsiTheme="minorHAnsi"/>
+        </w:rPr>
+      </w:pPr>
+      <w:r>
+        <w:rPr>
+          <w:rFonts w:asciiTheme="minorHAnsi" w:hAnsiTheme="minorHAnsi"/>
+        </w:rPr>
+        <w:tab/>
+        <w:t>return 0;</w:t>
+      </w:r>
+    </w:p>
+    <w:p>
+      <w:pPr>
+        <w:pStyle w:val="ListParagraph"/>
+        <w:ind w:left="0"/>
+        <w:rPr>
+          <w:rFonts w:asciiTheme="minorHAnsi" w:hAnsiTheme="minorHAnsi"/>
+        </w:rPr>
+      </w:pPr>
+      <w:r>
+        <w:rPr>
+          <w:rFonts w:asciiTheme="minorHAnsi" w:hAnsiTheme="minorHAnsi"/>
+        </w:rPr>
+        <w:t>}</w:t>
+      </w:r>
+    </w:p>
+    <w:p>
+      <w:pPr>
+        <w:pStyle w:val="ListParagraph"/>
+        <w:rPr>
+          <w:rFonts w:asciiTheme="minorHAnsi" w:hAnsiTheme="minorHAnsi"/>
+        </w:rPr>
+      </w:pPr>
+      <w:r>
+        <w:rPr>
+          <w:rFonts w:asciiTheme="minorHAnsi" w:hAnsiTheme="minorHAnsi"/>
+        </w:rPr>
+        <w:t>//------------ADC0_Open------------</w:t>
+      </w:r>
+    </w:p>
+    <w:p>
+      <w:pPr>
+        <w:pStyle w:val="ListParagraph"/>
+        <w:rPr>
+          <w:rFonts w:asciiTheme="minorHAnsi" w:hAnsiTheme="minorHAnsi"/>
+        </w:rPr>
+      </w:pPr>
+      <w:r>
+        <w:rPr>
+          <w:rFonts w:asciiTheme="minorHAnsi" w:hAnsiTheme="minorHAnsi"/>
+        </w:rPr>
+        <w:t>// Set up a ADC channel for SW triggering using</w:t>
+      </w:r>
+    </w:p>
+    <w:p>
+      <w:pPr>
+        <w:pStyle w:val="ListParagraph"/>
+        <w:rPr>
+          <w:rFonts w:asciiTheme="minorHAnsi" w:hAnsiTheme="minorHAnsi"/>
+        </w:rPr>
+      </w:pPr>
+      <w:r>
+        <w:rPr>
+          <w:rFonts w:asciiTheme="minorHAnsi" w:hAnsiTheme="minorHAnsi"/>
+        </w:rPr>
+        <w:t>// sequencer 3</w:t>
+      </w:r>
+    </w:p>
+    <w:p>
+      <w:pPr>
+        <w:pStyle w:val="ListParagraph"/>
+        <w:rPr>
+          <w:rFonts w:asciiTheme="minorHAnsi" w:hAnsiTheme="minorHAnsi"/>
+        </w:rPr>
+      </w:pPr>
+      <w:r>
+        <w:rPr>
+          <w:rFonts w:asciiTheme="minorHAnsi" w:hAnsiTheme="minorHAnsi"/>
+        </w:rPr>
+        <w:t xml:space="preserve">// inputs: </w:t>
+      </w:r>
+      <w:r>
+        <w:rPr>
+          <w:rFonts w:asciiTheme="minorHAnsi" w:hAnsiTheme="minorHAnsi"/>
+        </w:rPr>
+        <w:t xml:space="preserve"> </w:t>
+      </w:r>
+      <w:r>
+        <w:rPr>
+          <w:rFonts w:asciiTheme="minorHAnsi" w:hAnsiTheme="minorHAnsi"/>
+        </w:rPr>
+        <w:t>channelNum</w:t>
+      </w:r>
+      <w:r>
+        <w:rPr>
+          <w:rFonts w:asciiTheme="minorHAnsi" w:hAnsiTheme="minorHAnsi"/>
+        </w:rPr>
+        <w:t xml:space="preserve"> </w:t>
+      </w:r>
+      <w:r>
+        <w:rPr>
+          <w:rFonts w:asciiTheme="minorHAnsi" w:hAnsiTheme="minorHAnsi"/>
+        </w:rPr>
+        <w:t>ADC channel number</w:t>
+      </w:r>
+    </w:p>
+    <w:p>
+      <w:pPr>
+        <w:pStyle w:val="ListParagraph"/>
+        <w:rPr>
+          <w:rFonts w:asciiTheme="minorHAnsi" w:hAnsiTheme="minorHAnsi"/>
+        </w:rPr>
+      </w:pPr>
+      <w:r>
+        <w:rPr>
+          <w:rFonts w:asciiTheme="minorHAnsi" w:hAnsiTheme="minorHAnsi"/>
+        </w:rPr>
+        <w:t>// outputs: none</w:t>
+      </w:r>
+    </w:p>
+    <w:p>
+      <w:pPr>
+        <w:pStyle w:val="ListParagraph"/>
+        <w:rPr>
+          <w:rFonts w:asciiTheme="minorHAnsi" w:hAnsiTheme="minorHAnsi"/>
+        </w:rPr>
+      </w:pPr>
+      <w:r>
+        <w:rPr>
+          <w:rFonts w:asciiTheme="minorHAnsi" w:hAnsiTheme="minorHAnsi"/>
+        </w:rPr>
+        <w:t>void ADC0_Open(uint8_t channelNum);</w:t>
+      </w:r>
+    </w:p>
+    <w:p>
+      <w:pPr>
+        <w:pStyle w:val="ListParagraph"/>
+        <w:rPr>
+          <w:rFonts w:asciiTheme="minorHAnsi" w:hAnsiTheme="minorHAnsi"/>
+        </w:rPr>
+      </w:pPr>
+    </w:p>
+    <w:p>
+      <w:pPr>
+        <w:pStyle w:val="ListParagraph"/>
+        <w:rPr>
+          <w:rFonts w:asciiTheme="minorHAnsi" w:hAnsiTheme="minorHAnsi"/>
+        </w:rPr>
+      </w:pPr>
+      <w:r>
+        <w:rPr>
+          <w:rFonts w:asciiTheme="minorHAnsi" w:hAnsiTheme="minorHAnsi"/>
+        </w:rPr>
+        <w:t>//------------ADC0_In------------</w:t>
+      </w:r>
+    </w:p>
+    <w:p>
+      <w:pPr>
+        <w:pStyle w:val="ListParagraph"/>
+        <w:rPr>
+          <w:rFonts w:asciiTheme="minorHAnsi" w:hAnsiTheme="minorHAnsi"/>
+        </w:rPr>
+      </w:pPr>
+      <w:r>
+        <w:rPr>
+          <w:rFonts w:asciiTheme="minorHAnsi" w:hAnsiTheme="minorHAnsi"/>
+        </w:rPr>
+        <w:t>// Read ADC value on the open channel using SW triger</w:t>
+      </w:r>
+    </w:p>
+    <w:p>
+      <w:pPr>
+        <w:pStyle w:val="ListParagraph"/>
+        <w:rPr>
+          <w:rFonts w:asciiTheme="minorHAnsi" w:hAnsiTheme="minorHAnsi"/>
+        </w:rPr>
+      </w:pPr>
+      <w:r>
+        <w:rPr>
+          <w:rFonts w:asciiTheme="minorHAnsi" w:hAnsiTheme="minorHAnsi"/>
+        </w:rPr>
+        <w:t xml:space="preserve">// inputs: </w:t>
+      </w:r>
+      <w:r>
+        <w:rPr>
+          <w:rFonts w:asciiTheme="minorHAnsi" w:hAnsiTheme="minorHAnsi"/>
+        </w:rPr>
+        <w:t xml:space="preserve"> </w:t>
+      </w:r>
+      <w:r>
+        <w:rPr>
+          <w:rFonts w:asciiTheme="minorHAnsi" w:hAnsiTheme="minorHAnsi"/>
+        </w:rPr>
+        <w:t>none</w:t>
+      </w:r>
+    </w:p>
+    <w:p>
+      <w:pPr>
+        <w:pStyle w:val="ListParagraph"/>
+        <w:rPr>
+          <w:rFonts w:asciiTheme="minorHAnsi" w:hAnsiTheme="minorHAnsi"/>
+        </w:rPr>
+      </w:pPr>
+      <w:r>
+        <w:rPr>
+          <w:rFonts w:asciiTheme="minorHAnsi" w:hAnsiTheme="minorHAnsi"/>
+        </w:rPr>
+        <w:t>// outputs:</w:t>
+      </w:r>
+      <w:r>
+        <w:rPr>
+          <w:rFonts w:asciiTheme="minorHAnsi" w:hAnsiTheme="minorHAnsi"/>
+        </w:rPr>
+        <w:t xml:space="preserve"> </w:t>
+      </w:r>
+      <w:r>
+        <w:rPr>
+          <w:rFonts w:asciiTheme="minorHAnsi" w:hAnsiTheme="minorHAnsi"/>
+        </w:rPr>
+        <w:t>-1</w:t>
+      </w:r>
+      <w:r>
+        <w:rPr>
+          <w:rFonts w:asciiTheme="minorHAnsi" w:hAnsiTheme="minorHAnsi"/>
+        </w:rPr>
+        <w:t xml:space="preserve">  </w:t>
+      </w:r>
+      <w:r>
+        <w:rPr>
+          <w:rFonts w:asciiTheme="minorHAnsi" w:hAnsiTheme="minorHAnsi"/>
+        </w:rPr>
+        <w:t>Channel hasn't been opened</w:t>
+      </w:r>
+    </w:p>
+    <w:p>
+      <w:pPr>
+        <w:pStyle w:val="ListParagraph"/>
+        <w:rPr>
+          <w:rFonts w:asciiTheme="minorHAnsi" w:hAnsiTheme="minorHAnsi"/>
+        </w:rPr>
+      </w:pPr>
+      <w:r>
+        <w:rPr>
+          <w:rFonts w:asciiTheme="minorHAnsi" w:hAnsiTheme="minorHAnsi"/>
+        </w:rPr>
+        <w:t>//</w:t>
+      </w:r>
+      <w:r>
+        <w:rPr>
+          <w:rFonts w:asciiTheme="minorHAnsi" w:hAnsiTheme="minorHAnsi"/>
+        </w:rPr>
+        <w:t xml:space="preserve">     </w:t>
+      </w:r>
+      <w:r>
+        <w:rPr>
+          <w:rFonts w:asciiTheme="minorHAnsi" w:hAnsiTheme="minorHAnsi"/>
+        </w:rPr>
+        <w:t>-2</w:t>
+      </w:r>
+      <w:r>
+        <w:rPr>
+          <w:rFonts w:asciiTheme="minorHAnsi" w:hAnsiTheme="minorHAnsi"/>
+        </w:rPr>
+        <w:t xml:space="preserve">  </w:t>
+      </w:r>
+      <w:r>
+        <w:rPr>
+          <w:rFonts w:asciiTheme="minorHAnsi" w:hAnsiTheme="minorHAnsi"/>
+        </w:rPr>
+        <w:t>Channel in use by timer</w:t>
+      </w:r>
+    </w:p>
+    <w:p>
+      <w:pPr>
+        <w:pStyle w:val="ListParagraph"/>
+        <w:rPr>
+          <w:rFonts w:asciiTheme="minorHAnsi" w:hAnsiTheme="minorHAnsi"/>
+        </w:rPr>
+      </w:pPr>
+      <w:r>
+        <w:rPr>
+          <w:rFonts w:asciiTheme="minorHAnsi" w:hAnsiTheme="minorHAnsi"/>
+        </w:rPr>
+        <w:t>int16_t ADC_In(void);</w:t>
+      </w:r>
+    </w:p>
+    <w:p>
+      <w:pPr>
+        <w:pStyle w:val="ListParagraph"/>
+        <w:rPr>
+          <w:rFonts w:asciiTheme="minorHAnsi" w:hAnsiTheme="minorHAnsi"/>
+        </w:rPr>
+      </w:pPr>
+    </w:p>
+    <w:p>
+      <w:pPr>
+        <w:pStyle w:val="ListParagraph"/>
+        <w:rPr>
+          <w:rFonts w:asciiTheme="minorHAnsi" w:hAnsiTheme="minorHAnsi"/>
+        </w:rPr>
+      </w:pPr>
+      <w:r>
+        <w:rPr>
+          <w:rFonts w:asciiTheme="minorHAnsi" w:hAnsiTheme="minorHAnsi"/>
+        </w:rPr>
+        <w:t>//------------ADC0_Collect------------</w:t>
+      </w:r>
+    </w:p>
+    <w:p>
+      <w:pPr>
+        <w:pStyle w:val="ListParagraph"/>
+        <w:rPr>
+          <w:rFonts w:asciiTheme="minorHAnsi" w:hAnsiTheme="minorHAnsi"/>
+        </w:rPr>
+      </w:pPr>
+      <w:r>
+        <w:rPr>
+          <w:rFonts w:asciiTheme="minorHAnsi" w:hAnsiTheme="minorHAnsi"/>
+        </w:rPr>
+        <w:t>// Sample ADC at specified Fs and store into a buffer</w:t>
+      </w:r>
+    </w:p>
+    <w:p>
+      <w:pPr>
+        <w:pStyle w:val="ListParagraph"/>
+        <w:rPr>
+          <w:rFonts w:asciiTheme="minorHAnsi" w:hAnsiTheme="minorHAnsi"/>
+        </w:rPr>
+      </w:pPr>
+      <w:r>
+        <w:rPr>
+          <w:rFonts w:asciiTheme="minorHAnsi" w:hAnsiTheme="minorHAnsi"/>
+        </w:rPr>
+        <w:t>// sequencer 3</w:t>
+      </w:r>
+    </w:p>
+    <w:p>
+      <w:pPr>
+        <w:pStyle w:val="ListParagraph"/>
+        <w:rPr>
+          <w:rFonts w:asciiTheme="minorHAnsi" w:hAnsiTheme="minorHAnsi"/>
+        </w:rPr>
+      </w:pPr>
+      <w:r>
+        <w:rPr>
+          <w:rFonts w:asciiTheme="minorHAnsi" w:hAnsiTheme="minorHAnsi"/>
+        </w:rPr>
+        <w:t xml:space="preserve">// inputs: </w:t>
+      </w:r>
+      <w:r>
+        <w:rPr>
+          <w:rFonts w:asciiTheme="minorHAnsi" w:hAnsiTheme="minorHAnsi"/>
+        </w:rPr>
+        <w:t xml:space="preserve"> </w:t>
+      </w:r>
+      <w:r>
+        <w:rPr>
+          <w:rFonts w:asciiTheme="minorHAnsi" w:hAnsiTheme="minorHAnsi"/>
+        </w:rPr>
+        <w:t>channelNum</w:t>
+      </w:r>
+      <w:r>
+        <w:rPr>
+          <w:rFonts w:asciiTheme="minorHAnsi" w:hAnsiTheme="minorHAnsi"/>
+        </w:rPr>
+        <w:t xml:space="preserve"> </w:t>
+      </w:r>
+      <w:r>
+        <w:rPr>
+          <w:rFonts w:asciiTheme="minorHAnsi" w:hAnsiTheme="minorHAnsi"/>
+        </w:rPr>
+        <w:t>ADC channel number</w:t>
+      </w:r>
+    </w:p>
+    <w:p>
+      <w:pPr>
+        <w:pStyle w:val="ListParagraph"/>
+        <w:rPr>
+          <w:rFonts w:asciiTheme="minorHAnsi" w:hAnsiTheme="minorHAnsi"/>
+        </w:rPr>
+      </w:pPr>
+      <w:r>
+        <w:rPr>
+          <w:rFonts w:asciiTheme="minorHAnsi" w:hAnsiTheme="minorHAnsi"/>
+        </w:rPr>
+        <w:t>//</w:t>
+      </w:r>
+      <w:r>
+        <w:rPr>
+          <w:rFonts w:asciiTheme="minorHAnsi" w:hAnsiTheme="minorHAnsi"/>
+        </w:rPr>
+        <w:t xml:space="preserve">     </w:t>
+      </w:r>
+      <w:r>
+        <w:rPr>
+          <w:rFonts w:asciiTheme="minorHAnsi" w:hAnsiTheme="minorHAnsi"/>
+        </w:rPr>
+        <w:t>Fs</w:t>
+      </w:r>
+      <w:r>
+        <w:rPr>
+          <w:rFonts w:asciiTheme="minorHAnsi" w:hAnsiTheme="minorHAnsi"/>
+        </w:rPr>
+        <w:t xml:space="preserve">     </w:t>
+      </w:r>
+      <w:r>
+        <w:rPr>
+          <w:rFonts w:asciiTheme="minorHAnsi" w:hAnsiTheme="minorHAnsi"/>
+        </w:rPr>
+        <w:t>Sampling frequency</w:t>
+      </w:r>
+    </w:p>
+    <w:p>
+      <w:pPr>
+        <w:pStyle w:val="ListParagraph"/>
+        <w:rPr>
+          <w:rFonts w:asciiTheme="minorHAnsi" w:hAnsiTheme="minorHAnsi"/>
+        </w:rPr>
+      </w:pPr>
+      <w:r>
+        <w:rPr>
+          <w:rFonts w:asciiTheme="minorHAnsi" w:hAnsiTheme="minorHAnsi"/>
+        </w:rPr>
+        <w:t>//</w:t>
+      </w:r>
+      <w:r>
+        <w:rPr>
+          <w:rFonts w:asciiTheme="minorHAnsi" w:hAnsiTheme="minorHAnsi"/>
+        </w:rPr>
+        <w:t xml:space="preserve">     </w:t>
+      </w:r>
+      <w:r>
+        <w:rPr>
+          <w:rFonts w:asciiTheme="minorHAnsi" w:hAnsiTheme="minorHAnsi"/>
+        </w:rPr>
+        <w:t>buffer</w:t>
+      </w:r>
+      <w:r>
+        <w:rPr>
+          <w:rFonts w:asciiTheme="minorHAnsi" w:hAnsiTheme="minorHAnsi"/>
+        </w:rPr>
+        <w:t xml:space="preserve">   </w:t>
+      </w:r>
+      <w:r>
+        <w:rPr>
+          <w:rFonts w:asciiTheme="minorHAnsi" w:hAnsiTheme="minorHAnsi"/>
+        </w:rPr>
+        <w:t>Name of buffer to store output</w:t>
+      </w:r>
+    </w:p>
+    <w:p>
+      <w:pPr>
+        <w:pStyle w:val="ListParagraph"/>
+        <w:rPr>
+          <w:rFonts w:asciiTheme="minorHAnsi" w:hAnsiTheme="minorHAnsi"/>
+        </w:rPr>
+      </w:pPr>
+      <w:r>
+        <w:rPr>
+          <w:rFonts w:asciiTheme="minorHAnsi" w:hAnsiTheme="minorHAnsi"/>
+        </w:rPr>
+        <w:t>//</w:t>
+      </w:r>
+      <w:r>
+        <w:rPr>
+          <w:rFonts w:asciiTheme="minorHAnsi" w:hAnsiTheme="minorHAnsi"/>
+        </w:rPr>
+        <w:t xml:space="preserve">     </w:t>
+      </w:r>
+      <w:r>
+        <w:rPr>
+          <w:rFonts w:asciiTheme="minorHAnsi" w:hAnsiTheme="minorHAnsi"/>
+        </w:rPr>
+        <w:t>numberOfSample</w:t>
+      </w:r>
+      <w:r>
+        <w:rPr>
+          <w:rFonts w:asciiTheme="minorHAnsi" w:hAnsiTheme="minorHAnsi"/>
+        </w:rPr>
+        <w:t xml:space="preserve"> </w:t>
+      </w:r>
+      <w:r>
+        <w:rPr>
+          <w:rFonts w:asciiTheme="minorHAnsi" w:hAnsiTheme="minorHAnsi"/>
+        </w:rPr>
+        <w:t>Number of samples requested</w:t>
+      </w:r>
+    </w:p>
+    <w:p>
+      <w:pPr>
+        <w:pStyle w:val="ListParagraph"/>
+        <w:rPr>
+          <w:rFonts w:asciiTheme="minorHAnsi" w:hAnsiTheme="minorHAnsi"/>
+        </w:rPr>
+      </w:pPr>
+      <w:r>
+        <w:rPr>
+          <w:rFonts w:asciiTheme="minorHAnsi" w:hAnsiTheme="minorHAnsi"/>
+        </w:rPr>
+        <w:t>// outputs:</w:t>
+      </w:r>
+      <w:r>
+        <w:rPr>
+          <w:rFonts w:asciiTheme="minorHAnsi" w:hAnsiTheme="minorHAnsi"/>
+        </w:rPr>
+        <w:t xml:space="preserve"> </w:t>
+      </w:r>
+      <w:r>
+        <w:rPr>
+          <w:rFonts w:asciiTheme="minorHAnsi" w:hAnsiTheme="minorHAnsi"/>
+        </w:rPr>
+        <w:t>1</w:t>
+      </w:r>
+      <w:r>
+        <w:rPr>
+          <w:rFonts w:asciiTheme="minorHAnsi" w:hAnsiTheme="minorHAnsi"/>
+        </w:rPr>
+        <w:t xml:space="preserve">      </w:t>
+      </w:r>
+      <w:r>
+        <w:rPr>
+          <w:rFonts w:asciiTheme="minorHAnsi" w:hAnsiTheme="minorHAnsi"/>
+        </w:rPr>
+        <w:t>Requested succeeded</w:t>
+      </w:r>
+    </w:p>
+    <w:p>
+      <w:pPr>
+        <w:pStyle w:val="ListParagraph"/>
+        <w:rPr>
+          <w:rFonts w:asciiTheme="minorHAnsi" w:hAnsiTheme="minorHAnsi"/>
+        </w:rPr>
+      </w:pPr>
+      <w:r>
+        <w:rPr>
+          <w:rFonts w:asciiTheme="minorHAnsi" w:hAnsiTheme="minorHAnsi"/>
+        </w:rPr>
+        <w:t>//</w:t>
+      </w:r>
+      <w:r>
+        <w:rPr>
+          <w:rFonts w:asciiTheme="minorHAnsi" w:hAnsiTheme="minorHAnsi"/>
+        </w:rPr>
+        <w:t xml:space="preserve">    </w:t>
+      </w:r>
+      <w:r>
+        <w:rPr>
+          <w:rFonts w:asciiTheme="minorHAnsi" w:hAnsiTheme="minorHAnsi"/>
+        </w:rPr>
+        <w:tab/>
+        <w:t xml:space="preserve">       </w:t>
+      </w:r>
+      <w:r>
+        <w:rPr>
+          <w:rFonts w:asciiTheme="minorHAnsi" w:hAnsiTheme="minorHAnsi"/>
+        </w:rPr>
+        <w:t>0</w:t>
+      </w:r>
+      <w:r>
+        <w:rPr>
+          <w:rFonts w:asciiTheme="minorHAnsi" w:hAnsiTheme="minorHAnsi"/>
+        </w:rPr>
+        <w:t xml:space="preserve">      </w:t>
+      </w:r>
+      <w:r>
+        <w:rPr>
+          <w:rFonts w:asciiTheme="minorHAnsi" w:hAnsiTheme="minorHAnsi"/>
+        </w:rPr>
+        <w:t>Timer already in use</w:t>
+      </w:r>
+    </w:p>
+    <w:p>
+      <w:pPr>
+        <w:pStyle w:val="ListParagraph"/>
+        <w:ind w:left="0"/>
+        <w:rPr>
+          <w:rFonts w:asciiTheme="minorHAnsi" w:hAnsiTheme="minorHAnsi"/>
+        </w:rPr>
+      </w:pPr>
+      <w:r>
+        <w:rPr>
+          <w:rFonts w:asciiTheme="minorHAnsi" w:hAnsiTheme="minorHAnsi"/>
+        </w:rPr>
+        <w:t>int16_t ADC_Collect(uint8_t channelNum,  uint32_t Fs, uint16_t buffer[], uint16_t numberOfSamples);</w:t>
+      </w:r>
+    </w:p>
+    <w:p>
+      <w:pPr>
+        <w:pStyle w:val="ListParagraph"/>
+        <w:ind w:left="0"/>
+        <w:rPr>
+          <w:rFonts w:asciiTheme="minorHAnsi" w:hAnsiTheme="minorHAnsi"/>
+        </w:rPr>
+      </w:pPr>
+    </w:p>
+    <w:p>
+      <w:pPr>
+        <w:pStyle w:val="ListParagraph"/>
+        <w:numPr>
+          <w:ilvl w:val="0"/>
+          <w:numId w:val="4"/>
+        </w:numPr>
+      </w:pPr>
+      <w:r>
+        <w:t>Low level timer driver (OS.c and OS.h files)</w:t>
+      </w:r>
+    </w:p>
+    <w:p>
+      <w:pPr>
+        <w:pStyle w:val="ListParagraph"/>
+        <w:ind w:left="0"/>
+      </w:pPr>
+    </w:p>
+    <w:p>
+      <w:pPr>
+        <w:pStyle w:val="ListParagraph"/>
+        <w:rPr>
+          <w:rFonts w:asciiTheme="minorHAnsi" w:hAnsiTheme="minorHAnsi"/>
+        </w:rPr>
+      </w:pPr>
+      <w:r>
+        <w:rPr>
+          <w:rFonts w:asciiTheme="minorHAnsi" w:hAnsiTheme="minorHAnsi"/>
+        </w:rPr>
+        <w:t>//******Filename: OS.c**************//</w:t>
+      </w:r>
+    </w:p>
+    <w:p>
+      <w:pPr>
+        <w:pStyle w:val="ListParagraph"/>
+        <w:rPr>
+          <w:rFonts w:asciiTheme="minorHAnsi" w:hAnsiTheme="minorHAnsi"/>
+        </w:rPr>
+      </w:pPr>
+      <w:r>
+        <w:rPr>
+          <w:rFonts w:asciiTheme="minorHAnsi" w:hAnsiTheme="minorHAnsi"/>
+        </w:rPr>
+        <w:t>//*******Authors: Sourabh Shirhatti*//</w:t>
+      </w:r>
+    </w:p>
+    <w:p>
+      <w:pPr>
+        <w:pStyle w:val="ListParagraph"/>
+        <w:rPr>
+          <w:rFonts w:asciiTheme="minorHAnsi" w:hAnsiTheme="minorHAnsi"/>
+        </w:rPr>
+      </w:pPr>
+      <w:r>
+        <w:rPr>
+          <w:rFonts w:asciiTheme="minorHAnsi" w:hAnsiTheme="minorHAnsi"/>
+        </w:rPr>
+        <w:t>//*************** Nelson Wu*********//</w:t>
+      </w:r>
+    </w:p>
+    <w:p>
+      <w:pPr>
+        <w:pStyle w:val="ListParagraph"/>
+        <w:rPr>
+          <w:rFonts w:asciiTheme="minorHAnsi" w:hAnsiTheme="minorHAnsi"/>
+        </w:rPr>
+      </w:pPr>
+      <w:r>
+        <w:rPr>
+          <w:rFonts w:asciiTheme="minorHAnsi" w:hAnsiTheme="minorHAnsi"/>
+        </w:rPr>
+        <w:t>//*******Created: Jan 24, 2015******//</w:t>
+      </w:r>
+    </w:p>
+    <w:p>
+      <w:pPr>
+        <w:pStyle w:val="ListParagraph"/>
+        <w:rPr>
+          <w:rFonts w:asciiTheme="minorHAnsi" w:hAnsiTheme="minorHAnsi"/>
+        </w:rPr>
+      </w:pPr>
+      <w:r>
+        <w:rPr>
+          <w:rFonts w:asciiTheme="minorHAnsi" w:hAnsiTheme="minorHAnsi"/>
+        </w:rPr>
+        <w:t>//***Description: ***//</w:t>
+      </w:r>
+    </w:p>
+    <w:p>
+      <w:pPr>
+        <w:pStyle w:val="ListParagraph"/>
+        <w:rPr>
+          <w:rFonts w:asciiTheme="minorHAnsi" w:hAnsiTheme="minorHAnsi"/>
+        </w:rPr>
+      </w:pPr>
+      <w:r>
+        <w:rPr>
+          <w:rFonts w:asciiTheme="minorHAnsi" w:hAnsiTheme="minorHAnsi"/>
+        </w:rPr>
+        <w:t xml:space="preserve">//*************** **// </w:t>
+      </w:r>
+    </w:p>
+    <w:p>
+      <w:pPr>
+        <w:pStyle w:val="ListParagraph"/>
+        <w:rPr>
+          <w:rFonts w:asciiTheme="minorHAnsi" w:hAnsiTheme="minorHAnsi"/>
+        </w:rPr>
+      </w:pPr>
+      <w:r>
+        <w:rPr>
+          <w:rFonts w:asciiTheme="minorHAnsi" w:hAnsiTheme="minorHAnsi"/>
+        </w:rPr>
+        <w:lastRenderedPageBreak/>
+        <w:t>//*************** ******//</w:t>
+      </w:r>
+    </w:p>
+    <w:p>
+      <w:pPr>
+        <w:pStyle w:val="ListParagraph"/>
+        <w:rPr>
+          <w:rFonts w:asciiTheme="minorHAnsi" w:hAnsiTheme="minorHAnsi"/>
+        </w:rPr>
+      </w:pPr>
+      <w:r>
+        <w:rPr>
+          <w:rFonts w:asciiTheme="minorHAnsi" w:hAnsiTheme="minorHAnsi"/>
+        </w:rPr>
+        <w:t>//*********Lab #: 1***********************************************//</w:t>
+      </w:r>
+    </w:p>
+    <w:p>
+      <w:pPr>
+        <w:pStyle w:val="ListParagraph"/>
+        <w:rPr>
+          <w:rFonts w:asciiTheme="minorHAnsi" w:hAnsiTheme="minorHAnsi"/>
+        </w:rPr>
+      </w:pPr>
+      <w:r>
+        <w:rPr>
+          <w:rFonts w:asciiTheme="minorHAnsi" w:hAnsiTheme="minorHAnsi"/>
+        </w:rPr>
+        <w:t>//***********TAs: ,****************//</w:t>
+      </w:r>
+    </w:p>
+    <w:p>
+      <w:pPr>
+        <w:pStyle w:val="ListParagraph"/>
+        <w:rPr>
+          <w:rFonts w:asciiTheme="minorHAnsi" w:hAnsiTheme="minorHAnsi"/>
+        </w:rPr>
+      </w:pPr>
+      <w:r>
+        <w:rPr>
+          <w:rFonts w:asciiTheme="minorHAnsi" w:hAnsiTheme="minorHAnsi"/>
+        </w:rPr>
+        <w:t>//*******Revised: Feb 8, 2015************************************//</w:t>
+      </w:r>
+    </w:p>
+    <w:p>
+      <w:pPr>
+        <w:pStyle w:val="ListParagraph"/>
+        <w:rPr>
+          <w:rFonts w:asciiTheme="minorHAnsi" w:hAnsiTheme="minorHAnsi"/>
+        </w:rPr>
+      </w:pPr>
+      <w:r>
+        <w:rPr>
+          <w:rFonts w:asciiTheme="minorHAnsi" w:hAnsiTheme="minorHAnsi"/>
+        </w:rPr>
+        <w:t>//*****HW Config: None********************************************//</w:t>
+      </w:r>
+    </w:p>
+    <w:p>
+      <w:pPr>
+        <w:pStyle w:val="ListParagraph"/>
+        <w:rPr>
+          <w:rFonts w:asciiTheme="minorHAnsi" w:hAnsiTheme="minorHAnsi"/>
+        </w:rPr>
+      </w:pPr>
+    </w:p>
+    <w:p>
+      <w:pPr>
+        <w:pStyle w:val="ListParagraph"/>
+        <w:rPr>
+          <w:rFonts w:asciiTheme="minorHAnsi" w:hAnsiTheme="minorHAnsi"/>
+        </w:rPr>
+      </w:pPr>
+      <w:r>
+        <w:rPr>
+          <w:rFonts w:asciiTheme="minorHAnsi" w:hAnsiTheme="minorHAnsi"/>
+        </w:rPr>
+        <w:t>#include &lt;stdint.h&gt;</w:t>
+      </w:r>
+    </w:p>
+    <w:p>
+      <w:pPr>
+        <w:pStyle w:val="ListParagraph"/>
+        <w:rPr>
+          <w:rFonts w:asciiTheme="minorHAnsi" w:hAnsiTheme="minorHAnsi"/>
+        </w:rPr>
+      </w:pPr>
+      <w:r>
+        <w:rPr>
+          <w:rFonts w:asciiTheme="minorHAnsi" w:hAnsiTheme="minorHAnsi"/>
+        </w:rPr>
+        <w:t>#include "inc/tm4c123gh6pm.h"</w:t>
+      </w:r>
+    </w:p>
+    <w:p>
+      <w:pPr>
+        <w:pStyle w:val="ListParagraph"/>
+        <w:rPr>
+          <w:rFonts w:asciiTheme="minorHAnsi" w:hAnsiTheme="minorHAnsi"/>
+        </w:rPr>
+      </w:pPr>
+      <w:r>
+        <w:rPr>
+          <w:rFonts w:asciiTheme="minorHAnsi" w:hAnsiTheme="minorHAnsi"/>
+        </w:rPr>
+        <w:t>#include "OS.h"</w:t>
+      </w:r>
+    </w:p>
+    <w:p>
+      <w:pPr>
+        <w:pStyle w:val="ListParagraph"/>
+        <w:rPr>
+          <w:rFonts w:asciiTheme="minorHAnsi" w:hAnsiTheme="minorHAnsi"/>
+        </w:rPr>
+      </w:pPr>
+    </w:p>
+    <w:p>
+      <w:pPr>
+        <w:pStyle w:val="ListParagraph"/>
+        <w:rPr>
+          <w:rFonts w:asciiTheme="minorHAnsi" w:hAnsiTheme="minorHAnsi"/>
+        </w:rPr>
+      </w:pPr>
+      <w:r>
+        <w:rPr>
+          <w:rFonts w:asciiTheme="minorHAnsi" w:hAnsiTheme="minorHAnsi"/>
+        </w:rPr>
+        <w:t>#define NVIC_EN0_INT21          0x00200000  // Interrupt 21 enable</w:t>
+      </w:r>
+    </w:p>
+    <w:p>
+      <w:pPr>
+        <w:pStyle w:val="ListParagraph"/>
+        <w:rPr>
+          <w:rFonts w:asciiTheme="minorHAnsi" w:hAnsiTheme="minorHAnsi"/>
+        </w:rPr>
+      </w:pPr>
+    </w:p>
+    <w:p>
+      <w:pPr>
+        <w:pStyle w:val="ListParagraph"/>
+        <w:rPr>
+          <w:rFonts w:asciiTheme="minorHAnsi" w:hAnsiTheme="minorHAnsi"/>
+        </w:rPr>
+      </w:pPr>
+      <w:r>
+        <w:rPr>
+          <w:rFonts w:asciiTheme="minorHAnsi" w:hAnsiTheme="minorHAnsi"/>
+        </w:rPr>
+        <w:t>#define TIMER_CFG_32_BIT_TIMER  0x00000000  // 32-bit timer configuration</w:t>
+      </w:r>
+    </w:p>
+    <w:p>
+      <w:pPr>
+        <w:pStyle w:val="ListParagraph"/>
+        <w:rPr>
+          <w:rFonts w:asciiTheme="minorHAnsi" w:hAnsiTheme="minorHAnsi"/>
+        </w:rPr>
+      </w:pPr>
+      <w:r>
+        <w:rPr>
+          <w:rFonts w:asciiTheme="minorHAnsi" w:hAnsiTheme="minorHAnsi"/>
+        </w:rPr>
+        <w:t>#define TIMER_TAMR_TACDIR       0x00000010  // GPTM Timer A Count Direction</w:t>
+      </w:r>
+    </w:p>
+    <w:p>
+      <w:pPr>
+        <w:pStyle w:val="ListParagraph"/>
+        <w:rPr>
+          <w:rFonts w:asciiTheme="minorHAnsi" w:hAnsiTheme="minorHAnsi"/>
+        </w:rPr>
+      </w:pPr>
+      <w:r>
+        <w:rPr>
+          <w:rFonts w:asciiTheme="minorHAnsi" w:hAnsiTheme="minorHAnsi"/>
+        </w:rPr>
+        <w:t>#define TIMER_TAMR_TAMR_PERIOD  0x00000002  // Periodic Timer mode</w:t>
+      </w:r>
+    </w:p>
+    <w:p>
+      <w:pPr>
+        <w:pStyle w:val="ListParagraph"/>
+        <w:rPr>
+          <w:rFonts w:asciiTheme="minorHAnsi" w:hAnsiTheme="minorHAnsi"/>
+        </w:rPr>
+      </w:pPr>
+      <w:r>
+        <w:rPr>
+          <w:rFonts w:asciiTheme="minorHAnsi" w:hAnsiTheme="minorHAnsi"/>
+        </w:rPr>
+        <w:t>#define TIMER_CTL_TAEN          0x00000001  // GPTM TimerA Enable</w:t>
+      </w:r>
+    </w:p>
+    <w:p>
+      <w:pPr>
+        <w:pStyle w:val="ListParagraph"/>
+        <w:rPr>
+          <w:rFonts w:asciiTheme="minorHAnsi" w:hAnsiTheme="minorHAnsi"/>
+        </w:rPr>
+      </w:pPr>
+      <w:r>
+        <w:rPr>
+          <w:rFonts w:asciiTheme="minorHAnsi" w:hAnsiTheme="minorHAnsi"/>
+        </w:rPr>
+        <w:t>#define TIMER_IMR_TATOIM        0x00000001  // GPTM TimerA Time-Out Interrupt</w:t>
+      </w:r>
+    </w:p>
+    <w:p>
+      <w:pPr>
+        <w:pStyle w:val="ListParagraph"/>
+        <w:rPr>
+          <w:rFonts w:asciiTheme="minorHAnsi" w:hAnsiTheme="minorHAnsi"/>
+        </w:rPr>
+      </w:pPr>
+      <w:r>
+        <w:rPr>
+          <w:rFonts w:asciiTheme="minorHAnsi" w:hAnsiTheme="minorHAnsi"/>
+        </w:rPr>
+        <w:t xml:space="preserve">                                            // Mask</w:t>
+      </w:r>
+    </w:p>
+    <w:p>
+      <w:pPr>
+        <w:pStyle w:val="ListParagraph"/>
+        <w:rPr>
+          <w:rFonts w:asciiTheme="minorHAnsi" w:hAnsiTheme="minorHAnsi"/>
+        </w:rPr>
+      </w:pPr>
+      <w:r>
+        <w:rPr>
+          <w:rFonts w:asciiTheme="minorHAnsi" w:hAnsiTheme="minorHAnsi"/>
+        </w:rPr>
+        <w:t>#define TIMER_ICR_TATOCINT      0x00000001  // GPTM TimerA Time-Out Raw</w:t>
+      </w:r>
+    </w:p>
+    <w:p>
+      <w:pPr>
+        <w:pStyle w:val="ListParagraph"/>
+        <w:rPr>
+          <w:rFonts w:asciiTheme="minorHAnsi" w:hAnsiTheme="minorHAnsi"/>
+        </w:rPr>
+      </w:pPr>
+      <w:r>
+        <w:rPr>
+          <w:rFonts w:asciiTheme="minorHAnsi" w:hAnsiTheme="minorHAnsi"/>
+        </w:rPr>
+        <w:t xml:space="preserve">                                            // Interrupt</w:t>
+      </w:r>
+    </w:p>
+    <w:p>
+      <w:pPr>
+        <w:pStyle w:val="ListParagraph"/>
+        <w:rPr>
+          <w:rFonts w:asciiTheme="minorHAnsi" w:hAnsiTheme="minorHAnsi"/>
+        </w:rPr>
+      </w:pPr>
+      <w:r>
+        <w:rPr>
+          <w:rFonts w:asciiTheme="minorHAnsi" w:hAnsiTheme="minorHAnsi"/>
+        </w:rPr>
+        <w:t>#define TIMER_TAILR_M           0xFFFFFFFF  // GPTM Timer A Interval Load</w:t>
+      </w:r>
+    </w:p>
+    <w:p>
+      <w:pPr>
+        <w:pStyle w:val="ListParagraph"/>
+        <w:rPr>
+          <w:rFonts w:asciiTheme="minorHAnsi" w:hAnsiTheme="minorHAnsi"/>
+        </w:rPr>
+      </w:pPr>
+      <w:r>
+        <w:rPr>
+          <w:rFonts w:asciiTheme="minorHAnsi" w:hAnsiTheme="minorHAnsi"/>
+        </w:rPr>
+        <w:t xml:space="preserve">                                            // Register</w:t>
+      </w:r>
+    </w:p>
+    <w:p>
+      <w:pPr>
+        <w:pStyle w:val="ListParagraph"/>
+        <w:rPr>
+          <w:rFonts w:asciiTheme="minorHAnsi" w:hAnsiTheme="minorHAnsi"/>
+        </w:rPr>
+      </w:pPr>
+    </w:p>
+    <w:p>
+      <w:pPr>
+        <w:pStyle w:val="ListParagraph"/>
+        <w:rPr>
+          <w:rFonts w:asciiTheme="minorHAnsi" w:hAnsiTheme="minorHAnsi"/>
+        </w:rPr>
+      </w:pPr>
+      <w:r>
+        <w:rPr>
+          <w:rFonts w:asciiTheme="minorHAnsi" w:hAnsiTheme="minorHAnsi"/>
+        </w:rPr>
+        <w:t>#define GPIO_PORTF2             (*((volatile uint32_t *)0x40025010))</w:t>
+      </w:r>
+    </w:p>
+    <w:p>
+      <w:pPr>
+        <w:pStyle w:val="ListParagraph"/>
+        <w:rPr>
+          <w:rFonts w:asciiTheme="minorHAnsi" w:hAnsiTheme="minorHAnsi"/>
+        </w:rPr>
+      </w:pPr>
+      <w:r>
+        <w:rPr>
+          <w:rFonts w:asciiTheme="minorHAnsi" w:hAnsiTheme="minorHAnsi"/>
+        </w:rPr>
+        <w:tab/>
+      </w:r>
+    </w:p>
+    <w:p>
+      <w:pPr>
+        <w:pStyle w:val="ListParagraph"/>
+        <w:rPr>
+          <w:rFonts w:asciiTheme="minorHAnsi" w:hAnsiTheme="minorHAnsi"/>
+        </w:rPr>
+      </w:pPr>
+      <w:r>
+        <w:rPr>
+          <w:rFonts w:asciiTheme="minorHAnsi" w:hAnsiTheme="minorHAnsi"/>
+        </w:rPr>
+        <w:t>void DisableInterrupts(void); // Disable interrupts</w:t>
+      </w:r>
+    </w:p>
+    <w:p>
+      <w:pPr>
+        <w:pStyle w:val="ListParagraph"/>
+        <w:rPr>
+          <w:rFonts w:asciiTheme="minorHAnsi" w:hAnsiTheme="minorHAnsi"/>
+        </w:rPr>
+      </w:pPr>
+      <w:r>
+        <w:rPr>
+          <w:rFonts w:asciiTheme="minorHAnsi" w:hAnsiTheme="minorHAnsi"/>
+        </w:rPr>
+        <w:t>void EnableInterrupts(void);  // Enable interrupts</w:t>
+      </w:r>
+    </w:p>
+    <w:p>
+      <w:pPr>
+        <w:pStyle w:val="ListParagraph"/>
+        <w:rPr>
+          <w:rFonts w:asciiTheme="minorHAnsi" w:hAnsiTheme="minorHAnsi"/>
+        </w:rPr>
+      </w:pPr>
+      <w:r>
+        <w:rPr>
+          <w:rFonts w:asciiTheme="minorHAnsi" w:hAnsiTheme="minorHAnsi"/>
+        </w:rPr>
+        <w:t>long StartCritical (void);    // previous I bit, disable interrupts</w:t>
+      </w:r>
+    </w:p>
+    <w:p>
+      <w:pPr>
+        <w:pStyle w:val="ListParagraph"/>
+        <w:rPr>
+          <w:rFonts w:asciiTheme="minorHAnsi" w:hAnsiTheme="minorHAnsi"/>
+        </w:rPr>
+      </w:pPr>
+      <w:r>
+        <w:rPr>
+          <w:rFonts w:asciiTheme="minorHAnsi" w:hAnsiTheme="minorHAnsi"/>
+        </w:rPr>
+        <w:t>void EndCritical(long sr);    // restore I bit to previous value</w:t>
+      </w:r>
+    </w:p>
+    <w:p>
+      <w:pPr>
+        <w:pStyle w:val="ListParagraph"/>
+        <w:rPr>
+          <w:rFonts w:asciiTheme="minorHAnsi" w:hAnsiTheme="minorHAnsi"/>
+        </w:rPr>
+      </w:pPr>
+      <w:r>
+        <w:rPr>
+          <w:rFonts w:asciiTheme="minorHAnsi" w:hAnsiTheme="minorHAnsi"/>
+        </w:rPr>
+        <w:t>void WaitForInterrupt(void);  // low power mode</w:t>
+      </w:r>
+    </w:p>
+    <w:p>
+      <w:pPr>
+        <w:pStyle w:val="ListParagraph"/>
+        <w:rPr>
+          <w:rFonts w:asciiTheme="minorHAnsi" w:hAnsiTheme="minorHAnsi"/>
+        </w:rPr>
+      </w:pPr>
+      <w:r>
+        <w:rPr>
+          <w:rFonts w:asciiTheme="minorHAnsi" w:hAnsiTheme="minorHAnsi"/>
+        </w:rPr>
+        <w:t>void (*PeriodicTask)(void);   // user function</w:t>
+      </w:r>
+    </w:p>
+    <w:p>
+      <w:pPr>
+        <w:pStyle w:val="ListParagraph"/>
+        <w:rPr>
+          <w:rFonts w:asciiTheme="minorHAnsi" w:hAnsiTheme="minorHAnsi"/>
+        </w:rPr>
+      </w:pPr>
+    </w:p>
+    <w:p>
+      <w:pPr>
+        <w:pStyle w:val="ListParagraph"/>
+        <w:rPr>
+          <w:rFonts w:asciiTheme="minorHAnsi" w:hAnsiTheme="minorHAnsi"/>
+        </w:rPr>
+      </w:pPr>
+      <w:r>
+        <w:rPr>
+          <w:rFonts w:asciiTheme="minorHAnsi" w:hAnsiTheme="minorHAnsi"/>
+        </w:rPr>
+        <w:t>static unsigned long Counter = 0;</w:t>
+      </w:r>
+    </w:p>
+    <w:p>
+      <w:pPr>
+        <w:pStyle w:val="ListParagraph"/>
+        <w:rPr>
+          <w:rFonts w:asciiTheme="minorHAnsi" w:hAnsiTheme="minorHAnsi"/>
+        </w:rPr>
+      </w:pPr>
+    </w:p>
+    <w:p>
+      <w:pPr>
+        <w:pStyle w:val="ListParagraph"/>
+        <w:rPr>
+          <w:rFonts w:asciiTheme="minorHAnsi" w:hAnsiTheme="minorHAnsi"/>
+        </w:rPr>
+      </w:pPr>
+      <w:r>
+        <w:rPr>
+          <w:rFonts w:asciiTheme="minorHAnsi" w:hAnsiTheme="minorHAnsi"/>
+        </w:rPr>
+        <w:t>/**************OS_AddPeriodicThread***************</w:t>
+      </w:r>
+    </w:p>
+    <w:p>
+      <w:pPr>
+        <w:pStyle w:val="ListParagraph"/>
+        <w:rPr>
+          <w:rFonts w:asciiTheme="minorHAnsi" w:hAnsiTheme="minorHAnsi"/>
+        </w:rPr>
+      </w:pPr>
+      <w:r>
+        <w:rPr>
+          <w:rFonts w:asciiTheme="minorHAnsi" w:hAnsiTheme="minorHAnsi"/>
+        </w:rPr>
+        <w:t xml:space="preserve"> Activate Timer1 interrupts to run user task periodically</w:t>
+      </w:r>
+    </w:p>
+    <w:p>
+      <w:pPr>
+        <w:pStyle w:val="ListParagraph"/>
+        <w:rPr>
+          <w:rFonts w:asciiTheme="minorHAnsi" w:hAnsiTheme="minorHAnsi"/>
+        </w:rPr>
+      </w:pPr>
+      <w:r>
+        <w:rPr>
+          <w:rFonts w:asciiTheme="minorHAnsi" w:hAnsiTheme="minorHAnsi"/>
+        </w:rPr>
+        <w:t xml:space="preserve">   Input: task is a pointer to a user function</w:t>
+      </w:r>
+    </w:p>
+    <w:p>
+      <w:pPr>
+        <w:pStyle w:val="ListParagraph"/>
+        <w:rPr>
+          <w:rFonts w:asciiTheme="minorHAnsi" w:hAnsiTheme="minorHAnsi"/>
+        </w:rPr>
+      </w:pPr>
+      <w:r>
+        <w:rPr>
+          <w:rFonts w:asciiTheme="minorHAnsi" w:hAnsiTheme="minorHAnsi"/>
+        </w:rPr>
+        <w:tab/>
+      </w:r>
+      <w:r>
+        <w:rPr>
+          <w:rFonts w:asciiTheme="minorHAnsi" w:hAnsiTheme="minorHAnsi"/>
+        </w:rPr>
+        <w:tab/>
+      </w:r>
+      <w:r>
+        <w:rPr>
+          <w:rFonts w:asciiTheme="minorHAnsi" w:hAnsiTheme="minorHAnsi"/>
+        </w:rPr>
+        <w:tab/>
+      </w:r>
+      <w:r>
+        <w:rPr>
+          <w:rFonts w:asciiTheme="minorHAnsi" w:hAnsiTheme="minorHAnsi"/>
+        </w:rPr>
+        <w:tab/>
+        <w:t xml:space="preserve">  period in ms</w:t>
+      </w:r>
+    </w:p>
+    <w:p>
+      <w:pPr>
+        <w:pStyle w:val="ListParagraph"/>
+        <w:rPr>
+          <w:rFonts w:asciiTheme="minorHAnsi" w:hAnsiTheme="minorHAnsi"/>
+        </w:rPr>
+      </w:pPr>
+      <w:r>
+        <w:rPr>
+          <w:rFonts w:asciiTheme="minorHAnsi" w:hAnsiTheme="minorHAnsi"/>
+        </w:rPr>
+        <w:tab/>
+      </w:r>
+      <w:r>
+        <w:rPr>
+          <w:rFonts w:asciiTheme="minorHAnsi" w:hAnsiTheme="minorHAnsi"/>
+        </w:rPr>
+        <w:tab/>
+      </w:r>
+      <w:r>
+        <w:rPr>
+          <w:rFonts w:asciiTheme="minorHAnsi" w:hAnsiTheme="minorHAnsi"/>
+        </w:rPr>
+        <w:tab/>
+      </w:r>
+      <w:r>
+        <w:rPr>
+          <w:rFonts w:asciiTheme="minorHAnsi" w:hAnsiTheme="minorHAnsi"/>
+        </w:rPr>
+        <w:tab/>
+        <w:t xml:space="preserve">  priority (0-7)</w:t>
+      </w:r>
+    </w:p>
+    <w:p>
+      <w:pPr>
+        <w:pStyle w:val="ListParagraph"/>
+        <w:rPr>
+          <w:rFonts w:asciiTheme="minorHAnsi" w:hAnsiTheme="minorHAnsi"/>
+        </w:rPr>
+      </w:pPr>
+      <w:r>
+        <w:rPr>
+          <w:rFonts w:asciiTheme="minorHAnsi" w:hAnsiTheme="minorHAnsi"/>
+        </w:rPr>
+        <w:t xml:space="preserve"> Outputs: error (1); success (0)</w:t>
+      </w:r>
+    </w:p>
+    <w:p>
+      <w:pPr>
+        <w:pStyle w:val="ListParagraph"/>
+        <w:rPr>
+          <w:rFonts w:asciiTheme="minorHAnsi" w:hAnsiTheme="minorHAnsi"/>
+        </w:rPr>
+      </w:pPr>
+      <w:r>
+        <w:rPr>
+          <w:rFonts w:asciiTheme="minorHAnsi" w:hAnsiTheme="minorHAnsi"/>
+        </w:rPr>
+        <w:t xml:space="preserve">*************************************************/ </w:t>
+      </w:r>
+    </w:p>
+    <w:p>
+      <w:pPr>
+        <w:pStyle w:val="ListParagraph"/>
+        <w:rPr>
+          <w:rFonts w:asciiTheme="minorHAnsi" w:hAnsiTheme="minorHAnsi"/>
+        </w:rPr>
+      </w:pPr>
+      <w:r>
+        <w:rPr>
+          <w:rFonts w:asciiTheme="minorHAnsi" w:hAnsiTheme="minorHAnsi"/>
+        </w:rPr>
+        <w:t>int OS_AddPeriodicThread(void (*task)(void), unsigned long period, unsigned long priority) {</w:t>
+      </w:r>
+    </w:p>
+    <w:p>
+      <w:pPr>
+        <w:pStyle w:val="ListParagraph"/>
+        <w:rPr>
+          <w:rFonts w:asciiTheme="minorHAnsi" w:hAnsiTheme="minorHAnsi"/>
+        </w:rPr>
+      </w:pPr>
+      <w:r>
+        <w:rPr>
+          <w:rFonts w:asciiTheme="minorHAnsi" w:hAnsiTheme="minorHAnsi"/>
+        </w:rPr>
+        <w:t xml:space="preserve">  long sr;</w:t>
+      </w:r>
+    </w:p>
+    <w:p>
+      <w:pPr>
+        <w:pStyle w:val="ListParagraph"/>
+        <w:rPr>
+          <w:rFonts w:asciiTheme="minorHAnsi" w:hAnsiTheme="minorHAnsi"/>
+        </w:rPr>
+      </w:pPr>
+      <w:r>
+        <w:rPr>
+          <w:rFonts w:asciiTheme="minorHAnsi" w:hAnsiTheme="minorHAnsi"/>
+        </w:rPr>
+        <w:lastRenderedPageBreak/>
+        <w:tab/>
+      </w:r>
+    </w:p>
+    <w:p>
+      <w:pPr>
+        <w:pStyle w:val="ListParagraph"/>
+        <w:rPr>
+          <w:rFonts w:asciiTheme="minorHAnsi" w:hAnsiTheme="minorHAnsi"/>
+        </w:rPr>
+      </w:pPr>
+      <w:r>
+        <w:rPr>
+          <w:rFonts w:asciiTheme="minorHAnsi" w:hAnsiTheme="minorHAnsi"/>
+        </w:rPr>
+        <w:t xml:space="preserve">  if(priority &gt; 7) { return 1; }</w:t>
+      </w:r>
+    </w:p>
+    <w:p>
+      <w:pPr>
+        <w:pStyle w:val="ListParagraph"/>
+        <w:rPr>
+          <w:rFonts w:asciiTheme="minorHAnsi" w:hAnsiTheme="minorHAnsi"/>
+        </w:rPr>
+      </w:pPr>
+      <w:r>
+        <w:rPr>
+          <w:rFonts w:asciiTheme="minorHAnsi" w:hAnsiTheme="minorHAnsi"/>
+        </w:rPr>
+        <w:t xml:space="preserve">  Counter = 0;</w:t>
+      </w:r>
+    </w:p>
+    <w:p>
+      <w:pPr>
+        <w:pStyle w:val="ListParagraph"/>
+        <w:rPr>
+          <w:rFonts w:asciiTheme="minorHAnsi" w:hAnsiTheme="minorHAnsi"/>
+        </w:rPr>
+      </w:pPr>
+      <w:r>
+        <w:rPr>
+          <w:rFonts w:asciiTheme="minorHAnsi" w:hAnsiTheme="minorHAnsi"/>
+        </w:rPr>
+        <w:t xml:space="preserve">  </w:t>
+      </w:r>
+    </w:p>
+    <w:p>
+      <w:pPr>
+        <w:pStyle w:val="ListParagraph"/>
+        <w:rPr>
+          <w:rFonts w:asciiTheme="minorHAnsi" w:hAnsiTheme="minorHAnsi"/>
+        </w:rPr>
+      </w:pPr>
+      <w:r>
+        <w:rPr>
+          <w:rFonts w:asciiTheme="minorHAnsi" w:hAnsiTheme="minorHAnsi"/>
+        </w:rPr>
+        <w:t xml:space="preserve">  sr = StartCritical();</w:t>
+      </w:r>
+    </w:p>
+    <w:p>
+      <w:pPr>
+        <w:pStyle w:val="ListParagraph"/>
+        <w:rPr>
+          <w:rFonts w:asciiTheme="minorHAnsi" w:hAnsiTheme="minorHAnsi"/>
+        </w:rPr>
+      </w:pPr>
+      <w:r>
+        <w:rPr>
+          <w:rFonts w:asciiTheme="minorHAnsi" w:hAnsiTheme="minorHAnsi"/>
+        </w:rPr>
+        <w:t xml:space="preserve">  SYSCTL_RCGCTIMER_R |= 0x02;</w:t>
+      </w:r>
+    </w:p>
+    <w:p>
+      <w:pPr>
+        <w:pStyle w:val="ListParagraph"/>
+        <w:rPr>
+          <w:rFonts w:asciiTheme="minorHAnsi" w:hAnsiTheme="minorHAnsi"/>
+        </w:rPr>
+      </w:pPr>
+      <w:r>
+        <w:rPr>
+          <w:rFonts w:asciiTheme="minorHAnsi" w:hAnsiTheme="minorHAnsi"/>
+        </w:rPr>
+        <w:t xml:space="preserve">  </w:t>
+      </w:r>
+    </w:p>
+    <w:p>
+      <w:pPr>
+        <w:pStyle w:val="ListParagraph"/>
+        <w:rPr>
+          <w:rFonts w:asciiTheme="minorHAnsi" w:hAnsiTheme="minorHAnsi"/>
+        </w:rPr>
+      </w:pPr>
+      <w:r>
+        <w:rPr>
+          <w:rFonts w:asciiTheme="minorHAnsi" w:hAnsiTheme="minorHAnsi"/>
+        </w:rPr>
+        <w:t xml:space="preserve">  PeriodicTask = task;             // user function</w:t>
+      </w:r>
+    </w:p>
+    <w:p>
+      <w:pPr>
+        <w:pStyle w:val="ListParagraph"/>
+        <w:rPr>
+          <w:rFonts w:asciiTheme="minorHAnsi" w:hAnsiTheme="minorHAnsi"/>
+        </w:rPr>
+      </w:pPr>
+      <w:r>
+        <w:rPr>
+          <w:rFonts w:asciiTheme="minorHAnsi" w:hAnsiTheme="minorHAnsi"/>
+        </w:rPr>
+        <w:t xml:space="preserve">  TIMER1_CTL_R &amp;= ~TIMER_CTL_TAEN; // 1) disable timer1A during setup</w:t>
+      </w:r>
+    </w:p>
+    <w:p>
+      <w:pPr>
+        <w:pStyle w:val="ListParagraph"/>
+        <w:rPr>
+          <w:rFonts w:asciiTheme="minorHAnsi" w:hAnsiTheme="minorHAnsi"/>
+        </w:rPr>
+      </w:pPr>
+      <w:r>
+        <w:rPr>
+          <w:rFonts w:asciiTheme="minorHAnsi" w:hAnsiTheme="minorHAnsi"/>
+        </w:rPr>
+        <w:t xml:space="preserve">                                   // 2) configure for 32-bit timer mode</w:t>
+      </w:r>
+    </w:p>
+    <w:p>
+      <w:pPr>
+        <w:pStyle w:val="ListParagraph"/>
+        <w:rPr>
+          <w:rFonts w:asciiTheme="minorHAnsi" w:hAnsiTheme="minorHAnsi"/>
+        </w:rPr>
+      </w:pPr>
+      <w:r>
+        <w:rPr>
+          <w:rFonts w:asciiTheme="minorHAnsi" w:hAnsiTheme="minorHAnsi"/>
+        </w:rPr>
+        <w:t xml:space="preserve">  TIMER1_CFG_R = TIMER_CFG_32_BIT_TIMER;</w:t>
+      </w:r>
+    </w:p>
+    <w:p>
+      <w:pPr>
+        <w:pStyle w:val="ListParagraph"/>
+        <w:rPr>
+          <w:rFonts w:asciiTheme="minorHAnsi" w:hAnsiTheme="minorHAnsi"/>
+        </w:rPr>
+      </w:pPr>
+      <w:r>
+        <w:rPr>
+          <w:rFonts w:asciiTheme="minorHAnsi" w:hAnsiTheme="minorHAnsi"/>
+        </w:rPr>
+        <w:t xml:space="preserve">                                   // 3) configure for periodic mode, default down-count settings</w:t>
+      </w:r>
+    </w:p>
+    <w:p>
+      <w:pPr>
+        <w:pStyle w:val="ListParagraph"/>
+        <w:rPr>
+          <w:rFonts w:asciiTheme="minorHAnsi" w:hAnsiTheme="minorHAnsi"/>
+        </w:rPr>
+      </w:pPr>
+      <w:r>
+        <w:rPr>
+          <w:rFonts w:asciiTheme="minorHAnsi" w:hAnsiTheme="minorHAnsi"/>
+        </w:rPr>
+        <w:t xml:space="preserve">  TIMER1_TAMR_R = TIMER_TAMR_TAMR_PERIOD;</w:t>
+      </w:r>
+    </w:p>
+    <w:p>
+      <w:pPr>
+        <w:pStyle w:val="ListParagraph"/>
+        <w:rPr>
+          <w:rFonts w:asciiTheme="minorHAnsi" w:hAnsiTheme="minorHAnsi"/>
+        </w:rPr>
+      </w:pPr>
+      <w:r>
+        <w:rPr>
+          <w:rFonts w:asciiTheme="minorHAnsi" w:hAnsiTheme="minorHAnsi"/>
+        </w:rPr>
+        <w:t xml:space="preserve">  TIMER1_TAILR_R = (period*50000) - 1;     // 4) reload value</w:t>
+      </w:r>
+    </w:p>
+    <w:p>
+      <w:pPr>
+        <w:pStyle w:val="ListParagraph"/>
+        <w:rPr>
+          <w:rFonts w:asciiTheme="minorHAnsi" w:hAnsiTheme="minorHAnsi"/>
+        </w:rPr>
+      </w:pPr>
+      <w:r>
+        <w:rPr>
+          <w:rFonts w:asciiTheme="minorHAnsi" w:hAnsiTheme="minorHAnsi"/>
+        </w:rPr>
+        <w:t xml:space="preserve">                                   // 5) clear timer1A timeout flag</w:t>
+      </w:r>
+    </w:p>
+    <w:p>
+      <w:pPr>
+        <w:pStyle w:val="ListParagraph"/>
+        <w:rPr>
+          <w:rFonts w:asciiTheme="minorHAnsi" w:hAnsiTheme="minorHAnsi"/>
+        </w:rPr>
+      </w:pPr>
+      <w:r>
+        <w:rPr>
+          <w:rFonts w:asciiTheme="minorHAnsi" w:hAnsiTheme="minorHAnsi"/>
+        </w:rPr>
+        <w:t xml:space="preserve">  TIMER1_ICR_R = TIMER_ICR_TATOCINT;</w:t>
+      </w:r>
+    </w:p>
+    <w:p>
+      <w:pPr>
+        <w:pStyle w:val="ListParagraph"/>
+        <w:rPr>
+          <w:rFonts w:asciiTheme="minorHAnsi" w:hAnsiTheme="minorHAnsi"/>
+        </w:rPr>
+      </w:pPr>
+      <w:r>
+        <w:rPr>
+          <w:rFonts w:asciiTheme="minorHAnsi" w:hAnsiTheme="minorHAnsi"/>
+        </w:rPr>
+        <w:t xml:space="preserve">  TIMER1_IMR_R |= TIMER_IMR_TATOIM;// 6) arm timeout interrupt</w:t>
+      </w:r>
+    </w:p>
+    <w:p>
+      <w:pPr>
+        <w:pStyle w:val="ListParagraph"/>
+        <w:rPr>
+          <w:rFonts w:asciiTheme="minorHAnsi" w:hAnsiTheme="minorHAnsi"/>
+        </w:rPr>
+      </w:pPr>
+      <w:r>
+        <w:rPr>
+          <w:rFonts w:asciiTheme="minorHAnsi" w:hAnsiTheme="minorHAnsi"/>
+        </w:rPr>
+        <w:tab/>
+      </w:r>
+      <w:r>
+        <w:rPr>
+          <w:rFonts w:asciiTheme="minorHAnsi" w:hAnsiTheme="minorHAnsi"/>
+        </w:rPr>
+        <w:tab/>
+      </w:r>
+      <w:r>
+        <w:rPr>
+          <w:rFonts w:asciiTheme="minorHAnsi" w:hAnsiTheme="minorHAnsi"/>
+        </w:rPr>
+        <w:tab/>
+      </w:r>
+      <w:r>
+        <w:rPr>
+          <w:rFonts w:asciiTheme="minorHAnsi" w:hAnsiTheme="minorHAnsi"/>
+        </w:rPr>
+        <w:tab/>
+      </w:r>
+      <w:r>
+        <w:rPr>
+          <w:rFonts w:asciiTheme="minorHAnsi" w:hAnsiTheme="minorHAnsi"/>
+        </w:rPr>
+        <w:tab/>
+      </w:r>
+      <w:r>
+        <w:rPr>
+          <w:rFonts w:asciiTheme="minorHAnsi" w:hAnsiTheme="minorHAnsi"/>
+        </w:rPr>
+        <w:tab/>
+      </w:r>
+      <w:r>
+        <w:rPr>
+          <w:rFonts w:asciiTheme="minorHAnsi" w:hAnsiTheme="minorHAnsi"/>
+        </w:rPr>
+        <w:tab/>
+      </w:r>
+      <w:r>
+        <w:rPr>
+          <w:rFonts w:asciiTheme="minorHAnsi" w:hAnsiTheme="minorHAnsi"/>
+        </w:rPr>
+        <w:tab/>
+        <w:t xml:space="preserve">   // 7) priority shifted to bits 15-13 for timer1A</w:t>
+      </w:r>
+    </w:p>
+    <w:p>
+      <w:pPr>
+        <w:pStyle w:val="ListParagraph"/>
+        <w:rPr>
+          <w:rFonts w:asciiTheme="minorHAnsi" w:hAnsiTheme="minorHAnsi"/>
+        </w:rPr>
+      </w:pPr>
+      <w:r>
+        <w:rPr>
+          <w:rFonts w:asciiTheme="minorHAnsi" w:hAnsiTheme="minorHAnsi"/>
+        </w:rPr>
+        <w:t xml:space="preserve">  NVIC_PRI5_R = (NVIC_PRI5_R&amp;0xFFFF00FF)|(priority &lt;&lt; 13);</w:t>
+      </w:r>
+      <w:r>
+        <w:rPr>
+          <w:rFonts w:asciiTheme="minorHAnsi" w:hAnsiTheme="minorHAnsi"/>
+        </w:rPr>
+        <w:tab/>
+      </w:r>
+    </w:p>
+    <w:p>
+      <w:pPr>
+        <w:pStyle w:val="ListParagraph"/>
+        <w:rPr>
+          <w:rFonts w:asciiTheme="minorHAnsi" w:hAnsiTheme="minorHAnsi"/>
+        </w:rPr>
+      </w:pPr>
+      <w:r>
+        <w:rPr>
+          <w:rFonts w:asciiTheme="minorHAnsi" w:hAnsiTheme="minorHAnsi"/>
+        </w:rPr>
+        <w:t xml:space="preserve">  NVIC_EN0_R = NVIC_EN0_INT21;     // 8) enable interrupt 21 in NVIC</w:t>
+      </w:r>
+    </w:p>
+    <w:p>
+      <w:pPr>
+        <w:pStyle w:val="ListParagraph"/>
+        <w:rPr>
+          <w:rFonts w:asciiTheme="minorHAnsi" w:hAnsiTheme="minorHAnsi"/>
+        </w:rPr>
+      </w:pPr>
+      <w:r>
+        <w:rPr>
+          <w:rFonts w:asciiTheme="minorHAnsi" w:hAnsiTheme="minorHAnsi"/>
+        </w:rPr>
+        <w:t xml:space="preserve">  TIMER1_TAPR_R = 0;</w:t>
+      </w:r>
+    </w:p>
+    <w:p>
+      <w:pPr>
+        <w:pStyle w:val="ListParagraph"/>
+        <w:rPr>
+          <w:rFonts w:asciiTheme="minorHAnsi" w:hAnsiTheme="minorHAnsi"/>
+        </w:rPr>
+      </w:pPr>
+      <w:r>
+        <w:rPr>
+          <w:rFonts w:asciiTheme="minorHAnsi" w:hAnsiTheme="minorHAnsi"/>
+        </w:rPr>
+        <w:t xml:space="preserve">  TIMER1_CTL_R |= TIMER_CTL_TAEN;  // 9) enable timer1A</w:t>
+      </w:r>
+    </w:p>
+    <w:p>
+      <w:pPr>
+        <w:pStyle w:val="ListParagraph"/>
+        <w:rPr>
+          <w:rFonts w:asciiTheme="minorHAnsi" w:hAnsiTheme="minorHAnsi"/>
+        </w:rPr>
+      </w:pPr>
+      <w:r>
+        <w:rPr>
+          <w:rFonts w:asciiTheme="minorHAnsi" w:hAnsiTheme="minorHAnsi"/>
+        </w:rPr>
+        <w:tab/>
+      </w:r>
+    </w:p>
+    <w:p>
+      <w:pPr>
+        <w:pStyle w:val="ListParagraph"/>
+        <w:rPr>
+          <w:rFonts w:asciiTheme="minorHAnsi" w:hAnsiTheme="minorHAnsi"/>
+        </w:rPr>
+      </w:pPr>
+      <w:r>
+        <w:rPr>
+          <w:rFonts w:asciiTheme="minorHAnsi" w:hAnsiTheme="minorHAnsi"/>
+        </w:rPr>
+        <w:t xml:space="preserve">  EndCritical(sr);</w:t>
+      </w:r>
+    </w:p>
+    <w:p>
+      <w:pPr>
+        <w:pStyle w:val="ListParagraph"/>
+        <w:rPr>
+          <w:rFonts w:asciiTheme="minorHAnsi" w:hAnsiTheme="minorHAnsi"/>
+        </w:rPr>
+      </w:pPr>
+      <w:r>
+        <w:rPr>
+          <w:rFonts w:asciiTheme="minorHAnsi" w:hAnsiTheme="minorHAnsi"/>
+        </w:rPr>
+        <w:tab/>
+        <w:t>return 0;</w:t>
+      </w:r>
+    </w:p>
+    <w:p>
+      <w:pPr>
+        <w:pStyle w:val="ListParagraph"/>
+        <w:rPr>
+          <w:rFonts w:asciiTheme="minorHAnsi" w:hAnsiTheme="minorHAnsi"/>
+        </w:rPr>
+      </w:pPr>
+      <w:r>
+        <w:rPr>
+          <w:rFonts w:asciiTheme="minorHAnsi" w:hAnsiTheme="minorHAnsi"/>
+        </w:rPr>
+        <w:t>}</w:t>
+      </w:r>
+    </w:p>
+    <w:p>
+      <w:pPr>
+        <w:pStyle w:val="ListParagraph"/>
+        <w:rPr>
+          <w:rFonts w:asciiTheme="minorHAnsi" w:hAnsiTheme="minorHAnsi"/>
+        </w:rPr>
+      </w:pPr>
+    </w:p>
+    <w:p>
+      <w:pPr>
+        <w:pStyle w:val="ListParagraph"/>
+        <w:rPr>
+          <w:rFonts w:asciiTheme="minorHAnsi" w:hAnsiTheme="minorHAnsi"/>
+        </w:rPr>
+      </w:pPr>
+      <w:r>
+        <w:rPr>
+          <w:rFonts w:asciiTheme="minorHAnsi" w:hAnsiTheme="minorHAnsi"/>
+        </w:rPr>
+        <w:t xml:space="preserve">void Timer1A_Handler(void){ </w:t>
+      </w:r>
+    </w:p>
+    <w:p>
+      <w:pPr>
+        <w:pStyle w:val="ListParagraph"/>
+        <w:rPr>
+          <w:rFonts w:asciiTheme="minorHAnsi" w:hAnsiTheme="minorHAnsi"/>
+        </w:rPr>
+      </w:pPr>
+      <w:r>
+        <w:rPr>
+          <w:rFonts w:asciiTheme="minorHAnsi" w:hAnsiTheme="minorHAnsi"/>
+        </w:rPr>
+        <w:t xml:space="preserve">  TIMER1_ICR_R = TIMER_ICR_TATOCINT;// acknowledge timer1A timeout</w:t>
+      </w:r>
+    </w:p>
+    <w:p>
+      <w:pPr>
+        <w:pStyle w:val="ListParagraph"/>
+        <w:rPr>
+          <w:rFonts w:asciiTheme="minorHAnsi" w:hAnsiTheme="minorHAnsi"/>
+        </w:rPr>
+      </w:pPr>
+      <w:r>
+        <w:rPr>
+          <w:rFonts w:asciiTheme="minorHAnsi" w:hAnsiTheme="minorHAnsi"/>
+        </w:rPr>
+        <w:tab/>
+        <w:t>Counter++;</w:t>
+      </w:r>
+    </w:p>
+    <w:p>
+      <w:pPr>
+        <w:pStyle w:val="ListParagraph"/>
+        <w:rPr>
+          <w:rFonts w:asciiTheme="minorHAnsi" w:hAnsiTheme="minorHAnsi"/>
+        </w:rPr>
+      </w:pPr>
+      <w:r>
+        <w:rPr>
+          <w:rFonts w:asciiTheme="minorHAnsi" w:hAnsiTheme="minorHAnsi"/>
+        </w:rPr>
+        <w:tab/>
+      </w:r>
+    </w:p>
+    <w:p>
+      <w:pPr>
+        <w:pStyle w:val="ListParagraph"/>
+        <w:rPr>
+          <w:rFonts w:asciiTheme="minorHAnsi" w:hAnsiTheme="minorHAnsi"/>
+        </w:rPr>
+      </w:pPr>
+      <w:r>
+        <w:rPr>
+          <w:rFonts w:asciiTheme="minorHAnsi" w:hAnsiTheme="minorHAnsi"/>
+        </w:rPr>
+        <w:tab/>
+        <w:t>(*PeriodicTask)();                // execute user task</w:t>
+      </w:r>
+    </w:p>
+    <w:p>
+      <w:pPr>
+        <w:pStyle w:val="ListParagraph"/>
+        <w:rPr>
+          <w:rFonts w:asciiTheme="minorHAnsi" w:hAnsiTheme="minorHAnsi"/>
+        </w:rPr>
+      </w:pPr>
+      <w:r>
+        <w:rPr>
+          <w:rFonts w:asciiTheme="minorHAnsi" w:hAnsiTheme="minorHAnsi"/>
+        </w:rPr>
+        <w:t>}</w:t>
+      </w:r>
+    </w:p>
+    <w:p>
+      <w:pPr>
+        <w:pStyle w:val="ListParagraph"/>
+        <w:rPr>
+          <w:rFonts w:asciiTheme="minorHAnsi" w:hAnsiTheme="minorHAnsi"/>
+        </w:rPr>
+      </w:pPr>
+    </w:p>
+    <w:p>
+      <w:pPr>
+        <w:pStyle w:val="ListParagraph"/>
+        <w:rPr>
+          <w:rFonts w:asciiTheme="minorHAnsi" w:hAnsiTheme="minorHAnsi"/>
+        </w:rPr>
+      </w:pPr>
+      <w:r>
+        <w:rPr>
+          <w:rFonts w:asciiTheme="minorHAnsi" w:hAnsiTheme="minorHAnsi"/>
+        </w:rPr>
+        <w:t>//</w:t>
+      </w:r>
+      <w:r>
+        <w:rPr>
+          <w:rFonts w:asciiTheme="minorHAnsi" w:hAnsiTheme="minorHAnsi"/>
+        </w:rPr>
+        <w:tab/>
+        <w:t xml:space="preserve">GPIO_PORTF2 = 0x04;  </w:t>
+      </w:r>
+    </w:p>
+    <w:p>
+      <w:pPr>
+        <w:pStyle w:val="ListParagraph"/>
+        <w:rPr>
+          <w:rFonts w:asciiTheme="minorHAnsi" w:hAnsiTheme="minorHAnsi"/>
+        </w:rPr>
+      </w:pPr>
+      <w:r>
+        <w:rPr>
+          <w:rFonts w:asciiTheme="minorHAnsi" w:hAnsiTheme="minorHAnsi"/>
+        </w:rPr>
+        <w:t>//  TIMER1_ICR_R = TIMER_ICR_TATOCINT;// acknowledge timer1A timeout</w:t>
+      </w:r>
+    </w:p>
+    <w:p>
+      <w:pPr>
+        <w:pStyle w:val="ListParagraph"/>
+        <w:rPr>
+          <w:rFonts w:asciiTheme="minorHAnsi" w:hAnsiTheme="minorHAnsi"/>
+        </w:rPr>
+      </w:pPr>
+      <w:r>
+        <w:rPr>
+          <w:rFonts w:asciiTheme="minorHAnsi" w:hAnsiTheme="minorHAnsi"/>
+        </w:rPr>
+        <w:t>//</w:t>
+      </w:r>
+      <w:r>
+        <w:rPr>
+          <w:rFonts w:asciiTheme="minorHAnsi" w:hAnsiTheme="minorHAnsi"/>
+        </w:rPr>
+        <w:tab/>
+        <w:t>Counter++;</w:t>
+      </w:r>
+    </w:p>
+    <w:p>
+      <w:pPr>
+        <w:pStyle w:val="ListParagraph"/>
+        <w:rPr>
+          <w:rFonts w:asciiTheme="minorHAnsi" w:hAnsiTheme="minorHAnsi"/>
+        </w:rPr>
+      </w:pPr>
+      <w:r>
+        <w:rPr>
+          <w:rFonts w:asciiTheme="minorHAnsi" w:hAnsiTheme="minorHAnsi"/>
+        </w:rPr>
+        <w:t xml:space="preserve">//  </w:t>
+      </w:r>
+    </w:p>
+    <w:p>
+      <w:pPr>
+        <w:pStyle w:val="ListParagraph"/>
+        <w:rPr>
+          <w:rFonts w:asciiTheme="minorHAnsi" w:hAnsiTheme="minorHAnsi"/>
+        </w:rPr>
+      </w:pPr>
+      <w:r>
+        <w:rPr>
+          <w:rFonts w:asciiTheme="minorHAnsi" w:hAnsiTheme="minorHAnsi"/>
+        </w:rPr>
+        <w:t>//</w:t>
+      </w:r>
+      <w:r>
+        <w:rPr>
+          <w:rFonts w:asciiTheme="minorHAnsi" w:hAnsiTheme="minorHAnsi"/>
+        </w:rPr>
+        <w:tab/>
+        <w:t>/*if(Counter == 0xFFFFFFFF) {</w:t>
+      </w:r>
+    </w:p>
+    <w:p>
+      <w:pPr>
+        <w:pStyle w:val="ListParagraph"/>
+        <w:rPr>
+          <w:rFonts w:asciiTheme="minorHAnsi" w:hAnsiTheme="minorHAnsi"/>
+        </w:rPr>
+      </w:pPr>
+      <w:r>
+        <w:rPr>
+          <w:rFonts w:asciiTheme="minorHAnsi" w:hAnsiTheme="minorHAnsi"/>
+        </w:rPr>
+        <w:t>//</w:t>
+      </w:r>
+      <w:r>
+        <w:rPr>
+          <w:rFonts w:asciiTheme="minorHAnsi" w:hAnsiTheme="minorHAnsi"/>
+        </w:rPr>
+        <w:tab/>
+      </w:r>
+      <w:r>
+        <w:rPr>
+          <w:rFonts w:asciiTheme="minorHAnsi" w:hAnsiTheme="minorHAnsi"/>
+        </w:rPr>
+        <w:tab/>
+      </w:r>
+      <w:r>
+        <w:rPr>
+          <w:rFonts w:asciiTheme="minorHAnsi" w:hAnsiTheme="minorHAnsi"/>
+        </w:rPr>
+        <w:tab/>
+        <w:t>OverflowCount++;</w:t>
+      </w:r>
+    </w:p>
+    <w:p>
+      <w:pPr>
+        <w:pStyle w:val="ListParagraph"/>
+        <w:rPr>
+          <w:rFonts w:asciiTheme="minorHAnsi" w:hAnsiTheme="minorHAnsi"/>
+        </w:rPr>
+      </w:pPr>
+      <w:r>
+        <w:rPr>
+          <w:rFonts w:asciiTheme="minorHAnsi" w:hAnsiTheme="minorHAnsi"/>
+        </w:rPr>
+        <w:t>//</w:t>
+      </w:r>
+      <w:r>
+        <w:rPr>
+          <w:rFonts w:asciiTheme="minorHAnsi" w:hAnsiTheme="minorHAnsi"/>
+        </w:rPr>
+        <w:tab/>
+      </w:r>
+      <w:r>
+        <w:rPr>
+          <w:rFonts w:asciiTheme="minorHAnsi" w:hAnsiTheme="minorHAnsi"/>
+        </w:rPr>
+        <w:tab/>
+      </w:r>
+      <w:r>
+        <w:rPr>
+          <w:rFonts w:asciiTheme="minorHAnsi" w:hAnsiTheme="minorHAnsi"/>
+        </w:rPr>
+        <w:tab/>
+        <w:t>Counter = 0;</w:t>
+      </w:r>
+    </w:p>
+    <w:p>
+      <w:pPr>
+        <w:pStyle w:val="ListParagraph"/>
+        <w:rPr>
+          <w:rFonts w:asciiTheme="minorHAnsi" w:hAnsiTheme="minorHAnsi"/>
+        </w:rPr>
+      </w:pPr>
+      <w:r>
+        <w:rPr>
+          <w:rFonts w:asciiTheme="minorHAnsi" w:hAnsiTheme="minorHAnsi"/>
+        </w:rPr>
+        <w:t>//</w:t>
+      </w:r>
+      <w:r>
+        <w:rPr>
+          <w:rFonts w:asciiTheme="minorHAnsi" w:hAnsiTheme="minorHAnsi"/>
+        </w:rPr>
+        <w:tab/>
+        <w:t>} */</w:t>
+      </w:r>
+    </w:p>
+    <w:p>
+      <w:pPr>
+        <w:pStyle w:val="ListParagraph"/>
+        <w:rPr>
+          <w:rFonts w:asciiTheme="minorHAnsi" w:hAnsiTheme="minorHAnsi"/>
+        </w:rPr>
+      </w:pPr>
+      <w:r>
+        <w:rPr>
+          <w:rFonts w:asciiTheme="minorHAnsi" w:hAnsiTheme="minorHAnsi"/>
+        </w:rPr>
+        <w:t>//</w:t>
+      </w:r>
+      <w:r>
+        <w:rPr>
+          <w:rFonts w:asciiTheme="minorHAnsi" w:hAnsiTheme="minorHAnsi"/>
+        </w:rPr>
+        <w:tab/>
+      </w:r>
+    </w:p>
+    <w:p>
+      <w:pPr>
+        <w:pStyle w:val="ListParagraph"/>
+        <w:rPr>
+          <w:rFonts w:asciiTheme="minorHAnsi" w:hAnsiTheme="minorHAnsi"/>
+        </w:rPr>
+      </w:pPr>
+      <w:r>
+        <w:rPr>
+          <w:rFonts w:asciiTheme="minorHAnsi" w:hAnsiTheme="minorHAnsi"/>
+        </w:rPr>
+        <w:lastRenderedPageBreak/>
+        <w:t>//</w:t>
+      </w:r>
+      <w:r>
+        <w:rPr>
+          <w:rFonts w:asciiTheme="minorHAnsi" w:hAnsiTheme="minorHAnsi"/>
+        </w:rPr>
+        <w:tab/>
+        <w:t>(*PeriodicTask)();                // execute user task</w:t>
+      </w:r>
+    </w:p>
+    <w:p>
+      <w:pPr>
+        <w:pStyle w:val="ListParagraph"/>
+        <w:rPr>
+          <w:rFonts w:asciiTheme="minorHAnsi" w:hAnsiTheme="minorHAnsi"/>
+        </w:rPr>
+      </w:pPr>
+      <w:r>
+        <w:rPr>
+          <w:rFonts w:asciiTheme="minorHAnsi" w:hAnsiTheme="minorHAnsi"/>
+        </w:rPr>
+        <w:t>//</w:t>
+      </w:r>
+      <w:r>
+        <w:rPr>
+          <w:rFonts w:asciiTheme="minorHAnsi" w:hAnsiTheme="minorHAnsi"/>
+        </w:rPr>
+        <w:tab/>
+        <w:t>GPIO_PORTF2 = 0x00;</w:t>
+      </w:r>
+    </w:p>
+    <w:p>
+      <w:pPr>
+        <w:pStyle w:val="ListParagraph"/>
+        <w:rPr>
+          <w:rFonts w:asciiTheme="minorHAnsi" w:hAnsiTheme="minorHAnsi"/>
+        </w:rPr>
+      </w:pPr>
+    </w:p>
+    <w:p>
+      <w:pPr>
+        <w:pStyle w:val="ListParagraph"/>
+        <w:rPr>
+          <w:rFonts w:asciiTheme="minorHAnsi" w:hAnsiTheme="minorHAnsi"/>
+        </w:rPr>
+      </w:pPr>
+      <w:r>
+        <w:rPr>
+          <w:rFonts w:asciiTheme="minorHAnsi" w:hAnsiTheme="minorHAnsi"/>
+        </w:rPr>
+        <w:t>/**************OS_ClearPeriodicTime***************</w:t>
+      </w:r>
+    </w:p>
+    <w:p>
+      <w:pPr>
+        <w:pStyle w:val="ListParagraph"/>
+        <w:rPr>
+          <w:rFonts w:asciiTheme="minorHAnsi" w:hAnsiTheme="minorHAnsi"/>
+        </w:rPr>
+      </w:pPr>
+      <w:r>
+        <w:rPr>
+          <w:rFonts w:asciiTheme="minorHAnsi" w:hAnsiTheme="minorHAnsi"/>
+        </w:rPr>
+        <w:t xml:space="preserve"> clear the 32-bit global counter</w:t>
+      </w:r>
+    </w:p>
+    <w:p>
+      <w:pPr>
+        <w:pStyle w:val="ListParagraph"/>
+        <w:rPr>
+          <w:rFonts w:asciiTheme="minorHAnsi" w:hAnsiTheme="minorHAnsi"/>
+        </w:rPr>
+      </w:pPr>
+      <w:r>
+        <w:rPr>
+          <w:rFonts w:asciiTheme="minorHAnsi" w:hAnsiTheme="minorHAnsi"/>
+        </w:rPr>
+        <w:t xml:space="preserve">  Input: none</w:t>
+      </w:r>
+    </w:p>
+    <w:p>
+      <w:pPr>
+        <w:pStyle w:val="ListParagraph"/>
+        <w:rPr>
+          <w:rFonts w:asciiTheme="minorHAnsi" w:hAnsiTheme="minorHAnsi"/>
+        </w:rPr>
+      </w:pPr>
+      <w:r>
+        <w:rPr>
+          <w:rFonts w:asciiTheme="minorHAnsi" w:hAnsiTheme="minorHAnsi"/>
+        </w:rPr>
+        <w:t xml:space="preserve">  Output: none</w:t>
+      </w:r>
+    </w:p>
+    <w:p>
+      <w:pPr>
+        <w:pStyle w:val="ListParagraph"/>
+        <w:rPr>
+          <w:rFonts w:asciiTheme="minorHAnsi" w:hAnsiTheme="minorHAnsi"/>
+        </w:rPr>
+      </w:pPr>
+      <w:r>
+        <w:rPr>
+          <w:rFonts w:asciiTheme="minorHAnsi" w:hAnsiTheme="minorHAnsi"/>
+        </w:rPr>
+        <w:t>*************************************************/</w:t>
+      </w:r>
+    </w:p>
+    <w:p>
+      <w:pPr>
+        <w:pStyle w:val="ListParagraph"/>
+        <w:rPr>
+          <w:rFonts w:asciiTheme="minorHAnsi" w:hAnsiTheme="minorHAnsi"/>
+        </w:rPr>
+      </w:pPr>
+      <w:r>
+        <w:rPr>
+          <w:rFonts w:asciiTheme="minorHAnsi" w:hAnsiTheme="minorHAnsi"/>
+        </w:rPr>
+        <w:t>void OS_ClearPeriodicTime(void) {</w:t>
+      </w:r>
+    </w:p>
+    <w:p>
+      <w:pPr>
+        <w:pStyle w:val="ListParagraph"/>
+        <w:rPr>
+          <w:rFonts w:asciiTheme="minorHAnsi" w:hAnsiTheme="minorHAnsi"/>
+        </w:rPr>
+      </w:pPr>
+      <w:r>
+        <w:rPr>
+          <w:rFonts w:asciiTheme="minorHAnsi" w:hAnsiTheme="minorHAnsi"/>
+        </w:rPr>
+        <w:tab/>
+        <w:t>Counter = 0;</w:t>
+      </w:r>
+    </w:p>
+    <w:p>
+      <w:pPr>
+        <w:pStyle w:val="ListParagraph"/>
+        <w:rPr>
+          <w:rFonts w:asciiTheme="minorHAnsi" w:hAnsiTheme="minorHAnsi"/>
+        </w:rPr>
+      </w:pPr>
+      <w:r>
+        <w:rPr>
+          <w:rFonts w:asciiTheme="minorHAnsi" w:hAnsiTheme="minorHAnsi"/>
+        </w:rPr>
+        <w:t>}</w:t>
+      </w:r>
+    </w:p>
+    <w:p>
+      <w:pPr>
+        <w:pStyle w:val="ListParagraph"/>
+        <w:rPr>
+          <w:rFonts w:asciiTheme="minorHAnsi" w:hAnsiTheme="minorHAnsi"/>
+        </w:rPr>
+      </w:pPr>
+    </w:p>
+    <w:p>
+      <w:pPr>
+        <w:pStyle w:val="ListParagraph"/>
+        <w:rPr>
+          <w:rFonts w:asciiTheme="minorHAnsi" w:hAnsiTheme="minorHAnsi"/>
+        </w:rPr>
+      </w:pPr>
+      <w:r>
+        <w:rPr>
+          <w:rFonts w:asciiTheme="minorHAnsi" w:hAnsiTheme="minorHAnsi"/>
+        </w:rPr>
+        <w:t>/**************OS_ReadPeriodicTime***************</w:t>
+      </w:r>
+    </w:p>
+    <w:p>
+      <w:pPr>
+        <w:pStyle w:val="ListParagraph"/>
+        <w:rPr>
+          <w:rFonts w:asciiTheme="minorHAnsi" w:hAnsiTheme="minorHAnsi"/>
+        </w:rPr>
+      </w:pPr>
+      <w:r>
+        <w:rPr>
+          <w:rFonts w:asciiTheme="minorHAnsi" w:hAnsiTheme="minorHAnsi"/>
+        </w:rPr>
+        <w:t xml:space="preserve"> reads the current value of the 32-bit global counter</w:t>
+      </w:r>
+    </w:p>
+    <w:p>
+      <w:pPr>
+        <w:pStyle w:val="ListParagraph"/>
+        <w:rPr>
+          <w:rFonts w:asciiTheme="minorHAnsi" w:hAnsiTheme="minorHAnsi"/>
+        </w:rPr>
+      </w:pPr>
+      <w:r>
+        <w:rPr>
+          <w:rFonts w:asciiTheme="minorHAnsi" w:hAnsiTheme="minorHAnsi"/>
+        </w:rPr>
+        <w:t xml:space="preserve">  Input: none</w:t>
+      </w:r>
+    </w:p>
+    <w:p>
+      <w:pPr>
+        <w:pStyle w:val="ListParagraph"/>
+        <w:rPr>
+          <w:rFonts w:asciiTheme="minorHAnsi" w:hAnsiTheme="minorHAnsi"/>
+        </w:rPr>
+      </w:pPr>
+      <w:r>
+        <w:rPr>
+          <w:rFonts w:asciiTheme="minorHAnsi" w:hAnsiTheme="minorHAnsi"/>
+        </w:rPr>
+        <w:t xml:space="preserve">  Output: current counter value</w:t>
+      </w:r>
+    </w:p>
+    <w:p>
+      <w:pPr>
+        <w:pStyle w:val="ListParagraph"/>
+        <w:rPr>
+          <w:rFonts w:asciiTheme="minorHAnsi" w:hAnsiTheme="minorHAnsi"/>
+        </w:rPr>
+      </w:pPr>
+      <w:r>
+        <w:rPr>
+          <w:rFonts w:asciiTheme="minorHAnsi" w:hAnsiTheme="minorHAnsi"/>
+        </w:rPr>
+        <w:t>*************************************************/</w:t>
+      </w:r>
+    </w:p>
+    <w:p>
+      <w:pPr>
+        <w:pStyle w:val="ListParagraph"/>
+        <w:rPr>
+          <w:rFonts w:asciiTheme="minorHAnsi" w:hAnsiTheme="minorHAnsi"/>
+        </w:rPr>
+      </w:pPr>
+      <w:r>
+        <w:rPr>
+          <w:rFonts w:asciiTheme="minorHAnsi" w:hAnsiTheme="minorHAnsi"/>
+        </w:rPr>
+        <w:t>unsigned long OS_ReadPeriodicTime(void) {</w:t>
+      </w:r>
+    </w:p>
+    <w:p>
+      <w:pPr>
+        <w:pStyle w:val="ListParagraph"/>
+        <w:rPr>
+          <w:rFonts w:asciiTheme="minorHAnsi" w:hAnsiTheme="minorHAnsi"/>
+        </w:rPr>
+      </w:pPr>
+      <w:r>
+        <w:rPr>
+          <w:rFonts w:asciiTheme="minorHAnsi" w:hAnsiTheme="minorHAnsi"/>
+        </w:rPr>
+        <w:tab/>
+        <w:t>return Counter;</w:t>
+      </w:r>
+    </w:p>
+    <w:p>
+      <w:pPr>
+        <w:pStyle w:val="ListParagraph"/>
+        <w:rPr>
+          <w:rFonts w:asciiTheme="minorHAnsi" w:hAnsiTheme="minorHAnsi"/>
+        </w:rPr>
+      </w:pPr>
+      <w:r>
+        <w:rPr>
+          <w:rFonts w:asciiTheme="minorHAnsi" w:hAnsiTheme="minorHAnsi"/>
+        </w:rPr>
+        <w:t>}</w:t>
+      </w:r>
+    </w:p>
+    <w:p>
+      <w:pPr>
+        <w:pStyle w:val="ListParagraph"/>
+        <w:rPr>
+          <w:rFonts w:asciiTheme="minorHAnsi" w:hAnsiTheme="minorHAnsi"/>
+        </w:rPr>
+      </w:pPr>
+    </w:p>
+    <w:p>
+      <w:pPr>
+        <w:pStyle w:val="ListParagraph"/>
+        <w:rPr>
+          <w:rFonts w:asciiTheme="minorHAnsi" w:hAnsiTheme="minorHAnsi"/>
+        </w:rPr>
+      </w:pPr>
+      <w:r>
+        <w:rPr>
+          <w:rFonts w:asciiTheme="minorHAnsi" w:hAnsiTheme="minorHAnsi"/>
+        </w:rPr>
+        <w:t>void OS_StartPeriodicThread(void) {</w:t>
+      </w:r>
+    </w:p>
+    <w:p>
+      <w:pPr>
+        <w:pStyle w:val="ListParagraph"/>
+        <w:rPr>
+          <w:rFonts w:asciiTheme="minorHAnsi" w:hAnsiTheme="minorHAnsi"/>
+        </w:rPr>
+      </w:pPr>
+      <w:r>
+        <w:rPr>
+          <w:rFonts w:asciiTheme="minorHAnsi" w:hAnsiTheme="minorHAnsi"/>
+        </w:rPr>
+        <w:tab/>
+        <w:t>TIMER1_CTL_R |= TIMER_CTL_TAEN;</w:t>
+      </w:r>
+    </w:p>
+    <w:p>
+      <w:pPr>
+        <w:pStyle w:val="ListParagraph"/>
+        <w:rPr>
+          <w:rFonts w:asciiTheme="minorHAnsi" w:hAnsiTheme="minorHAnsi"/>
+        </w:rPr>
+      </w:pPr>
+      <w:r>
+        <w:rPr>
+          <w:rFonts w:asciiTheme="minorHAnsi" w:hAnsiTheme="minorHAnsi"/>
+        </w:rPr>
+        <w:t>}</w:t>
+      </w:r>
+    </w:p>
+    <w:p>
+      <w:pPr>
+        <w:pStyle w:val="ListParagraph"/>
+        <w:rPr>
+          <w:rFonts w:asciiTheme="minorHAnsi" w:hAnsiTheme="minorHAnsi"/>
+        </w:rPr>
+      </w:pPr>
+    </w:p>
+    <w:p>
+      <w:pPr>
+        <w:pStyle w:val="ListParagraph"/>
+        <w:rPr>
+          <w:rFonts w:asciiTheme="minorHAnsi" w:hAnsiTheme="minorHAnsi"/>
+        </w:rPr>
+      </w:pPr>
+      <w:r>
+        <w:rPr>
+          <w:rFonts w:asciiTheme="minorHAnsi" w:hAnsiTheme="minorHAnsi"/>
+        </w:rPr>
+        <w:t>void OS_StopPeriodicThread(void) {</w:t>
+      </w:r>
+    </w:p>
+    <w:p>
+      <w:pPr>
+        <w:pStyle w:val="ListParagraph"/>
+        <w:rPr>
+          <w:rFonts w:asciiTheme="minorHAnsi" w:hAnsiTheme="minorHAnsi"/>
+        </w:rPr>
+      </w:pPr>
+      <w:r>
+        <w:rPr>
+          <w:rFonts w:asciiTheme="minorHAnsi" w:hAnsiTheme="minorHAnsi"/>
+        </w:rPr>
+        <w:tab/>
+        <w:t>TIMER1_CTL_R |= ~TIMER_CTL_TAEN;</w:t>
+      </w:r>
+    </w:p>
+    <w:p>
+      <w:pPr>
+        <w:pStyle w:val="ListParagraph"/>
+        <w:ind w:left="0"/>
+        <w:rPr>
+          <w:rFonts w:asciiTheme="minorHAnsi" w:hAnsiTheme="minorHAnsi"/>
+        </w:rPr>
+      </w:pPr>
+      <w:r>
+        <w:rPr>
+          <w:rFonts w:asciiTheme="minorHAnsi" w:hAnsiTheme="minorHAnsi"/>
+        </w:rPr>
+        <w:t>}</w:t>
+      </w:r>
+    </w:p>
+    <w:p>
+      <w:pPr>
+        <w:pStyle w:val="ListParagraph"/>
+        <w:ind w:left="0"/>
+        <w:rPr>
+          <w:rFonts w:asciiTheme="minorHAnsi" w:hAnsiTheme="minorHAnsi"/>
+        </w:rPr>
+      </w:pPr>
+    </w:p>
+    <w:p>
+      <w:pPr>
+        <w:pStyle w:val="ListParagraph"/>
+        <w:rPr>
+          <w:rFonts w:asciiTheme="minorHAnsi" w:hAnsiTheme="minorHAnsi"/>
+        </w:rPr>
+      </w:pPr>
+      <w:r>
+        <w:rPr>
+          <w:rFonts w:asciiTheme="minorHAnsi" w:hAnsiTheme="minorHAnsi"/>
+        </w:rPr>
+        <w:t>#ifndef __OS_H__ // do not include more than once</w:t>
+      </w:r>
+    </w:p>
+    <w:p>
+      <w:pPr>
+        <w:pStyle w:val="ListParagraph"/>
+        <w:rPr>
+          <w:rFonts w:asciiTheme="minorHAnsi" w:hAnsiTheme="minorHAnsi"/>
+        </w:rPr>
+      </w:pPr>
+      <w:r>
+        <w:rPr>
+          <w:rFonts w:asciiTheme="minorHAnsi" w:hAnsiTheme="minorHAnsi"/>
+        </w:rPr>
+        <w:t>#define __OS_H__</w:t>
+      </w:r>
+    </w:p>
+    <w:p>
+      <w:pPr>
+        <w:pStyle w:val="ListParagraph"/>
+        <w:rPr>
+          <w:rFonts w:asciiTheme="minorHAnsi" w:hAnsiTheme="minorHAnsi"/>
+        </w:rPr>
+      </w:pPr>
+    </w:p>
+    <w:p>
+      <w:pPr>
+        <w:pStyle w:val="ListParagraph"/>
+        <w:rPr>
+          <w:rFonts w:asciiTheme="minorHAnsi" w:hAnsiTheme="minorHAnsi"/>
+        </w:rPr>
+      </w:pPr>
+      <w:r>
+        <w:rPr>
+          <w:rFonts w:asciiTheme="minorHAnsi" w:hAnsiTheme="minorHAnsi"/>
+        </w:rPr>
+        <w:t>/**************OS_AddPeriodicThread***************</w:t>
+      </w:r>
+    </w:p>
+    <w:p>
+      <w:pPr>
+        <w:pStyle w:val="ListParagraph"/>
+        <w:rPr>
+          <w:rFonts w:asciiTheme="minorHAnsi" w:hAnsiTheme="minorHAnsi"/>
+        </w:rPr>
+      </w:pPr>
+      <w:r>
+        <w:rPr>
+          <w:rFonts w:asciiTheme="minorHAnsi" w:hAnsiTheme="minorHAnsi"/>
+        </w:rPr>
+        <w:t xml:space="preserve"> Activate Timer0 interrupts to run user task periodically</w:t>
+      </w:r>
+    </w:p>
+    <w:p>
+      <w:pPr>
+        <w:pStyle w:val="ListParagraph"/>
+        <w:rPr>
+          <w:rFonts w:asciiTheme="minorHAnsi" w:hAnsiTheme="minorHAnsi"/>
+        </w:rPr>
+      </w:pPr>
+      <w:r>
+        <w:rPr>
+          <w:rFonts w:asciiTheme="minorHAnsi" w:hAnsiTheme="minorHAnsi"/>
+        </w:rPr>
+        <w:t xml:space="preserve">   Input: task is a pointer to a user function</w:t>
+      </w:r>
+    </w:p>
+    <w:p>
+      <w:pPr>
+        <w:pStyle w:val="ListParagraph"/>
+        <w:rPr>
+          <w:rFonts w:asciiTheme="minorHAnsi" w:hAnsiTheme="minorHAnsi"/>
+        </w:rPr>
+      </w:pPr>
+      <w:r>
+        <w:rPr>
+          <w:rFonts w:asciiTheme="minorHAnsi" w:hAnsiTheme="minorHAnsi"/>
+        </w:rPr>
+        <w:tab/>
+      </w:r>
+      <w:r>
+        <w:rPr>
+          <w:rFonts w:asciiTheme="minorHAnsi" w:hAnsiTheme="minorHAnsi"/>
+        </w:rPr>
+        <w:tab/>
+      </w:r>
+      <w:r>
+        <w:rPr>
+          <w:rFonts w:asciiTheme="minorHAnsi" w:hAnsiTheme="minorHAnsi"/>
+        </w:rPr>
+        <w:tab/>
+      </w:r>
+      <w:r>
+        <w:rPr>
+          <w:rFonts w:asciiTheme="minorHAnsi" w:hAnsiTheme="minorHAnsi"/>
+        </w:rPr>
+        <w:tab/>
+        <w:t xml:space="preserve">  period in units (1/clockfreq)</w:t>
+      </w:r>
+    </w:p>
+    <w:p>
+      <w:pPr>
+        <w:pStyle w:val="ListParagraph"/>
+        <w:rPr>
+          <w:rFonts w:asciiTheme="minorHAnsi" w:hAnsiTheme="minorHAnsi"/>
+        </w:rPr>
+      </w:pPr>
+      <w:r>
+        <w:rPr>
+          <w:rFonts w:asciiTheme="minorHAnsi" w:hAnsiTheme="minorHAnsi"/>
+        </w:rPr>
+        <w:tab/>
+      </w:r>
+      <w:r>
+        <w:rPr>
+          <w:rFonts w:asciiTheme="minorHAnsi" w:hAnsiTheme="minorHAnsi"/>
+        </w:rPr>
+        <w:tab/>
+      </w:r>
+      <w:r>
+        <w:rPr>
+          <w:rFonts w:asciiTheme="minorHAnsi" w:hAnsiTheme="minorHAnsi"/>
+        </w:rPr>
+        <w:tab/>
+      </w:r>
+      <w:r>
+        <w:rPr>
+          <w:rFonts w:asciiTheme="minorHAnsi" w:hAnsiTheme="minorHAnsi"/>
+        </w:rPr>
+        <w:tab/>
+        <w:t xml:space="preserve">  priority (0-7)</w:t>
+      </w:r>
+    </w:p>
+    <w:p>
+      <w:pPr>
+        <w:pStyle w:val="ListParagraph"/>
+        <w:rPr>
+          <w:rFonts w:asciiTheme="minorHAnsi" w:hAnsiTheme="minorHAnsi"/>
+        </w:rPr>
+      </w:pPr>
+      <w:r>
+        <w:rPr>
+          <w:rFonts w:asciiTheme="minorHAnsi" w:hAnsiTheme="minorHAnsi"/>
+        </w:rPr>
+        <w:t xml:space="preserve"> Outputs: error (1); success (0)</w:t>
+      </w:r>
+    </w:p>
+    <w:p>
+      <w:pPr>
+        <w:pStyle w:val="ListParagraph"/>
+        <w:rPr>
+          <w:rFonts w:asciiTheme="minorHAnsi" w:hAnsiTheme="minorHAnsi"/>
+        </w:rPr>
+      </w:pPr>
+      <w:r>
+        <w:rPr>
+          <w:rFonts w:asciiTheme="minorHAnsi" w:hAnsiTheme="minorHAnsi"/>
+        </w:rPr>
+        <w:t xml:space="preserve">*************************************************/ </w:t>
+      </w:r>
+    </w:p>
+    <w:p>
+      <w:pPr>
+        <w:pStyle w:val="ListParagraph"/>
+        <w:rPr>
+          <w:rFonts w:asciiTheme="minorHAnsi" w:hAnsiTheme="minorHAnsi"/>
+        </w:rPr>
+      </w:pPr>
+      <w:r>
+        <w:rPr>
+          <w:rFonts w:asciiTheme="minorHAnsi" w:hAnsiTheme="minorHAnsi"/>
+        </w:rPr>
+        <w:t>int OS_AddPeriodicThread(void (*task)(void), unsigned long period, unsigned long priority);</w:t>
+      </w:r>
+    </w:p>
+    <w:p>
+      <w:pPr>
+        <w:pStyle w:val="ListParagraph"/>
+        <w:rPr>
+          <w:rFonts w:asciiTheme="minorHAnsi" w:hAnsiTheme="minorHAnsi"/>
+        </w:rPr>
+      </w:pPr>
+    </w:p>
+    <w:p>
+      <w:pPr>
+        <w:pStyle w:val="ListParagraph"/>
+        <w:rPr>
+          <w:rFonts w:asciiTheme="minorHAnsi" w:hAnsiTheme="minorHAnsi"/>
+        </w:rPr>
+      </w:pPr>
+      <w:r>
+        <w:rPr>
+          <w:rFonts w:asciiTheme="minorHAnsi" w:hAnsiTheme="minorHAnsi"/>
+        </w:rPr>
+        <w:t>/**************OS_ClearPeriodicTime***************</w:t>
+      </w:r>
+    </w:p>
+    <w:p>
+      <w:pPr>
+        <w:pStyle w:val="ListParagraph"/>
+        <w:rPr>
+          <w:rFonts w:asciiTheme="minorHAnsi" w:hAnsiTheme="minorHAnsi"/>
+        </w:rPr>
+      </w:pPr>
+      <w:r>
+        <w:rPr>
+          <w:rFonts w:asciiTheme="minorHAnsi" w:hAnsiTheme="minorHAnsi"/>
+        </w:rPr>
+        <w:t xml:space="preserve"> clear the 32-bit global counter</w:t>
+      </w:r>
+    </w:p>
+    <w:p>
+      <w:pPr>
+        <w:pStyle w:val="ListParagraph"/>
+        <w:rPr>
+          <w:rFonts w:asciiTheme="minorHAnsi" w:hAnsiTheme="minorHAnsi"/>
+        </w:rPr>
+      </w:pPr>
+      <w:r>
+        <w:rPr>
+          <w:rFonts w:asciiTheme="minorHAnsi" w:hAnsiTheme="minorHAnsi"/>
+        </w:rPr>
+        <w:lastRenderedPageBreak/>
+        <w:t xml:space="preserve">  Input: none</w:t>
+      </w:r>
+    </w:p>
+    <w:p>
+      <w:pPr>
+        <w:pStyle w:val="ListParagraph"/>
+        <w:rPr>
+          <w:rFonts w:asciiTheme="minorHAnsi" w:hAnsiTheme="minorHAnsi"/>
+        </w:rPr>
+      </w:pPr>
+      <w:r>
+        <w:rPr>
+          <w:rFonts w:asciiTheme="minorHAnsi" w:hAnsiTheme="minorHAnsi"/>
+        </w:rPr>
+        <w:t xml:space="preserve">  Output: none</w:t>
+      </w:r>
+    </w:p>
+    <w:p>
+      <w:pPr>
+        <w:pStyle w:val="ListParagraph"/>
+        <w:rPr>
+          <w:rFonts w:asciiTheme="minorHAnsi" w:hAnsiTheme="minorHAnsi"/>
+        </w:rPr>
+      </w:pPr>
+      <w:r>
+        <w:rPr>
+          <w:rFonts w:asciiTheme="minorHAnsi" w:hAnsiTheme="minorHAnsi"/>
+        </w:rPr>
+        <w:t>*************************************************/</w:t>
+      </w:r>
+    </w:p>
+    <w:p>
+      <w:pPr>
+        <w:pStyle w:val="ListParagraph"/>
+        <w:rPr>
+          <w:rFonts w:asciiTheme="minorHAnsi" w:hAnsiTheme="minorHAnsi"/>
+        </w:rPr>
+      </w:pPr>
+      <w:r>
+        <w:rPr>
+          <w:rFonts w:asciiTheme="minorHAnsi" w:hAnsiTheme="minorHAnsi"/>
+        </w:rPr>
+        <w:t>void OS_ClearPeriodicTime(void);</w:t>
+      </w:r>
+    </w:p>
+    <w:p>
+      <w:pPr>
+        <w:pStyle w:val="ListParagraph"/>
+        <w:rPr>
+          <w:rFonts w:asciiTheme="minorHAnsi" w:hAnsiTheme="minorHAnsi"/>
+        </w:rPr>
+      </w:pPr>
+    </w:p>
+    <w:p>
+      <w:pPr>
+        <w:pStyle w:val="ListParagraph"/>
+        <w:rPr>
+          <w:rFonts w:asciiTheme="minorHAnsi" w:hAnsiTheme="minorHAnsi"/>
+        </w:rPr>
+      </w:pPr>
+      <w:r>
+        <w:rPr>
+          <w:rFonts w:asciiTheme="minorHAnsi" w:hAnsiTheme="minorHAnsi"/>
+        </w:rPr>
+        <w:t>/**************OS_ReadPeriodicTime***************</w:t>
+      </w:r>
+    </w:p>
+    <w:p>
+      <w:pPr>
+        <w:pStyle w:val="ListParagraph"/>
+        <w:rPr>
+          <w:rFonts w:asciiTheme="minorHAnsi" w:hAnsiTheme="minorHAnsi"/>
+        </w:rPr>
+      </w:pPr>
+      <w:r>
+        <w:rPr>
+          <w:rFonts w:asciiTheme="minorHAnsi" w:hAnsiTheme="minorHAnsi"/>
+        </w:rPr>
+        <w:t xml:space="preserve"> reads the current value of the 32-bit global counter</w:t>
+      </w:r>
+    </w:p>
+    <w:p>
+      <w:pPr>
+        <w:pStyle w:val="ListParagraph"/>
+        <w:rPr>
+          <w:rFonts w:asciiTheme="minorHAnsi" w:hAnsiTheme="minorHAnsi"/>
+        </w:rPr>
+      </w:pPr>
+      <w:r>
+        <w:rPr>
+          <w:rFonts w:asciiTheme="minorHAnsi" w:hAnsiTheme="minorHAnsi"/>
+        </w:rPr>
+        <w:t xml:space="preserve">  Input: none</w:t>
+      </w:r>
+    </w:p>
+    <w:p>
+      <w:pPr>
+        <w:pStyle w:val="ListParagraph"/>
+        <w:rPr>
+          <w:rFonts w:asciiTheme="minorHAnsi" w:hAnsiTheme="minorHAnsi"/>
+        </w:rPr>
+      </w:pPr>
+      <w:r>
+        <w:rPr>
+          <w:rFonts w:asciiTheme="minorHAnsi" w:hAnsiTheme="minorHAnsi"/>
+        </w:rPr>
+        <w:t xml:space="preserve">  Output: current counter value</w:t>
+      </w:r>
+    </w:p>
+    <w:p>
+      <w:pPr>
+        <w:pStyle w:val="ListParagraph"/>
+        <w:rPr>
+          <w:rFonts w:asciiTheme="minorHAnsi" w:hAnsiTheme="minorHAnsi"/>
+        </w:rPr>
+      </w:pPr>
+      <w:r>
+        <w:rPr>
+          <w:rFonts w:asciiTheme="minorHAnsi" w:hAnsiTheme="minorHAnsi"/>
+        </w:rPr>
+        <w:t>*************************************************/</w:t>
+      </w:r>
+    </w:p>
+    <w:p>
+      <w:pPr>
+        <w:pStyle w:val="ListParagraph"/>
+        <w:rPr>
+          <w:rFonts w:asciiTheme="minorHAnsi" w:hAnsiTheme="minorHAnsi"/>
+        </w:rPr>
+      </w:pPr>
+      <w:r>
+        <w:rPr>
+          <w:rFonts w:asciiTheme="minorHAnsi" w:hAnsiTheme="minorHAnsi"/>
+        </w:rPr>
+        <w:t>unsigned long OS_ReadPeriodicTime(void);</w:t>
+      </w:r>
+    </w:p>
+    <w:p>
+      <w:pPr>
+        <w:pStyle w:val="ListParagraph"/>
+        <w:rPr>
+          <w:rFonts w:asciiTheme="minorHAnsi" w:hAnsiTheme="minorHAnsi"/>
+        </w:rPr>
+      </w:pPr>
+    </w:p>
+    <w:p>
+      <w:pPr>
+        <w:pStyle w:val="ListParagraph"/>
+        <w:rPr>
+          <w:rFonts w:asciiTheme="minorHAnsi" w:hAnsiTheme="minorHAnsi"/>
+        </w:rPr>
+      </w:pPr>
+      <w:r>
+        <w:rPr>
+          <w:rFonts w:asciiTheme="minorHAnsi" w:hAnsiTheme="minorHAnsi"/>
+        </w:rPr>
+        <w:t>void OS_StartPeriodicThread(void);</w:t>
+      </w:r>
+    </w:p>
+    <w:p>
+      <w:pPr>
+        <w:pStyle w:val="ListParagraph"/>
+        <w:rPr>
+          <w:rFonts w:asciiTheme="minorHAnsi" w:hAnsiTheme="minorHAnsi"/>
+        </w:rPr>
+      </w:pPr>
+    </w:p>
+    <w:p>
+      <w:pPr>
+        <w:pStyle w:val="ListParagraph"/>
+        <w:rPr>
+          <w:rFonts w:asciiTheme="minorHAnsi" w:hAnsiTheme="minorHAnsi"/>
+        </w:rPr>
+      </w:pPr>
+      <w:r>
+        <w:rPr>
+          <w:rFonts w:asciiTheme="minorHAnsi" w:hAnsiTheme="minorHAnsi"/>
+        </w:rPr>
+        <w:t>void OS_StopPeriodicThread(void);</w:t>
+      </w:r>
+    </w:p>
+    <w:p>
+      <w:pPr>
+        <w:pStyle w:val="ListParagraph"/>
+        <w:ind w:left="0"/>
+        <w:rPr>
+          <w:rFonts w:asciiTheme="minorHAnsi" w:hAnsiTheme="minorHAnsi"/>
+        </w:rPr>
+      </w:pPr>
+      <w:r>
+        <w:rPr>
+          <w:rFonts w:asciiTheme="minorHAnsi" w:hAnsiTheme="minorHAnsi"/>
+        </w:rPr>
+        <w:t>#endif // __OS_H__</w:t>
+      </w:r>
+    </w:p>
+    <w:p>
+      <w:pPr>
+        <w:pStyle w:val="ListParagraph"/>
+        <w:ind w:left="0"/>
+        <w:rPr>
+          <w:rFonts w:asciiTheme="minorHAnsi" w:hAnsiTheme="minorHAnsi"/>
+        </w:rPr>
+      </w:pPr>
+    </w:p>
+    <w:p>
+      <w:pPr>
+        <w:pStyle w:val="ListParagraph"/>
+        <w:numPr>
+          <w:ilvl w:val="0"/>
+          <w:numId w:val="4"/>
+        </w:numPr>
+      </w:pPr>
+      <w:r>
+        <w:t>High level main program (the interpreter)</w:t>
+      </w:r>
+    </w:p>
+    <w:p>
+      <w:pPr>
+        <w:pStyle w:val="ListParagraph"/>
+        <w:ind w:left="0"/>
+      </w:pPr>
+    </w:p>
+    <w:p>
+      <w:pPr>
+        <w:pStyle w:val="ListParagraph"/>
+        <w:rPr>
+          <w:rFonts w:asciiTheme="minorHAnsi" w:hAnsiTheme="minorHAnsi"/>
+        </w:rPr>
+      </w:pPr>
+      <w:r>
+        <w:rPr>
+          <w:rFonts w:asciiTheme="minorHAnsi" w:hAnsiTheme="minorHAnsi"/>
+        </w:rPr>
+        <w:t>// Used for UART commands</w:t>
+      </w:r>
+    </w:p>
+    <w:p>
+      <w:pPr>
+        <w:pStyle w:val="ListParagraph"/>
+        <w:rPr>
+          <w:rFonts w:asciiTheme="minorHAnsi" w:hAnsiTheme="minorHAnsi"/>
+        </w:rPr>
+      </w:pPr>
+      <w:r>
+        <w:rPr>
+          <w:rFonts w:asciiTheme="minorHAnsi" w:hAnsiTheme="minorHAnsi"/>
+        </w:rPr>
+        <w:t>char HelpADC[] = "Send commands to the ADC";</w:t>
+      </w:r>
+    </w:p>
+    <w:p>
+      <w:pPr>
+        <w:pStyle w:val="ListParagraph"/>
+        <w:rPr>
+          <w:rFonts w:asciiTheme="minorHAnsi" w:hAnsiTheme="minorHAnsi"/>
+        </w:rPr>
+      </w:pPr>
+      <w:r>
+        <w:rPr>
+          <w:rFonts w:asciiTheme="minorHAnsi" w:hAnsiTheme="minorHAnsi"/>
+        </w:rPr>
+        <w:t>char HelpLCD[] = "Send commands to the LCD";</w:t>
+      </w:r>
+    </w:p>
+    <w:p>
+      <w:pPr>
+        <w:pStyle w:val="ListParagraph"/>
+        <w:rPr>
+          <w:rFonts w:asciiTheme="minorHAnsi" w:hAnsiTheme="minorHAnsi"/>
+        </w:rPr>
+      </w:pPr>
+      <w:r>
+        <w:rPr>
+          <w:rFonts w:asciiTheme="minorHAnsi" w:hAnsiTheme="minorHAnsi"/>
+        </w:rPr>
+        <w:t>char HelpOS[] = "Send commands to the OS";</w:t>
+      </w:r>
+    </w:p>
+    <w:p>
+      <w:pPr>
+        <w:pStyle w:val="ListParagraph"/>
+        <w:rPr>
+          <w:rFonts w:asciiTheme="minorHAnsi" w:hAnsiTheme="minorHAnsi"/>
+        </w:rPr>
+      </w:pPr>
+    </w:p>
+    <w:p>
+      <w:pPr>
+        <w:pStyle w:val="ListParagraph"/>
+        <w:rPr>
+          <w:rFonts w:asciiTheme="minorHAnsi" w:hAnsiTheme="minorHAnsi"/>
+        </w:rPr>
+      </w:pPr>
+      <w:r>
+        <w:rPr>
+          <w:rFonts w:asciiTheme="minorHAnsi" w:hAnsiTheme="minorHAnsi"/>
+        </w:rPr>
+        <w:t>/*******************CommandADC********************</w:t>
+      </w:r>
+    </w:p>
+    <w:p>
+      <w:pPr>
+        <w:pStyle w:val="ListParagraph"/>
+        <w:rPr>
+          <w:rFonts w:asciiTheme="minorHAnsi" w:hAnsiTheme="minorHAnsi"/>
+        </w:rPr>
+      </w:pPr>
+      <w:r>
+        <w:rPr>
+          <w:rFonts w:asciiTheme="minorHAnsi" w:hAnsiTheme="minorHAnsi"/>
+        </w:rPr>
+        <w:t xml:space="preserve"> Send debugging commands to the ADC</w:t>
+      </w:r>
+    </w:p>
+    <w:p>
+      <w:pPr>
+        <w:pStyle w:val="ListParagraph"/>
+        <w:rPr>
+          <w:rFonts w:asciiTheme="minorHAnsi" w:hAnsiTheme="minorHAnsi"/>
+        </w:rPr>
+      </w:pPr>
+      <w:r>
+        <w:rPr>
+          <w:rFonts w:asciiTheme="minorHAnsi" w:hAnsiTheme="minorHAnsi"/>
+        </w:rPr>
+        <w:t xml:space="preserve">   Input: ui8Argc is the number of commands parsed</w:t>
+      </w:r>
+    </w:p>
+    <w:p>
+      <w:pPr>
+        <w:pStyle w:val="ListParagraph"/>
+        <w:rPr>
+          <w:rFonts w:asciiTheme="minorHAnsi" w:hAnsiTheme="minorHAnsi"/>
+        </w:rPr>
+      </w:pPr>
+      <w:r>
+        <w:rPr>
+          <w:rFonts w:asciiTheme="minorHAnsi" w:hAnsiTheme="minorHAnsi"/>
+        </w:rPr>
+        <w:t xml:space="preserve">          g_ppcArgv is an array containing the commands</w:t>
+      </w:r>
+    </w:p>
+    <w:p>
+      <w:pPr>
+        <w:pStyle w:val="ListParagraph"/>
+        <w:rPr>
+          <w:rFonts w:asciiTheme="minorHAnsi" w:hAnsiTheme="minorHAnsi"/>
+        </w:rPr>
+      </w:pPr>
+      <w:r>
+        <w:rPr>
+          <w:rFonts w:asciiTheme="minorHAnsi" w:hAnsiTheme="minorHAnsi"/>
+        </w:rPr>
+        <w:t xml:space="preserve"> Outputs: error (-1); success (channel #)</w:t>
+      </w:r>
+    </w:p>
+    <w:p>
+      <w:pPr>
+        <w:pStyle w:val="ListParagraph"/>
+        <w:rPr>
+          <w:rFonts w:asciiTheme="minorHAnsi" w:hAnsiTheme="minorHAnsi"/>
+        </w:rPr>
+      </w:pPr>
+      <w:r>
+        <w:rPr>
+          <w:rFonts w:asciiTheme="minorHAnsi" w:hAnsiTheme="minorHAnsi"/>
+        </w:rPr>
+        <w:t xml:space="preserve">*************************************************/ </w:t>
+      </w:r>
+    </w:p>
+    <w:p>
+      <w:pPr>
+        <w:pStyle w:val="ListParagraph"/>
+        <w:rPr>
+          <w:rFonts w:asciiTheme="minorHAnsi" w:hAnsiTheme="minorHAnsi"/>
+        </w:rPr>
+      </w:pPr>
+      <w:r>
+        <w:rPr>
+          <w:rFonts w:asciiTheme="minorHAnsi" w:hAnsiTheme="minorHAnsi"/>
+        </w:rPr>
+        <w:t>void CommandADC(uint_fast8_t ui8Argc, char *g_ppcArgv[]) {</w:t>
+      </w:r>
+    </w:p>
+    <w:p>
+      <w:pPr>
+        <w:pStyle w:val="ListParagraph"/>
+        <w:rPr>
+          <w:rFonts w:asciiTheme="minorHAnsi" w:hAnsiTheme="minorHAnsi"/>
+        </w:rPr>
+      </w:pPr>
+      <w:r>
+        <w:rPr>
+          <w:rFonts w:asciiTheme="minorHAnsi" w:hAnsiTheme="minorHAnsi"/>
+        </w:rPr>
+        <w:t xml:space="preserve">    uint32_t channel, Fs, numSamples;</w:t>
+      </w:r>
+    </w:p>
+    <w:p>
+      <w:pPr>
+        <w:pStyle w:val="ListParagraph"/>
+        <w:rPr>
+          <w:rFonts w:asciiTheme="minorHAnsi" w:hAnsiTheme="minorHAnsi"/>
+        </w:rPr>
+      </w:pPr>
+      <w:r>
+        <w:rPr>
+          <w:rFonts w:asciiTheme="minorHAnsi" w:hAnsiTheme="minorHAnsi"/>
+        </w:rPr>
+        <w:t xml:space="preserve">    uint16_t buffer[100];</w:t>
+      </w:r>
+    </w:p>
+    <w:p>
+      <w:pPr>
+        <w:pStyle w:val="ListParagraph"/>
+        <w:rPr>
+          <w:rFonts w:asciiTheme="minorHAnsi" w:hAnsiTheme="minorHAnsi"/>
+        </w:rPr>
+      </w:pPr>
+      <w:r>
+        <w:rPr>
+          <w:rFonts w:asciiTheme="minorHAnsi" w:hAnsiTheme="minorHAnsi"/>
+        </w:rPr>
+        <w:tab/>
+      </w:r>
+    </w:p>
+    <w:p>
+      <w:pPr>
+        <w:pStyle w:val="ListParagraph"/>
+        <w:rPr>
+          <w:rFonts w:asciiTheme="minorHAnsi" w:hAnsiTheme="minorHAnsi"/>
+        </w:rPr>
+      </w:pPr>
+      <w:r>
+        <w:rPr>
+          <w:rFonts w:asciiTheme="minorHAnsi" w:hAnsiTheme="minorHAnsi"/>
+        </w:rPr>
+        <w:t xml:space="preserve">    //Check if number of arguments are correct</w:t>
+      </w:r>
+    </w:p>
+    <w:p>
+      <w:pPr>
+        <w:pStyle w:val="ListParagraph"/>
+        <w:rPr>
+          <w:rFonts w:asciiTheme="minorHAnsi" w:hAnsiTheme="minorHAnsi"/>
+        </w:rPr>
+      </w:pPr>
+      <w:r>
+        <w:rPr>
+          <w:rFonts w:asciiTheme="minorHAnsi" w:hAnsiTheme="minorHAnsi"/>
+        </w:rPr>
+        <w:t xml:space="preserve">    if (ui8Argc != 3) {</w:t>
+      </w:r>
+    </w:p>
+    <w:p>
+      <w:pPr>
+        <w:pStyle w:val="ListParagraph"/>
+        <w:rPr>
+          <w:rFonts w:asciiTheme="minorHAnsi" w:hAnsiTheme="minorHAnsi"/>
+        </w:rPr>
+      </w:pPr>
+      <w:r>
+        <w:rPr>
+          <w:rFonts w:asciiTheme="minorHAnsi" w:hAnsiTheme="minorHAnsi"/>
+        </w:rPr>
+        <w:t xml:space="preserve">        OutCRLF();</w:t>
+      </w:r>
+    </w:p>
+    <w:p>
+      <w:pPr>
+        <w:pStyle w:val="ListParagraph"/>
+        <w:rPr>
+          <w:rFonts w:asciiTheme="minorHAnsi" w:hAnsiTheme="minorHAnsi"/>
+        </w:rPr>
+      </w:pPr>
+      <w:r>
+        <w:rPr>
+          <w:rFonts w:asciiTheme="minorHAnsi" w:hAnsiTheme="minorHAnsi"/>
+        </w:rPr>
+        <w:t xml:space="preserve">        UART_OutString("All adc functions require exactly 1 parameter");</w:t>
+      </w:r>
+    </w:p>
+    <w:p>
+      <w:pPr>
+        <w:pStyle w:val="ListParagraph"/>
+        <w:rPr>
+          <w:rFonts w:asciiTheme="minorHAnsi" w:hAnsiTheme="minorHAnsi"/>
+        </w:rPr>
+      </w:pPr>
+      <w:r>
+        <w:rPr>
+          <w:rFonts w:asciiTheme="minorHAnsi" w:hAnsiTheme="minorHAnsi"/>
+        </w:rPr>
+        <w:t xml:space="preserve">        return;</w:t>
+      </w:r>
+    </w:p>
+    <w:p>
+      <w:pPr>
+        <w:pStyle w:val="ListParagraph"/>
+        <w:rPr>
+          <w:rFonts w:asciiTheme="minorHAnsi" w:hAnsiTheme="minorHAnsi"/>
+        </w:rPr>
+      </w:pPr>
+      <w:r>
+        <w:rPr>
+          <w:rFonts w:asciiTheme="minorHAnsi" w:hAnsiTheme="minorHAnsi"/>
+        </w:rPr>
+        <w:t xml:space="preserve">    }</w:t>
+      </w:r>
+    </w:p>
+    <w:p>
+      <w:pPr>
+        <w:pStyle w:val="ListParagraph"/>
+        <w:rPr>
+          <w:rFonts w:asciiTheme="minorHAnsi" w:hAnsiTheme="minorHAnsi"/>
+        </w:rPr>
+      </w:pPr>
+      <w:r>
+        <w:rPr>
+          <w:rFonts w:asciiTheme="minorHAnsi" w:hAnsiTheme="minorHAnsi"/>
+        </w:rPr>
+        <w:t xml:space="preserve">    // Check if a valid channel</w:t>
+      </w:r>
+    </w:p>
+    <w:p>
+      <w:pPr>
+        <w:pStyle w:val="ListParagraph"/>
+        <w:rPr>
+          <w:rFonts w:asciiTheme="minorHAnsi" w:hAnsiTheme="minorHAnsi"/>
+        </w:rPr>
+      </w:pPr>
+      <w:r>
+        <w:rPr>
+          <w:rFonts w:asciiTheme="minorHAnsi" w:hAnsiTheme="minorHAnsi"/>
+        </w:rPr>
+        <w:t xml:space="preserve">   if (strcmp(g_ppcArgv[2],"0")==0 || (strcmp(g_ppcArgv[2],"1")==0) || strcmp(g_ppcArgv[2],"2")==0 || (strcmp(g_ppcArgv[2],"3")==0) || strcmp(g_ppcArgv[2],"4")==0 || (strcmp(g_ppcArgv[2],"5")==0) || </w:t>
+      </w:r>
+      <w:r>
+        <w:rPr>
+          <w:rFonts w:asciiTheme="minorHAnsi" w:hAnsiTheme="minorHAnsi"/>
+        </w:rPr>
+        <w:lastRenderedPageBreak/>
+        <w:t>strcmp(g_ppcArgv[2],"6")==0 || (strcmp(g_ppcArgv[2],"7")==0) || strcmp(g_ppcArgv[2],"8")==0 || (strcmp(g_ppcArgv[2],"9")==0) || strcmp(g_ppcArgv[2],"10")==0 || (strcmp(g_ppcArgv[2],"11")==0)) {</w:t>
+      </w:r>
+    </w:p>
+    <w:p>
+      <w:pPr>
+        <w:pStyle w:val="ListParagraph"/>
+        <w:rPr>
+          <w:rFonts w:asciiTheme="minorHAnsi" w:hAnsiTheme="minorHAnsi"/>
+        </w:rPr>
+      </w:pPr>
+      <w:r>
+        <w:rPr>
+          <w:rFonts w:asciiTheme="minorHAnsi" w:hAnsiTheme="minorHAnsi"/>
+        </w:rPr>
+        <w:t xml:space="preserve">            channel = atoi(g_ppcArgv[2]);</w:t>
+      </w:r>
+    </w:p>
+    <w:p>
+      <w:pPr>
+        <w:pStyle w:val="ListParagraph"/>
+        <w:rPr>
+          <w:rFonts w:asciiTheme="minorHAnsi" w:hAnsiTheme="minorHAnsi"/>
+        </w:rPr>
+      </w:pPr>
+      <w:r>
+        <w:rPr>
+          <w:rFonts w:asciiTheme="minorHAnsi" w:hAnsiTheme="minorHAnsi"/>
+        </w:rPr>
+        <w:t xml:space="preserve">    } else {</w:t>
+      </w:r>
+    </w:p>
+    <w:p>
+      <w:pPr>
+        <w:pStyle w:val="ListParagraph"/>
+        <w:rPr>
+          <w:rFonts w:asciiTheme="minorHAnsi" w:hAnsiTheme="minorHAnsi"/>
+        </w:rPr>
+      </w:pPr>
+      <w:r>
+        <w:rPr>
+          <w:rFonts w:asciiTheme="minorHAnsi" w:hAnsiTheme="minorHAnsi"/>
+        </w:rPr>
+        <w:t xml:space="preserve">        OutCRLF();</w:t>
+      </w:r>
+    </w:p>
+    <w:p>
+      <w:pPr>
+        <w:pStyle w:val="ListParagraph"/>
+        <w:rPr>
+          <w:rFonts w:asciiTheme="minorHAnsi" w:hAnsiTheme="minorHAnsi"/>
+        </w:rPr>
+      </w:pPr>
+      <w:r>
+        <w:rPr>
+          <w:rFonts w:asciiTheme="minorHAnsi" w:hAnsiTheme="minorHAnsi"/>
+        </w:rPr>
+        <w:t xml:space="preserve">        UART_OutString("Invalid channel number specified to adc function");</w:t>
+      </w:r>
+    </w:p>
+    <w:p>
+      <w:pPr>
+        <w:pStyle w:val="ListParagraph"/>
+        <w:rPr>
+          <w:rFonts w:asciiTheme="minorHAnsi" w:hAnsiTheme="minorHAnsi"/>
+        </w:rPr>
+      </w:pPr>
+      <w:r>
+        <w:rPr>
+          <w:rFonts w:asciiTheme="minorHAnsi" w:hAnsiTheme="minorHAnsi"/>
+        </w:rPr>
+        <w:t xml:space="preserve">        return;</w:t>
+      </w:r>
+    </w:p>
+    <w:p>
+      <w:pPr>
+        <w:pStyle w:val="ListParagraph"/>
+        <w:rPr>
+          <w:rFonts w:asciiTheme="minorHAnsi" w:hAnsiTheme="minorHAnsi"/>
+        </w:rPr>
+      </w:pPr>
+      <w:r>
+        <w:rPr>
+          <w:rFonts w:asciiTheme="minorHAnsi" w:hAnsiTheme="minorHAnsi"/>
+        </w:rPr>
+        <w:t xml:space="preserve">    }</w:t>
+      </w:r>
+    </w:p>
+    <w:p>
+      <w:pPr>
+        <w:pStyle w:val="ListParagraph"/>
+        <w:rPr>
+          <w:rFonts w:asciiTheme="minorHAnsi" w:hAnsiTheme="minorHAnsi"/>
+        </w:rPr>
+      </w:pPr>
+      <w:r>
+        <w:rPr>
+          <w:rFonts w:asciiTheme="minorHAnsi" w:hAnsiTheme="minorHAnsi"/>
+        </w:rPr>
+        <w:t xml:space="preserve">    </w:t>
+      </w:r>
+    </w:p>
+    <w:p>
+      <w:pPr>
+        <w:pStyle w:val="ListParagraph"/>
+        <w:rPr>
+          <w:rFonts w:asciiTheme="minorHAnsi" w:hAnsiTheme="minorHAnsi"/>
+        </w:rPr>
+      </w:pPr>
+      <w:r>
+        <w:rPr>
+          <w:rFonts w:asciiTheme="minorHAnsi" w:hAnsiTheme="minorHAnsi"/>
+        </w:rPr>
+        <w:t xml:space="preserve">    // Check for command open</w:t>
+      </w:r>
+    </w:p>
+    <w:p>
+      <w:pPr>
+        <w:pStyle w:val="ListParagraph"/>
+        <w:rPr>
+          <w:rFonts w:asciiTheme="minorHAnsi" w:hAnsiTheme="minorHAnsi"/>
+        </w:rPr>
+      </w:pPr>
+      <w:r>
+        <w:rPr>
+          <w:rFonts w:asciiTheme="minorHAnsi" w:hAnsiTheme="minorHAnsi"/>
+        </w:rPr>
+        <w:t xml:space="preserve">    if (strcmp("open", g_ppcArgv[1])==0) {</w:t>
+      </w:r>
+    </w:p>
+    <w:p>
+      <w:pPr>
+        <w:pStyle w:val="ListParagraph"/>
+        <w:rPr>
+          <w:rFonts w:asciiTheme="minorHAnsi" w:hAnsiTheme="minorHAnsi"/>
+        </w:rPr>
+      </w:pPr>
+      <w:r>
+        <w:rPr>
+          <w:rFonts w:asciiTheme="minorHAnsi" w:hAnsiTheme="minorHAnsi"/>
+        </w:rPr>
+        <w:t xml:space="preserve">        ADC0_Open(channel);   </w:t>
+      </w:r>
+    </w:p>
+    <w:p>
+      <w:pPr>
+        <w:pStyle w:val="ListParagraph"/>
+        <w:rPr>
+          <w:rFonts w:asciiTheme="minorHAnsi" w:hAnsiTheme="minorHAnsi"/>
+        </w:rPr>
+      </w:pPr>
+      <w:r>
+        <w:rPr>
+          <w:rFonts w:asciiTheme="minorHAnsi" w:hAnsiTheme="minorHAnsi"/>
+        </w:rPr>
+        <w:t xml:space="preserve">    } else if(strcmp("collect",g_ppcArgv[1]) == 0) {</w:t>
+      </w:r>
+    </w:p>
+    <w:p>
+      <w:pPr>
+        <w:pStyle w:val="ListParagraph"/>
+        <w:rPr>
+          <w:rFonts w:asciiTheme="minorHAnsi" w:hAnsiTheme="minorHAnsi"/>
+        </w:rPr>
+      </w:pPr>
+      <w:r>
+        <w:rPr>
+          <w:rFonts w:asciiTheme="minorHAnsi" w:hAnsiTheme="minorHAnsi"/>
+        </w:rPr>
+        <w:t xml:space="preserve">        ADC_Collect(channel, Fs, buffer, numSamples);</w:t>
+      </w:r>
+    </w:p>
+    <w:p>
+      <w:pPr>
+        <w:pStyle w:val="ListParagraph"/>
+        <w:rPr>
+          <w:rFonts w:asciiTheme="minorHAnsi" w:hAnsiTheme="minorHAnsi"/>
+        </w:rPr>
+      </w:pPr>
+      <w:r>
+        <w:rPr>
+          <w:rFonts w:asciiTheme="minorHAnsi" w:hAnsiTheme="minorHAnsi"/>
+        </w:rPr>
+        <w:t xml:space="preserve">    } else if(strcmp("read",g_ppcArgv[1]) == 0) {</w:t>
+      </w:r>
+    </w:p>
+    <w:p>
+      <w:pPr>
+        <w:pStyle w:val="ListParagraph"/>
+        <w:rPr>
+          <w:rFonts w:asciiTheme="minorHAnsi" w:hAnsiTheme="minorHAnsi"/>
+        </w:rPr>
+      </w:pPr>
+      <w:r>
+        <w:rPr>
+          <w:rFonts w:asciiTheme="minorHAnsi" w:hAnsiTheme="minorHAnsi"/>
+        </w:rPr>
+        <w:t xml:space="preserve">        UART_OutUDec(ADC_In());</w:t>
+      </w:r>
+    </w:p>
+    <w:p>
+      <w:pPr>
+        <w:pStyle w:val="ListParagraph"/>
+        <w:rPr>
+          <w:rFonts w:asciiTheme="minorHAnsi" w:hAnsiTheme="minorHAnsi"/>
+        </w:rPr>
+      </w:pPr>
+      <w:r>
+        <w:rPr>
+          <w:rFonts w:asciiTheme="minorHAnsi" w:hAnsiTheme="minorHAnsi"/>
+        </w:rPr>
+        <w:t xml:space="preserve">        //Display value to screen/UART?</w:t>
+      </w:r>
+    </w:p>
+    <w:p>
+      <w:pPr>
+        <w:pStyle w:val="ListParagraph"/>
+        <w:rPr>
+          <w:rFonts w:asciiTheme="minorHAnsi" w:hAnsiTheme="minorHAnsi"/>
+        </w:rPr>
+      </w:pPr>
+      <w:r>
+        <w:rPr>
+          <w:rFonts w:asciiTheme="minorHAnsi" w:hAnsiTheme="minorHAnsi"/>
+        </w:rPr>
+        <w:t xml:space="preserve">    } </w:t>
+      </w:r>
+    </w:p>
+    <w:p>
+      <w:pPr>
+        <w:pStyle w:val="ListParagraph"/>
+        <w:rPr>
+          <w:rFonts w:asciiTheme="minorHAnsi" w:hAnsiTheme="minorHAnsi"/>
+        </w:rPr>
+      </w:pPr>
+      <w:r>
+        <w:rPr>
+          <w:rFonts w:asciiTheme="minorHAnsi" w:hAnsiTheme="minorHAnsi"/>
+        </w:rPr>
+        <w:t>}</w:t>
+      </w:r>
+    </w:p>
+    <w:p>
+      <w:pPr>
+        <w:pStyle w:val="ListParagraph"/>
+        <w:rPr>
+          <w:rFonts w:asciiTheme="minorHAnsi" w:hAnsiTheme="minorHAnsi"/>
+        </w:rPr>
+      </w:pPr>
+    </w:p>
+    <w:p>
+      <w:pPr>
+        <w:pStyle w:val="ListParagraph"/>
+        <w:rPr>
+          <w:rFonts w:asciiTheme="minorHAnsi" w:hAnsiTheme="minorHAnsi"/>
+        </w:rPr>
+      </w:pPr>
+      <w:r>
+        <w:rPr>
+          <w:rFonts w:asciiTheme="minorHAnsi" w:hAnsiTheme="minorHAnsi"/>
+        </w:rPr>
+        <w:t>/*******************CommandLCD********************</w:t>
+      </w:r>
+    </w:p>
+    <w:p>
+      <w:pPr>
+        <w:pStyle w:val="ListParagraph"/>
+        <w:rPr>
+          <w:rFonts w:asciiTheme="minorHAnsi" w:hAnsiTheme="minorHAnsi"/>
+        </w:rPr>
+      </w:pPr>
+      <w:r>
+        <w:rPr>
+          <w:rFonts w:asciiTheme="minorHAnsi" w:hAnsiTheme="minorHAnsi"/>
+        </w:rPr>
+        <w:t xml:space="preserve"> Send debugging commands to the LCD</w:t>
+      </w:r>
+    </w:p>
+    <w:p>
+      <w:pPr>
+        <w:pStyle w:val="ListParagraph"/>
+        <w:rPr>
+          <w:rFonts w:asciiTheme="minorHAnsi" w:hAnsiTheme="minorHAnsi"/>
+        </w:rPr>
+      </w:pPr>
+      <w:r>
+        <w:rPr>
+          <w:rFonts w:asciiTheme="minorHAnsi" w:hAnsiTheme="minorHAnsi"/>
+        </w:rPr>
+        <w:t xml:space="preserve">   Input: ui8Argc is the number of commands parsed</w:t>
+      </w:r>
+    </w:p>
+    <w:p>
+      <w:pPr>
+        <w:pStyle w:val="ListParagraph"/>
+        <w:rPr>
+          <w:rFonts w:asciiTheme="minorHAnsi" w:hAnsiTheme="minorHAnsi"/>
+        </w:rPr>
+      </w:pPr>
+      <w:r>
+        <w:rPr>
+          <w:rFonts w:asciiTheme="minorHAnsi" w:hAnsiTheme="minorHAnsi"/>
+        </w:rPr>
+        <w:t xml:space="preserve">          g_ppcArgv is an array containing the commands</w:t>
+      </w:r>
+    </w:p>
+    <w:p>
+      <w:pPr>
+        <w:pStyle w:val="ListParagraph"/>
+        <w:rPr>
+          <w:rFonts w:asciiTheme="minorHAnsi" w:hAnsiTheme="minorHAnsi"/>
+        </w:rPr>
+      </w:pPr>
+      <w:r>
+        <w:rPr>
+          <w:rFonts w:asciiTheme="minorHAnsi" w:hAnsiTheme="minorHAnsi"/>
+        </w:rPr>
+        <w:t xml:space="preserve"> Outputs: error (-1); success (0)</w:t>
+      </w:r>
+    </w:p>
+    <w:p>
+      <w:pPr>
+        <w:pStyle w:val="ListParagraph"/>
+        <w:rPr>
+          <w:rFonts w:asciiTheme="minorHAnsi" w:hAnsiTheme="minorHAnsi"/>
+        </w:rPr>
+      </w:pPr>
+      <w:r>
+        <w:rPr>
+          <w:rFonts w:asciiTheme="minorHAnsi" w:hAnsiTheme="minorHAnsi"/>
+        </w:rPr>
+        <w:t xml:space="preserve">*************************************************/ </w:t>
+      </w:r>
+    </w:p>
+    <w:p>
+      <w:pPr>
+        <w:pStyle w:val="ListParagraph"/>
+        <w:rPr>
+          <w:rFonts w:asciiTheme="minorHAnsi" w:hAnsiTheme="minorHAnsi"/>
+        </w:rPr>
+      </w:pPr>
+      <w:r>
+        <w:rPr>
+          <w:rFonts w:asciiTheme="minorHAnsi" w:hAnsiTheme="minorHAnsi"/>
+        </w:rPr>
+        <w:t>void CommandLCD(uint_fast8_t ui8Argc, char *g_ppcArgv[]) {</w:t>
+      </w:r>
+    </w:p>
+    <w:p>
+      <w:pPr>
+        <w:pStyle w:val="ListParagraph"/>
+        <w:rPr>
+          <w:rFonts w:asciiTheme="minorHAnsi" w:hAnsiTheme="minorHAnsi"/>
+        </w:rPr>
+      </w:pPr>
+      <w:r>
+        <w:rPr>
+          <w:rFonts w:asciiTheme="minorHAnsi" w:hAnsiTheme="minorHAnsi"/>
+        </w:rPr>
+        <w:t xml:space="preserve">    int16_t screen = 0, line = 0;</w:t>
+      </w:r>
+    </w:p>
+    <w:p>
+      <w:pPr>
+        <w:pStyle w:val="ListParagraph"/>
+        <w:rPr>
+          <w:rFonts w:asciiTheme="minorHAnsi" w:hAnsiTheme="minorHAnsi"/>
+        </w:rPr>
+      </w:pPr>
+      <w:r>
+        <w:rPr>
+          <w:rFonts w:asciiTheme="minorHAnsi" w:hAnsiTheme="minorHAnsi"/>
+        </w:rPr>
+        <w:t xml:space="preserve">    if (ui8Argc &lt;= 3) {</w:t>
+      </w:r>
+    </w:p>
+    <w:p>
+      <w:pPr>
+        <w:pStyle w:val="ListParagraph"/>
+        <w:rPr>
+          <w:rFonts w:asciiTheme="minorHAnsi" w:hAnsiTheme="minorHAnsi"/>
+        </w:rPr>
+      </w:pPr>
+      <w:r>
+        <w:rPr>
+          <w:rFonts w:asciiTheme="minorHAnsi" w:hAnsiTheme="minorHAnsi"/>
+        </w:rPr>
+        <w:t xml:space="preserve">        OutCRLF();</w:t>
+      </w:r>
+    </w:p>
+    <w:p>
+      <w:pPr>
+        <w:pStyle w:val="ListParagraph"/>
+        <w:rPr>
+          <w:rFonts w:asciiTheme="minorHAnsi" w:hAnsiTheme="minorHAnsi"/>
+        </w:rPr>
+      </w:pPr>
+      <w:r>
+        <w:rPr>
+          <w:rFonts w:asciiTheme="minorHAnsi" w:hAnsiTheme="minorHAnsi"/>
+        </w:rPr>
+        <w:t xml:space="preserve">        UART_OutString("Insufficient arguments for command lcd");</w:t>
+      </w:r>
+    </w:p>
+    <w:p>
+      <w:pPr>
+        <w:pStyle w:val="ListParagraph"/>
+        <w:rPr>
+          <w:rFonts w:asciiTheme="minorHAnsi" w:hAnsiTheme="minorHAnsi"/>
+        </w:rPr>
+      </w:pPr>
+      <w:r>
+        <w:rPr>
+          <w:rFonts w:asciiTheme="minorHAnsi" w:hAnsiTheme="minorHAnsi"/>
+        </w:rPr>
+        <w:t xml:space="preserve">        return;</w:t>
+      </w:r>
+    </w:p>
+    <w:p>
+      <w:pPr>
+        <w:pStyle w:val="ListParagraph"/>
+        <w:rPr>
+          <w:rFonts w:asciiTheme="minorHAnsi" w:hAnsiTheme="minorHAnsi"/>
+        </w:rPr>
+      </w:pPr>
+      <w:r>
+        <w:rPr>
+          <w:rFonts w:asciiTheme="minorHAnsi" w:hAnsiTheme="minorHAnsi"/>
+        </w:rPr>
+        <w:t xml:space="preserve">    }</w:t>
+      </w:r>
+    </w:p>
+    <w:p>
+      <w:pPr>
+        <w:pStyle w:val="ListParagraph"/>
+        <w:rPr>
+          <w:rFonts w:asciiTheme="minorHAnsi" w:hAnsiTheme="minorHAnsi"/>
+        </w:rPr>
+      </w:pPr>
+      <w:r>
+        <w:rPr>
+          <w:rFonts w:asciiTheme="minorHAnsi" w:hAnsiTheme="minorHAnsi"/>
+        </w:rPr>
+        <w:t xml:space="preserve">    </w:t>
+      </w:r>
+    </w:p>
+    <w:p>
+      <w:pPr>
+        <w:pStyle w:val="ListParagraph"/>
+        <w:rPr>
+          <w:rFonts w:asciiTheme="minorHAnsi" w:hAnsiTheme="minorHAnsi"/>
+        </w:rPr>
+      </w:pPr>
+      <w:r>
+        <w:rPr>
+          <w:rFonts w:asciiTheme="minorHAnsi" w:hAnsiTheme="minorHAnsi"/>
+        </w:rPr>
+        <w:t xml:space="preserve">    //Check for valid screen number</w:t>
+      </w:r>
+    </w:p>
+    <w:p>
+      <w:pPr>
+        <w:pStyle w:val="ListParagraph"/>
+        <w:rPr>
+          <w:rFonts w:asciiTheme="minorHAnsi" w:hAnsiTheme="minorHAnsi"/>
+        </w:rPr>
+      </w:pPr>
+      <w:r>
+        <w:rPr>
+          <w:rFonts w:asciiTheme="minorHAnsi" w:hAnsiTheme="minorHAnsi"/>
+        </w:rPr>
+        <w:t xml:space="preserve">    if (strcmp(g_ppcArgv[1],"0")==0 || (strcmp(g_ppcArgv[1],"1")==0)) {</w:t>
+      </w:r>
+    </w:p>
+    <w:p>
+      <w:pPr>
+        <w:pStyle w:val="ListParagraph"/>
+        <w:rPr>
+          <w:rFonts w:asciiTheme="minorHAnsi" w:hAnsiTheme="minorHAnsi"/>
+        </w:rPr>
+      </w:pPr>
+      <w:r>
+        <w:rPr>
+          <w:rFonts w:asciiTheme="minorHAnsi" w:hAnsiTheme="minorHAnsi"/>
+        </w:rPr>
+        <w:t xml:space="preserve">        screen = atoi(g_ppcArgv[1]);</w:t>
+      </w:r>
+    </w:p>
+    <w:p>
+      <w:pPr>
+        <w:pStyle w:val="ListParagraph"/>
+        <w:rPr>
+          <w:rFonts w:asciiTheme="minorHAnsi" w:hAnsiTheme="minorHAnsi"/>
+        </w:rPr>
+      </w:pPr>
+      <w:r>
+        <w:rPr>
+          <w:rFonts w:asciiTheme="minorHAnsi" w:hAnsiTheme="minorHAnsi"/>
+        </w:rPr>
+        <w:t xml:space="preserve">    } else {</w:t>
+      </w:r>
+    </w:p>
+    <w:p>
+      <w:pPr>
+        <w:pStyle w:val="ListParagraph"/>
+        <w:rPr>
+          <w:rFonts w:asciiTheme="minorHAnsi" w:hAnsiTheme="minorHAnsi"/>
+        </w:rPr>
+      </w:pPr>
+      <w:r>
+        <w:rPr>
+          <w:rFonts w:asciiTheme="minorHAnsi" w:hAnsiTheme="minorHAnsi"/>
+        </w:rPr>
+        <w:t xml:space="preserve">        OutCRLF();</w:t>
+      </w:r>
+    </w:p>
+    <w:p>
+      <w:pPr>
+        <w:pStyle w:val="ListParagraph"/>
+        <w:rPr>
+          <w:rFonts w:asciiTheme="minorHAnsi" w:hAnsiTheme="minorHAnsi"/>
+        </w:rPr>
+      </w:pPr>
+      <w:r>
+        <w:rPr>
+          <w:rFonts w:asciiTheme="minorHAnsi" w:hAnsiTheme="minorHAnsi"/>
+        </w:rPr>
+        <w:t xml:space="preserve">        UART_OutString("Invalid parameter for screen number");</w:t>
+      </w:r>
+    </w:p>
+    <w:p>
+      <w:pPr>
+        <w:pStyle w:val="ListParagraph"/>
+        <w:rPr>
+          <w:rFonts w:asciiTheme="minorHAnsi" w:hAnsiTheme="minorHAnsi"/>
+        </w:rPr>
+      </w:pPr>
+      <w:r>
+        <w:rPr>
+          <w:rFonts w:asciiTheme="minorHAnsi" w:hAnsiTheme="minorHAnsi"/>
+        </w:rPr>
+        <w:t xml:space="preserve">        return;</w:t>
+      </w:r>
+    </w:p>
+    <w:p>
+      <w:pPr>
+        <w:pStyle w:val="ListParagraph"/>
+        <w:rPr>
+          <w:rFonts w:asciiTheme="minorHAnsi" w:hAnsiTheme="minorHAnsi"/>
+        </w:rPr>
+      </w:pPr>
+      <w:r>
+        <w:rPr>
+          <w:rFonts w:asciiTheme="minorHAnsi" w:hAnsiTheme="minorHAnsi"/>
+        </w:rPr>
+        <w:t xml:space="preserve">    }</w:t>
+      </w:r>
+    </w:p>
+    <w:p>
+      <w:pPr>
+        <w:pStyle w:val="ListParagraph"/>
+        <w:rPr>
+          <w:rFonts w:asciiTheme="minorHAnsi" w:hAnsiTheme="minorHAnsi"/>
+        </w:rPr>
+      </w:pPr>
+    </w:p>
+    <w:p>
+      <w:pPr>
+        <w:pStyle w:val="ListParagraph"/>
+        <w:rPr>
+          <w:rFonts w:asciiTheme="minorHAnsi" w:hAnsiTheme="minorHAnsi"/>
+        </w:rPr>
+      </w:pPr>
+      <w:r>
+        <w:rPr>
+          <w:rFonts w:asciiTheme="minorHAnsi" w:hAnsiTheme="minorHAnsi"/>
+        </w:rPr>
+        <w:lastRenderedPageBreak/>
+        <w:t xml:space="preserve">    // Check for valid line number</w:t>
+      </w:r>
+    </w:p>
+    <w:p>
+      <w:pPr>
+        <w:pStyle w:val="ListParagraph"/>
+        <w:rPr>
+          <w:rFonts w:asciiTheme="minorHAnsi" w:hAnsiTheme="minorHAnsi"/>
+        </w:rPr>
+      </w:pPr>
+      <w:r>
+        <w:rPr>
+          <w:rFonts w:asciiTheme="minorHAnsi" w:hAnsiTheme="minorHAnsi"/>
+        </w:rPr>
+        <w:t xml:space="preserve">        if (strcmp(g_ppcArgv[2],"0")==0 || (strcmp(g_ppcArgv[2],"1")==0) || strcmp(g_ppcArgv[2],"2")==0 || (strcmp(g_ppcArgv[2],"3")==0) || strcmp(g_ppcArgv[2],"4")==0 || (strcmp(g_ppcArgv[2],"5")==0) || strcmp(g_ppcArgv[2],"6")==0 || (strcmp(g_ppcArgv[2],"7")==0)) {</w:t>
+      </w:r>
+    </w:p>
+    <w:p>
+      <w:pPr>
+        <w:pStyle w:val="ListParagraph"/>
+        <w:rPr>
+          <w:rFonts w:asciiTheme="minorHAnsi" w:hAnsiTheme="minorHAnsi"/>
+        </w:rPr>
+      </w:pPr>
+      <w:r>
+        <w:rPr>
+          <w:rFonts w:asciiTheme="minorHAnsi" w:hAnsiTheme="minorHAnsi"/>
+        </w:rPr>
+        <w:t xml:space="preserve">        line = atoi(g_ppcArgv[2]);</w:t>
+      </w:r>
+    </w:p>
+    <w:p>
+      <w:pPr>
+        <w:pStyle w:val="ListParagraph"/>
+        <w:rPr>
+          <w:rFonts w:asciiTheme="minorHAnsi" w:hAnsiTheme="minorHAnsi"/>
+        </w:rPr>
+      </w:pPr>
+      <w:r>
+        <w:rPr>
+          <w:rFonts w:asciiTheme="minorHAnsi" w:hAnsiTheme="minorHAnsi"/>
+        </w:rPr>
+        <w:t xml:space="preserve">    } else {</w:t>
+      </w:r>
+    </w:p>
+    <w:p>
+      <w:pPr>
+        <w:pStyle w:val="ListParagraph"/>
+        <w:rPr>
+          <w:rFonts w:asciiTheme="minorHAnsi" w:hAnsiTheme="minorHAnsi"/>
+        </w:rPr>
+      </w:pPr>
+      <w:r>
+        <w:rPr>
+          <w:rFonts w:asciiTheme="minorHAnsi" w:hAnsiTheme="minorHAnsi"/>
+        </w:rPr>
+        <w:t xml:space="preserve">        OutCRLF();</w:t>
+      </w:r>
+    </w:p>
+    <w:p>
+      <w:pPr>
+        <w:pStyle w:val="ListParagraph"/>
+        <w:rPr>
+          <w:rFonts w:asciiTheme="minorHAnsi" w:hAnsiTheme="minorHAnsi"/>
+        </w:rPr>
+      </w:pPr>
+      <w:r>
+        <w:rPr>
+          <w:rFonts w:asciiTheme="minorHAnsi" w:hAnsiTheme="minorHAnsi"/>
+        </w:rPr>
+        <w:t xml:space="preserve">        UART_OutString("Invalid parameter for line number");</w:t>
+      </w:r>
+    </w:p>
+    <w:p>
+      <w:pPr>
+        <w:pStyle w:val="ListParagraph"/>
+        <w:rPr>
+          <w:rFonts w:asciiTheme="minorHAnsi" w:hAnsiTheme="minorHAnsi"/>
+        </w:rPr>
+      </w:pPr>
+      <w:r>
+        <w:rPr>
+          <w:rFonts w:asciiTheme="minorHAnsi" w:hAnsiTheme="minorHAnsi"/>
+        </w:rPr>
+        <w:t xml:space="preserve">        return;</w:t>
+      </w:r>
+    </w:p>
+    <w:p>
+      <w:pPr>
+        <w:pStyle w:val="ListParagraph"/>
+        <w:rPr>
+          <w:rFonts w:asciiTheme="minorHAnsi" w:hAnsiTheme="minorHAnsi"/>
+        </w:rPr>
+      </w:pPr>
+      <w:r>
+        <w:rPr>
+          <w:rFonts w:asciiTheme="minorHAnsi" w:hAnsiTheme="minorHAnsi"/>
+        </w:rPr>
+        <w:t xml:space="preserve">    }</w:t>
+      </w:r>
+    </w:p>
+    <w:p>
+      <w:pPr>
+        <w:pStyle w:val="ListParagraph"/>
+        <w:rPr>
+          <w:rFonts w:asciiTheme="minorHAnsi" w:hAnsiTheme="minorHAnsi"/>
+        </w:rPr>
+      </w:pPr>
+      <w:r>
+        <w:rPr>
+          <w:rFonts w:asciiTheme="minorHAnsi" w:hAnsiTheme="minorHAnsi"/>
+        </w:rPr>
+        <w:t xml:space="preserve">    </w:t>
+      </w:r>
+    </w:p>
+    <w:p>
+      <w:pPr>
+        <w:pStyle w:val="ListParagraph"/>
+        <w:rPr>
+          <w:rFonts w:asciiTheme="minorHAnsi" w:hAnsiTheme="minorHAnsi"/>
+        </w:rPr>
+      </w:pPr>
+      <w:r>
+        <w:rPr>
+          <w:rFonts w:asciiTheme="minorHAnsi" w:hAnsiTheme="minorHAnsi"/>
+        </w:rPr>
+        <w:t xml:space="preserve">    // Display message</w:t>
+      </w:r>
+    </w:p>
+    <w:p>
+      <w:pPr>
+        <w:pStyle w:val="ListParagraph"/>
+        <w:rPr>
+          <w:rFonts w:asciiTheme="minorHAnsi" w:hAnsiTheme="minorHAnsi"/>
+        </w:rPr>
+      </w:pPr>
+      <w:r>
+        <w:rPr>
+          <w:rFonts w:asciiTheme="minorHAnsi" w:hAnsiTheme="minorHAnsi"/>
+        </w:rPr>
+        <w:t xml:space="preserve">    char message[80];</w:t>
+      </w:r>
+    </w:p>
+    <w:p>
+      <w:pPr>
+        <w:pStyle w:val="ListParagraph"/>
+        <w:rPr>
+          <w:rFonts w:asciiTheme="minorHAnsi" w:hAnsiTheme="minorHAnsi"/>
+        </w:rPr>
+      </w:pPr>
+      <w:r>
+        <w:rPr>
+          <w:rFonts w:asciiTheme="minorHAnsi" w:hAnsiTheme="minorHAnsi"/>
+        </w:rPr>
+        <w:t xml:space="preserve">    message[0] = '\0';</w:t>
+      </w:r>
+    </w:p>
+    <w:p>
+      <w:pPr>
+        <w:pStyle w:val="ListParagraph"/>
+        <w:rPr>
+          <w:rFonts w:asciiTheme="minorHAnsi" w:hAnsiTheme="minorHAnsi"/>
+        </w:rPr>
+      </w:pPr>
+      <w:r>
+        <w:rPr>
+          <w:rFonts w:asciiTheme="minorHAnsi" w:hAnsiTheme="minorHAnsi"/>
+        </w:rPr>
+        <w:t xml:space="preserve">    for (uint16_t i = 3; i &lt; ui8Argc; i++) {</w:t>
+      </w:r>
+    </w:p>
+    <w:p>
+      <w:pPr>
+        <w:pStyle w:val="ListParagraph"/>
+        <w:rPr>
+          <w:rFonts w:asciiTheme="minorHAnsi" w:hAnsiTheme="minorHAnsi"/>
+        </w:rPr>
+      </w:pPr>
+      <w:r>
+        <w:rPr>
+          <w:rFonts w:asciiTheme="minorHAnsi" w:hAnsiTheme="minorHAnsi"/>
+        </w:rPr>
+        <w:t xml:space="preserve">        sprintf(message, "%s %s", message, g_ppcArgv[i]);</w:t>
+      </w:r>
+    </w:p>
+    <w:p>
+      <w:pPr>
+        <w:pStyle w:val="ListParagraph"/>
+        <w:rPr>
+          <w:rFonts w:asciiTheme="minorHAnsi" w:hAnsiTheme="minorHAnsi"/>
+        </w:rPr>
+      </w:pPr>
+      <w:r>
+        <w:rPr>
+          <w:rFonts w:asciiTheme="minorHAnsi" w:hAnsiTheme="minorHAnsi"/>
+        </w:rPr>
+        <w:t xml:space="preserve">    }</w:t>
+      </w:r>
+    </w:p>
+    <w:p>
+      <w:pPr>
+        <w:pStyle w:val="ListParagraph"/>
+        <w:rPr>
+          <w:rFonts w:asciiTheme="minorHAnsi" w:hAnsiTheme="minorHAnsi"/>
+        </w:rPr>
+      </w:pPr>
+      <w:r>
+        <w:rPr>
+          <w:rFonts w:asciiTheme="minorHAnsi" w:hAnsiTheme="minorHAnsi"/>
+        </w:rPr>
+        <w:t xml:space="preserve">    ST7735_MessageString(screen, line, message);</w:t>
+      </w:r>
+    </w:p>
+    <w:p>
+      <w:pPr>
+        <w:pStyle w:val="ListParagraph"/>
+        <w:rPr>
+          <w:rFonts w:asciiTheme="minorHAnsi" w:hAnsiTheme="minorHAnsi"/>
+        </w:rPr>
+      </w:pPr>
+      <w:r>
+        <w:rPr>
+          <w:rFonts w:asciiTheme="minorHAnsi" w:hAnsiTheme="minorHAnsi"/>
+        </w:rPr>
+        <w:t xml:space="preserve">    OutCRLF(); UART_OutString(message);</w:t>
+      </w:r>
+    </w:p>
+    <w:p>
+      <w:pPr>
+        <w:pStyle w:val="ListParagraph"/>
+        <w:rPr>
+          <w:rFonts w:asciiTheme="minorHAnsi" w:hAnsiTheme="minorHAnsi"/>
+        </w:rPr>
+      </w:pPr>
+      <w:r>
+        <w:rPr>
+          <w:rFonts w:asciiTheme="minorHAnsi" w:hAnsiTheme="minorHAnsi"/>
+        </w:rPr>
+        <w:t>}</w:t>
+      </w:r>
+    </w:p>
+    <w:p>
+      <w:pPr>
+        <w:pStyle w:val="ListParagraph"/>
+        <w:rPr>
+          <w:rFonts w:asciiTheme="minorHAnsi" w:hAnsiTheme="minorHAnsi"/>
+        </w:rPr>
+      </w:pPr>
+    </w:p>
+    <w:p>
+      <w:pPr>
+        <w:pStyle w:val="ListParagraph"/>
+        <w:rPr>
+          <w:rFonts w:asciiTheme="minorHAnsi" w:hAnsiTheme="minorHAnsi"/>
+        </w:rPr>
+      </w:pPr>
+      <w:r>
+        <w:rPr>
+          <w:rFonts w:asciiTheme="minorHAnsi" w:hAnsiTheme="minorHAnsi"/>
+        </w:rPr>
+        <w:t>/*******************CommandOS*********************</w:t>
+      </w:r>
+    </w:p>
+    <w:p>
+      <w:pPr>
+        <w:pStyle w:val="ListParagraph"/>
+        <w:rPr>
+          <w:rFonts w:asciiTheme="minorHAnsi" w:hAnsiTheme="minorHAnsi"/>
+        </w:rPr>
+      </w:pPr>
+      <w:r>
+        <w:rPr>
+          <w:rFonts w:asciiTheme="minorHAnsi" w:hAnsiTheme="minorHAnsi"/>
+        </w:rPr>
+        <w:t xml:space="preserve"> Send debugging commands to the OS</w:t>
+      </w:r>
+    </w:p>
+    <w:p>
+      <w:pPr>
+        <w:pStyle w:val="ListParagraph"/>
+        <w:rPr>
+          <w:rFonts w:asciiTheme="minorHAnsi" w:hAnsiTheme="minorHAnsi"/>
+        </w:rPr>
+      </w:pPr>
+      <w:r>
+        <w:rPr>
+          <w:rFonts w:asciiTheme="minorHAnsi" w:hAnsiTheme="minorHAnsi"/>
+        </w:rPr>
+        <w:t xml:space="preserve">   Input: ui8Argc is the number of commands parsed</w:t>
+      </w:r>
+    </w:p>
+    <w:p>
+      <w:pPr>
+        <w:pStyle w:val="ListParagraph"/>
+        <w:rPr>
+          <w:rFonts w:asciiTheme="minorHAnsi" w:hAnsiTheme="minorHAnsi"/>
+        </w:rPr>
+      </w:pPr>
+      <w:r>
+        <w:rPr>
+          <w:rFonts w:asciiTheme="minorHAnsi" w:hAnsiTheme="minorHAnsi"/>
+        </w:rPr>
+        <w:t xml:space="preserve">          g_ppcArgv is an array containing the commands</w:t>
+      </w:r>
+    </w:p>
+    <w:p>
+      <w:pPr>
+        <w:pStyle w:val="ListParagraph"/>
+        <w:rPr>
+          <w:rFonts w:asciiTheme="minorHAnsi" w:hAnsiTheme="minorHAnsi"/>
+        </w:rPr>
+      </w:pPr>
+      <w:r>
+        <w:rPr>
+          <w:rFonts w:asciiTheme="minorHAnsi" w:hAnsiTheme="minorHAnsi"/>
+        </w:rPr>
+        <w:t xml:space="preserve"> Outputs: error (-1); success (0)</w:t>
+      </w:r>
+    </w:p>
+    <w:p>
+      <w:pPr>
+        <w:pStyle w:val="ListParagraph"/>
+        <w:rPr>
+          <w:rFonts w:asciiTheme="minorHAnsi" w:hAnsiTheme="minorHAnsi"/>
+        </w:rPr>
+      </w:pPr>
+      <w:r>
+        <w:rPr>
+          <w:rFonts w:asciiTheme="minorHAnsi" w:hAnsiTheme="minorHAnsi"/>
+        </w:rPr>
+        <w:t xml:space="preserve">*************************************************/ </w:t>
+      </w:r>
+    </w:p>
+    <w:p>
+      <w:pPr>
+        <w:pStyle w:val="ListParagraph"/>
+        <w:rPr>
+          <w:rFonts w:asciiTheme="minorHAnsi" w:hAnsiTheme="minorHAnsi"/>
+        </w:rPr>
+      </w:pPr>
+      <w:r>
+        <w:rPr>
+          <w:rFonts w:asciiTheme="minorHAnsi" w:hAnsiTheme="minorHAnsi"/>
+        </w:rPr>
+        <w:t>void CommandOS(uint_fast8_t ui8Argc, char *g_ppcArgv[]) {</w:t>
+      </w:r>
+    </w:p>
+    <w:p>
+      <w:pPr>
+        <w:pStyle w:val="ListParagraph"/>
+        <w:rPr>
+          <w:rFonts w:asciiTheme="minorHAnsi" w:hAnsiTheme="minorHAnsi"/>
+        </w:rPr>
+      </w:pPr>
+      <w:r>
+        <w:rPr>
+          <w:rFonts w:asciiTheme="minorHAnsi" w:hAnsiTheme="minorHAnsi"/>
+        </w:rPr>
+        <w:t xml:space="preserve">    if (ui8Argc &lt; 2) {</w:t>
+      </w:r>
+    </w:p>
+    <w:p>
+      <w:pPr>
+        <w:pStyle w:val="ListParagraph"/>
+        <w:rPr>
+          <w:rFonts w:asciiTheme="minorHAnsi" w:hAnsiTheme="minorHAnsi"/>
+        </w:rPr>
+      </w:pPr>
+      <w:r>
+        <w:rPr>
+          <w:rFonts w:asciiTheme="minorHAnsi" w:hAnsiTheme="minorHAnsi"/>
+        </w:rPr>
+        <w:t xml:space="preserve">        OutCRLF();</w:t>
+      </w:r>
+    </w:p>
+    <w:p>
+      <w:pPr>
+        <w:pStyle w:val="ListParagraph"/>
+        <w:rPr>
+          <w:rFonts w:asciiTheme="minorHAnsi" w:hAnsiTheme="minorHAnsi"/>
+        </w:rPr>
+      </w:pPr>
+      <w:r>
+        <w:rPr>
+          <w:rFonts w:asciiTheme="minorHAnsi" w:hAnsiTheme="minorHAnsi"/>
+        </w:rPr>
+        <w:t xml:space="preserve">        UART_OutString("Insufficient arguments for command os");</w:t>
+      </w:r>
+    </w:p>
+    <w:p>
+      <w:pPr>
+        <w:pStyle w:val="ListParagraph"/>
+        <w:rPr>
+          <w:rFonts w:asciiTheme="minorHAnsi" w:hAnsiTheme="minorHAnsi"/>
+        </w:rPr>
+      </w:pPr>
+      <w:r>
+        <w:rPr>
+          <w:rFonts w:asciiTheme="minorHAnsi" w:hAnsiTheme="minorHAnsi"/>
+        </w:rPr>
+        <w:t xml:space="preserve">        return;    </w:t>
+      </w:r>
+    </w:p>
+    <w:p>
+      <w:pPr>
+        <w:pStyle w:val="ListParagraph"/>
+        <w:rPr>
+          <w:rFonts w:asciiTheme="minorHAnsi" w:hAnsiTheme="minorHAnsi"/>
+        </w:rPr>
+      </w:pPr>
+      <w:r>
+        <w:rPr>
+          <w:rFonts w:asciiTheme="minorHAnsi" w:hAnsiTheme="minorHAnsi"/>
+        </w:rPr>
+        <w:t xml:space="preserve">    }</w:t>
+      </w:r>
+    </w:p>
+    <w:p>
+      <w:pPr>
+        <w:pStyle w:val="ListParagraph"/>
+        <w:rPr>
+          <w:rFonts w:asciiTheme="minorHAnsi" w:hAnsiTheme="minorHAnsi"/>
+        </w:rPr>
+      </w:pPr>
+      <w:r>
+        <w:rPr>
+          <w:rFonts w:asciiTheme="minorHAnsi" w:hAnsiTheme="minorHAnsi"/>
+        </w:rPr>
+        <w:t xml:space="preserve">    </w:t>
+      </w:r>
+    </w:p>
+    <w:p>
+      <w:pPr>
+        <w:pStyle w:val="ListParagraph"/>
+        <w:rPr>
+          <w:rFonts w:asciiTheme="minorHAnsi" w:hAnsiTheme="minorHAnsi"/>
+        </w:rPr>
+      </w:pPr>
+      <w:r>
+        <w:rPr>
+          <w:rFonts w:asciiTheme="minorHAnsi" w:hAnsiTheme="minorHAnsi"/>
+        </w:rPr>
+        <w:t xml:space="preserve">    if (strcmp(g_ppcArgv[1],"clear") == 0) {</w:t>
+      </w:r>
+    </w:p>
+    <w:p>
+      <w:pPr>
+        <w:pStyle w:val="ListParagraph"/>
+        <w:rPr>
+          <w:rFonts w:asciiTheme="minorHAnsi" w:hAnsiTheme="minorHAnsi"/>
+        </w:rPr>
+      </w:pPr>
+      <w:r>
+        <w:rPr>
+          <w:rFonts w:asciiTheme="minorHAnsi" w:hAnsiTheme="minorHAnsi"/>
+        </w:rPr>
+        <w:t xml:space="preserve">        OS_ClearPeriodicTime();</w:t>
+      </w:r>
+    </w:p>
+    <w:p>
+      <w:pPr>
+        <w:pStyle w:val="ListParagraph"/>
+        <w:rPr>
+          <w:rFonts w:asciiTheme="minorHAnsi" w:hAnsiTheme="minorHAnsi"/>
+        </w:rPr>
+      </w:pPr>
+      <w:r>
+        <w:rPr>
+          <w:rFonts w:asciiTheme="minorHAnsi" w:hAnsiTheme="minorHAnsi"/>
+        </w:rPr>
+        <w:t xml:space="preserve">    }</w:t>
+      </w:r>
+    </w:p>
+    <w:p>
+      <w:pPr>
+        <w:pStyle w:val="ListParagraph"/>
+        <w:rPr>
+          <w:rFonts w:asciiTheme="minorHAnsi" w:hAnsiTheme="minorHAnsi"/>
+        </w:rPr>
+      </w:pPr>
+      <w:r>
+        <w:rPr>
+          <w:rFonts w:asciiTheme="minorHAnsi" w:hAnsiTheme="minorHAnsi"/>
+        </w:rPr>
+        <w:t xml:space="preserve">    else if (strcmp(g_ppcArgv[1],"read") == 0) {</w:t>
+      </w:r>
+    </w:p>
+    <w:p>
+      <w:pPr>
+        <w:pStyle w:val="ListParagraph"/>
+        <w:rPr>
+          <w:rFonts w:asciiTheme="minorHAnsi" w:hAnsiTheme="minorHAnsi"/>
+        </w:rPr>
+      </w:pPr>
+      <w:r>
+        <w:rPr>
+          <w:rFonts w:asciiTheme="minorHAnsi" w:hAnsiTheme="minorHAnsi"/>
+        </w:rPr>
+        <w:t xml:space="preserve">        UART_OutString(" ");</w:t>
+      </w:r>
+    </w:p>
+    <w:p>
+      <w:pPr>
+        <w:pStyle w:val="ListParagraph"/>
+        <w:rPr>
+          <w:rFonts w:asciiTheme="minorHAnsi" w:hAnsiTheme="minorHAnsi"/>
+        </w:rPr>
+      </w:pPr>
+      <w:r>
+        <w:rPr>
+          <w:rFonts w:asciiTheme="minorHAnsi" w:hAnsiTheme="minorHAnsi"/>
+        </w:rPr>
+        <w:tab/>
+      </w:r>
+      <w:r>
+        <w:rPr>
+          <w:rFonts w:asciiTheme="minorHAnsi" w:hAnsiTheme="minorHAnsi"/>
+        </w:rPr>
+        <w:tab/>
+      </w:r>
+      <w:r>
+        <w:rPr>
+          <w:rFonts w:asciiTheme="minorHAnsi" w:hAnsiTheme="minorHAnsi"/>
+        </w:rPr>
+        <w:tab/>
+      </w:r>
+      <w:r>
+        <w:rPr>
+          <w:rFonts w:asciiTheme="minorHAnsi" w:hAnsiTheme="minorHAnsi"/>
+        </w:rPr>
+        <w:tab/>
+        <w:t>UART_OutUDec(OS_ReadPeriodicTime());</w:t>
+      </w:r>
+    </w:p>
+    <w:p>
+      <w:pPr>
+        <w:pStyle w:val="ListParagraph"/>
+        <w:rPr>
+          <w:rFonts w:asciiTheme="minorHAnsi" w:hAnsiTheme="minorHAnsi"/>
+        </w:rPr>
+      </w:pPr>
+      <w:r>
+        <w:rPr>
+          <w:rFonts w:asciiTheme="minorHAnsi" w:hAnsiTheme="minorHAnsi"/>
+        </w:rPr>
+        <w:t xml:space="preserve">    }</w:t>
+      </w:r>
+    </w:p>
+    <w:p>
+      <w:pPr>
+        <w:pStyle w:val="ListParagraph"/>
+        <w:rPr>
+          <w:rFonts w:asciiTheme="minorHAnsi" w:hAnsiTheme="minorHAnsi"/>
+        </w:rPr>
+      </w:pPr>
+      <w:r>
+        <w:rPr>
+          <w:rFonts w:asciiTheme="minorHAnsi" w:hAnsiTheme="minorHAnsi"/>
+        </w:rPr>
+        <w:tab/>
+      </w:r>
+      <w:r>
+        <w:rPr>
+          <w:rFonts w:asciiTheme="minorHAnsi" w:hAnsiTheme="minorHAnsi"/>
+        </w:rPr>
+        <w:tab/>
+        <w:t>else if (strcmp("stop", g_ppcArgv[1]) == 0) {</w:t>
+      </w:r>
+    </w:p>
+    <w:p>
+      <w:pPr>
+        <w:pStyle w:val="ListParagraph"/>
+        <w:rPr>
+          <w:rFonts w:asciiTheme="minorHAnsi" w:hAnsiTheme="minorHAnsi"/>
+        </w:rPr>
+      </w:pPr>
+      <w:r>
+        <w:rPr>
+          <w:rFonts w:asciiTheme="minorHAnsi" w:hAnsiTheme="minorHAnsi"/>
+        </w:rPr>
+        <w:t xml:space="preserve">        OS_StopPeriodicThread();</w:t>
+      </w:r>
+    </w:p>
+    <w:p>
+      <w:pPr>
+        <w:pStyle w:val="ListParagraph"/>
+        <w:rPr>
+          <w:rFonts w:asciiTheme="minorHAnsi" w:hAnsiTheme="minorHAnsi"/>
+        </w:rPr>
+      </w:pPr>
+      <w:r>
+        <w:rPr>
+          <w:rFonts w:asciiTheme="minorHAnsi" w:hAnsiTheme="minorHAnsi"/>
+        </w:rPr>
+        <w:lastRenderedPageBreak/>
+        <w:t xml:space="preserve">    }</w:t>
+      </w:r>
+    </w:p>
+    <w:p>
+      <w:pPr>
+        <w:pStyle w:val="ListParagraph"/>
+        <w:rPr>
+          <w:rFonts w:asciiTheme="minorHAnsi" w:hAnsiTheme="minorHAnsi"/>
+        </w:rPr>
+      </w:pPr>
+      <w:r>
+        <w:rPr>
+          <w:rFonts w:asciiTheme="minorHAnsi" w:hAnsiTheme="minorHAnsi"/>
+        </w:rPr>
+        <w:tab/>
+      </w:r>
+      <w:r>
+        <w:rPr>
+          <w:rFonts w:asciiTheme="minorHAnsi" w:hAnsiTheme="minorHAnsi"/>
+        </w:rPr>
+        <w:tab/>
+        <w:t>else if (strcmp(g_ppcArgv[1],"start") == 0) {</w:t>
+      </w:r>
+    </w:p>
+    <w:p>
+      <w:pPr>
+        <w:pStyle w:val="ListParagraph"/>
+        <w:rPr>
+          <w:rFonts w:asciiTheme="minorHAnsi" w:hAnsiTheme="minorHAnsi"/>
+        </w:rPr>
+      </w:pPr>
+      <w:r>
+        <w:rPr>
+          <w:rFonts w:asciiTheme="minorHAnsi" w:hAnsiTheme="minorHAnsi"/>
+        </w:rPr>
+        <w:t xml:space="preserve">        OS_StartPeriodicThread();</w:t>
+      </w:r>
+    </w:p>
+    <w:p>
+      <w:pPr>
+        <w:pStyle w:val="ListParagraph"/>
+        <w:rPr>
+          <w:rFonts w:asciiTheme="minorHAnsi" w:hAnsiTheme="minorHAnsi"/>
+        </w:rPr>
+      </w:pPr>
+      <w:r>
+        <w:rPr>
+          <w:rFonts w:asciiTheme="minorHAnsi" w:hAnsiTheme="minorHAnsi"/>
+        </w:rPr>
+        <w:t xml:space="preserve">    }</w:t>
+      </w:r>
+    </w:p>
+    <w:p>
+      <w:pPr>
+        <w:pStyle w:val="ListParagraph"/>
+        <w:rPr>
+          <w:rFonts w:asciiTheme="minorHAnsi" w:hAnsiTheme="minorHAnsi"/>
+        </w:rPr>
+      </w:pPr>
+      <w:r>
+        <w:rPr>
+          <w:rFonts w:asciiTheme="minorHAnsi" w:hAnsiTheme="minorHAnsi"/>
+        </w:rPr>
+        <w:t xml:space="preserve">    else {</w:t>
+      </w:r>
+    </w:p>
+    <w:p>
+      <w:pPr>
+        <w:pStyle w:val="ListParagraph"/>
+        <w:rPr>
+          <w:rFonts w:asciiTheme="minorHAnsi" w:hAnsiTheme="minorHAnsi"/>
+        </w:rPr>
+      </w:pPr>
+      <w:r>
+        <w:rPr>
+          <w:rFonts w:asciiTheme="minorHAnsi" w:hAnsiTheme="minorHAnsi"/>
+        </w:rPr>
+        <w:t xml:space="preserve">        UART_OutString("command os argument not recognized");</w:t>
+      </w:r>
+    </w:p>
+    <w:p>
+      <w:pPr>
+        <w:pStyle w:val="ListParagraph"/>
+        <w:rPr>
+          <w:rFonts w:asciiTheme="minorHAnsi" w:hAnsiTheme="minorHAnsi"/>
+        </w:rPr>
+      </w:pPr>
+      <w:r>
+        <w:rPr>
+          <w:rFonts w:asciiTheme="minorHAnsi" w:hAnsiTheme="minorHAnsi"/>
+        </w:rPr>
+        <w:t xml:space="preserve">    }</w:t>
+      </w:r>
+    </w:p>
+    <w:p>
+      <w:pPr>
+        <w:pStyle w:val="ListParagraph"/>
+        <w:rPr>
+          <w:rFonts w:asciiTheme="minorHAnsi" w:hAnsiTheme="minorHAnsi"/>
+        </w:rPr>
+      </w:pPr>
+      <w:r>
+        <w:rPr>
+          <w:rFonts w:asciiTheme="minorHAnsi" w:hAnsiTheme="minorHAnsi"/>
+        </w:rPr>
+        <w:t>}</w:t>
+      </w:r>
+    </w:p>
+    <w:p>
+      <w:pPr>
+        <w:pStyle w:val="ListParagraph"/>
+        <w:rPr>
+          <w:rFonts w:asciiTheme="minorHAnsi" w:hAnsiTheme="minorHAnsi"/>
+        </w:rPr>
+      </w:pPr>
+      <w:r>
+        <w:rPr>
+          <w:rFonts w:asciiTheme="minorHAnsi" w:hAnsiTheme="minorHAnsi"/>
+        </w:rPr>
+        <w:t>// Command Table as defined by Tivaware</w:t>
+      </w:r>
+    </w:p>
+    <w:p>
+      <w:pPr>
+        <w:pStyle w:val="ListParagraph"/>
+        <w:rPr>
+          <w:rFonts w:asciiTheme="minorHAnsi" w:hAnsiTheme="minorHAnsi"/>
+        </w:rPr>
+      </w:pPr>
+      <w:r>
+        <w:rPr>
+          <w:rFonts w:asciiTheme="minorHAnsi" w:hAnsiTheme="minorHAnsi"/>
+        </w:rPr>
+        <w:t>tCmdLineEntry g_psCmdTable[] = {</w:t>
+      </w:r>
+    </w:p>
+    <w:p>
+      <w:pPr>
+        <w:pStyle w:val="ListParagraph"/>
+        <w:rPr>
+          <w:rFonts w:asciiTheme="minorHAnsi" w:hAnsiTheme="minorHAnsi"/>
+        </w:rPr>
+      </w:pPr>
+      <w:r>
+        <w:rPr>
+          <w:rFonts w:asciiTheme="minorHAnsi" w:hAnsiTheme="minorHAnsi"/>
+        </w:rPr>
+        <w:t xml:space="preserve">    { "adc", CommandADC, HelpADC },</w:t>
+      </w:r>
+    </w:p>
+    <w:p>
+      <w:pPr>
+        <w:pStyle w:val="ListParagraph"/>
+        <w:rPr>
+          <w:rFonts w:asciiTheme="minorHAnsi" w:hAnsiTheme="minorHAnsi"/>
+        </w:rPr>
+      </w:pPr>
+      <w:r>
+        <w:rPr>
+          <w:rFonts w:asciiTheme="minorHAnsi" w:hAnsiTheme="minorHAnsi"/>
+        </w:rPr>
+        <w:t xml:space="preserve">    { "lcd", CommandLCD, HelpLCD },</w:t>
+      </w:r>
+    </w:p>
+    <w:p>
+      <w:pPr>
+        <w:pStyle w:val="ListParagraph"/>
+        <w:rPr>
+          <w:rFonts w:asciiTheme="minorHAnsi" w:hAnsiTheme="minorHAnsi"/>
+        </w:rPr>
+      </w:pPr>
+      <w:r>
+        <w:rPr>
+          <w:rFonts w:asciiTheme="minorHAnsi" w:hAnsiTheme="minorHAnsi"/>
+        </w:rPr>
+        <w:t xml:space="preserve">    { "os", CommandOS, HelpOS }</w:t>
+      </w:r>
+    </w:p>
+    <w:p>
+      <w:pPr>
+        <w:pStyle w:val="ListParagraph"/>
+        <w:ind w:left="0"/>
+        <w:rPr>
+          <w:rFonts w:asciiTheme="minorHAnsi" w:hAnsiTheme="minorHAnsi"/>
+        </w:rPr>
+      </w:pPr>
+      <w:r>
+        <w:rPr>
+          <w:rFonts w:asciiTheme="minorHAnsi" w:hAnsiTheme="minorHAnsi"/>
+        </w:rPr>
+        <w:t>};</w:t>
+      </w:r>
+    </w:p>
+    <w:p/>
+    <w:p>
+      <w:pPr>
+        <w:rPr>
+          <w:rFonts w:asciiTheme="minorHAnsi" w:hAnsiTheme="minorHAnsi"/>
+        </w:rPr>
+      </w:pPr>
+      <w:r>
+        <w:rPr>
+          <w:rFonts w:asciiTheme="minorHAnsi" w:hAnsiTheme="minorHAnsi"/>
+        </w:rPr>
+        <w:t>/***************************************************</w:t>
+      </w:r>
+    </w:p>
+    <w:p>
+      <w:pPr>
+        <w:rPr>
+          <w:rFonts w:asciiTheme="minorHAnsi" w:hAnsiTheme="minorHAnsi"/>
+        </w:rPr>
+      </w:pPr>
+      <w:r>
+        <w:rPr>
+          <w:rFonts w:asciiTheme="minorHAnsi" w:hAnsiTheme="minorHAnsi"/>
+        </w:rPr>
+        <w:t>Created by Sourabh Shirhatti and Nelson Wu for EE 445M, Spring 2015</w:t>
+      </w:r>
+    </w:p>
+    <w:p>
+      <w:pPr>
+        <w:rPr>
+          <w:rFonts w:asciiTheme="minorHAnsi" w:hAnsiTheme="minorHAnsi"/>
+        </w:rPr>
+      </w:pPr>
+      <w:r>
+        <w:rPr>
+          <w:rFonts w:asciiTheme="minorHAnsi" w:hAnsiTheme="minorHAnsi"/>
+        </w:rPr>
+        <w:t>****************************************************/</w:t>
+      </w:r>
+    </w:p>
+    <w:p>
+      <w:pPr>
+        <w:rPr>
+          <w:rFonts w:asciiTheme="minorHAnsi" w:hAnsiTheme="minorHAnsi"/>
+        </w:rPr>
+      </w:pPr>
+    </w:p>
+    <w:p>
+      <w:pPr>
+        <w:rPr>
+          <w:rFonts w:asciiTheme="minorHAnsi" w:hAnsiTheme="minorHAnsi"/>
+        </w:rPr>
+      </w:pPr>
+      <w:r>
+        <w:rPr>
+          <w:rFonts w:asciiTheme="minorHAnsi" w:hAnsiTheme="minorHAnsi"/>
+        </w:rPr>
+        <w:t>#include &lt;stdint.h&gt;</w:t>
+      </w:r>
+    </w:p>
+    <w:p>
+      <w:pPr>
+        <w:rPr>
+          <w:rFonts w:asciiTheme="minorHAnsi" w:hAnsiTheme="minorHAnsi"/>
+        </w:rPr>
+      </w:pPr>
+      <w:r>
+        <w:rPr>
+          <w:rFonts w:asciiTheme="minorHAnsi" w:hAnsiTheme="minorHAnsi"/>
+        </w:rPr>
+        <w:t>#include "inc/tm4c123gh6pm.h"</w:t>
+      </w:r>
+    </w:p>
+    <w:p>
+      <w:pPr>
+        <w:rPr>
+          <w:rFonts w:asciiTheme="minorHAnsi" w:hAnsiTheme="minorHAnsi"/>
+        </w:rPr>
+      </w:pPr>
+      <w:r>
+        <w:rPr>
+          <w:rFonts w:asciiTheme="minorHAnsi" w:hAnsiTheme="minorHAnsi"/>
+        </w:rPr>
+        <w:t>#include "cmdline.h"</w:t>
+      </w:r>
+    </w:p>
+    <w:p>
+      <w:pPr>
+        <w:rPr>
+          <w:rFonts w:asciiTheme="minorHAnsi" w:hAnsiTheme="minorHAnsi"/>
+        </w:rPr>
+      </w:pPr>
+      <w:r>
+        <w:rPr>
+          <w:rFonts w:asciiTheme="minorHAnsi" w:hAnsiTheme="minorHAnsi"/>
+        </w:rPr>
+        <w:t>#include "PLL.h"</w:t>
+      </w:r>
+    </w:p>
+    <w:p>
+      <w:pPr>
+        <w:rPr>
+          <w:rFonts w:asciiTheme="minorHAnsi" w:hAnsiTheme="minorHAnsi"/>
+        </w:rPr>
+      </w:pPr>
+      <w:r>
+        <w:rPr>
+          <w:rFonts w:asciiTheme="minorHAnsi" w:hAnsiTheme="minorHAnsi"/>
+        </w:rPr>
+        <w:t>#include "UART.h"</w:t>
+      </w:r>
+    </w:p>
+    <w:p>
+      <w:pPr>
+        <w:rPr>
+          <w:rFonts w:asciiTheme="minorHAnsi" w:hAnsiTheme="minorHAnsi"/>
+        </w:rPr>
+      </w:pPr>
+      <w:r>
+        <w:rPr>
+          <w:rFonts w:asciiTheme="minorHAnsi" w:hAnsiTheme="minorHAnsi"/>
+        </w:rPr>
+        <w:t>#include "ST7735.h"</w:t>
+      </w:r>
+    </w:p>
+    <w:p>
+      <w:pPr>
+        <w:rPr>
+          <w:rFonts w:asciiTheme="minorHAnsi" w:hAnsiTheme="minorHAnsi"/>
+        </w:rPr>
+      </w:pPr>
+      <w:r>
+        <w:rPr>
+          <w:rFonts w:asciiTheme="minorHAnsi" w:hAnsiTheme="minorHAnsi"/>
+        </w:rPr>
+        <w:t>#include "OS.h"</w:t>
+      </w:r>
+    </w:p>
+    <w:p>
+      <w:pPr>
+        <w:rPr>
+          <w:rFonts w:asciiTheme="minorHAnsi" w:hAnsiTheme="minorHAnsi"/>
+        </w:rPr>
+      </w:pPr>
+    </w:p>
+    <w:p>
+      <w:pPr>
+        <w:rPr>
+          <w:rFonts w:asciiTheme="minorHAnsi" w:hAnsiTheme="minorHAnsi"/>
+        </w:rPr>
+      </w:pPr>
+      <w:r>
+        <w:rPr>
+          <w:rFonts w:asciiTheme="minorHAnsi" w:hAnsiTheme="minorHAnsi"/>
+        </w:rPr>
+        <w:t>#define GPIO_PORTF2             (*((volatile uint32_t *)0x40025010))</w:t>
+      </w:r>
+    </w:p>
+    <w:p>
+      <w:pPr>
+        <w:rPr>
+          <w:rFonts w:asciiTheme="minorHAnsi" w:hAnsiTheme="minorHAnsi"/>
+        </w:rPr>
+      </w:pPr>
+      <w:r>
+        <w:rPr>
+          <w:rFonts w:asciiTheme="minorHAnsi" w:hAnsiTheme="minorHAnsi"/>
+        </w:rPr>
+        <w:tab/>
+      </w:r>
+    </w:p>
+    <w:p>
+      <w:pPr>
+        <w:rPr>
+          <w:rFonts w:asciiTheme="minorHAnsi" w:hAnsiTheme="minorHAnsi"/>
+        </w:rPr>
+      </w:pPr>
+      <w:r>
+        <w:rPr>
+          <w:rFonts w:asciiTheme="minorHAnsi" w:hAnsiTheme="minorHAnsi"/>
+        </w:rPr>
+        <w:t>void dummy(void) {</w:t>
+      </w:r>
+    </w:p>
+    <w:p>
+      <w:pPr>
+        <w:rPr>
+          <w:rFonts w:asciiTheme="minorHAnsi" w:hAnsiTheme="minorHAnsi"/>
+        </w:rPr>
+      </w:pPr>
+      <w:r>
+        <w:rPr>
+          <w:rFonts w:asciiTheme="minorHAnsi" w:hAnsiTheme="minorHAnsi"/>
+        </w:rPr>
+        <w:tab/>
+        <w:t>// UART_OutUDec(OS_ReadPeriodicTime());</w:t>
+      </w:r>
+    </w:p>
+    <w:p>
+      <w:pPr>
+        <w:rPr>
+          <w:rFonts w:asciiTheme="minorHAnsi" w:hAnsiTheme="minorHAnsi"/>
+        </w:rPr>
+      </w:pPr>
+      <w:r>
+        <w:rPr>
+          <w:rFonts w:asciiTheme="minorHAnsi" w:hAnsiTheme="minorHAnsi"/>
+        </w:rPr>
+        <w:t>}</w:t>
+      </w:r>
+    </w:p>
+    <w:p>
+      <w:pPr>
+        <w:rPr>
+          <w:rFonts w:asciiTheme="minorHAnsi" w:hAnsiTheme="minorHAnsi"/>
+        </w:rPr>
+      </w:pPr>
+    </w:p>
+    <w:p>
+      <w:pPr>
+        <w:rPr>
+          <w:rFonts w:asciiTheme="minorHAnsi" w:hAnsiTheme="minorHAnsi"/>
+        </w:rPr>
+      </w:pPr>
+      <w:r>
+        <w:rPr>
+          <w:rFonts w:asciiTheme="minorHAnsi" w:hAnsiTheme="minorHAnsi"/>
+        </w:rPr>
+        <w:t>int main(void){</w:t>
+      </w:r>
+    </w:p>
+    <w:p>
+      <w:pPr>
+        <w:rPr>
+          <w:rFonts w:asciiTheme="minorHAnsi" w:hAnsiTheme="minorHAnsi"/>
+        </w:rPr>
+      </w:pPr>
+      <w:r>
+        <w:rPr>
+          <w:rFonts w:asciiTheme="minorHAnsi" w:hAnsiTheme="minorHAnsi"/>
+        </w:rPr>
+        <w:t xml:space="preserve">  char string[80];  // global to assist in debugging</w:t>
+      </w:r>
+    </w:p>
+    <w:p>
+      <w:pPr>
+        <w:rPr>
+          <w:rFonts w:asciiTheme="minorHAnsi" w:hAnsiTheme="minorHAnsi"/>
+        </w:rPr>
+      </w:pPr>
+      <w:r>
+        <w:rPr>
+          <w:rFonts w:asciiTheme="minorHAnsi" w:hAnsiTheme="minorHAnsi"/>
+        </w:rPr>
+        <w:t xml:space="preserve">  PLL_Init();               // set system clock to 50 MHz</w:t>
+      </w:r>
+    </w:p>
+    <w:p>
+      <w:pPr>
+        <w:rPr>
+          <w:rFonts w:asciiTheme="minorHAnsi" w:hAnsiTheme="minorHAnsi"/>
+        </w:rPr>
+      </w:pPr>
+      <w:r>
+        <w:rPr>
+          <w:rFonts w:asciiTheme="minorHAnsi" w:hAnsiTheme="minorHAnsi"/>
+        </w:rPr>
+        <w:tab/>
+        <w:t>Output_Init();</w:t>
+      </w:r>
+    </w:p>
+    <w:p>
+      <w:pPr>
+        <w:rPr>
+          <w:rFonts w:asciiTheme="minorHAnsi" w:hAnsiTheme="minorHAnsi"/>
+        </w:rPr>
+      </w:pPr>
+      <w:r>
+        <w:rPr>
+          <w:rFonts w:asciiTheme="minorHAnsi" w:hAnsiTheme="minorHAnsi"/>
+        </w:rPr>
+        <w:t xml:space="preserve">  UART_Init();              // initialize UART</w:t>
+      </w:r>
+    </w:p>
+    <w:p>
+      <w:pPr>
+        <w:rPr>
+          <w:rFonts w:asciiTheme="minorHAnsi" w:hAnsiTheme="minorHAnsi"/>
+        </w:rPr>
+      </w:pPr>
+      <w:r>
+        <w:rPr>
+          <w:rFonts w:asciiTheme="minorHAnsi" w:hAnsiTheme="minorHAnsi"/>
+        </w:rPr>
+        <w:tab/>
+        <w:t>OS_AddPeriodicThread(dummy, 1000, 3);</w:t>
+      </w:r>
+    </w:p>
+    <w:p>
+      <w:pPr>
+        <w:rPr>
+          <w:rFonts w:asciiTheme="minorHAnsi" w:hAnsiTheme="minorHAnsi"/>
+        </w:rPr>
+      </w:pPr>
+      <w:r>
+        <w:rPr>
+          <w:rFonts w:asciiTheme="minorHAnsi" w:hAnsiTheme="minorHAnsi"/>
+        </w:rPr>
+        <w:tab/>
+      </w:r>
+    </w:p>
+    <w:p>
+      <w:pPr>
+        <w:rPr>
+          <w:rFonts w:asciiTheme="minorHAnsi" w:hAnsiTheme="minorHAnsi"/>
+        </w:rPr>
+      </w:pPr>
+      <w:r>
+        <w:rPr>
+          <w:rFonts w:asciiTheme="minorHAnsi" w:hAnsiTheme="minorHAnsi"/>
+        </w:rPr>
+        <w:tab/>
+        <w:t>SYSCTL_RCGC2_R |= SYSCTL_RCGC2_GPIOF; // activate port F</w:t>
+      </w:r>
+    </w:p>
+    <w:p>
+      <w:pPr>
+        <w:rPr>
+          <w:rFonts w:asciiTheme="minorHAnsi" w:hAnsiTheme="minorHAnsi"/>
+        </w:rPr>
+      </w:pPr>
+      <w:r>
+        <w:rPr>
+          <w:rFonts w:asciiTheme="minorHAnsi" w:hAnsiTheme="minorHAnsi"/>
+        </w:rPr>
+        <w:tab/>
+        <w:t>GPIO_PORTF_DIR_R |= 0x04;             // make PF2 out (built-in LED)</w:t>
+      </w:r>
+    </w:p>
+    <w:p>
+      <w:pPr>
+        <w:rPr>
+          <w:rFonts w:asciiTheme="minorHAnsi" w:hAnsiTheme="minorHAnsi"/>
+        </w:rPr>
+      </w:pPr>
+      <w:r>
+        <w:rPr>
+          <w:rFonts w:asciiTheme="minorHAnsi" w:hAnsiTheme="minorHAnsi"/>
+        </w:rPr>
+        <w:t xml:space="preserve">  GPIO_PORTF_AFSEL_R &amp;= ~0x04;          // disable alt funct on PF2</w:t>
+      </w:r>
+    </w:p>
+    <w:p>
+      <w:pPr>
+        <w:rPr>
+          <w:rFonts w:asciiTheme="minorHAnsi" w:hAnsiTheme="minorHAnsi"/>
+        </w:rPr>
+      </w:pPr>
+      <w:r>
+        <w:rPr>
+          <w:rFonts w:asciiTheme="minorHAnsi" w:hAnsiTheme="minorHAnsi"/>
+        </w:rPr>
+        <w:t xml:space="preserve">  GPIO_PORTF_DEN_R |= 0x04;             // enable digital I/O on PF2</w:t>
+      </w:r>
+    </w:p>
+    <w:p>
+      <w:pPr>
+        <w:rPr>
+          <w:rFonts w:asciiTheme="minorHAnsi" w:hAnsiTheme="minorHAnsi"/>
+        </w:rPr>
+      </w:pPr>
+      <w:r>
+        <w:rPr>
+          <w:rFonts w:asciiTheme="minorHAnsi" w:hAnsiTheme="minorHAnsi"/>
+        </w:rPr>
+        <w:lastRenderedPageBreak/>
+        <w:t xml:space="preserve">                                        // configure PF2 as GPIO</w:t>
+      </w:r>
+    </w:p>
+    <w:p>
+      <w:pPr>
+        <w:rPr>
+          <w:rFonts w:asciiTheme="minorHAnsi" w:hAnsiTheme="minorHAnsi"/>
+        </w:rPr>
+      </w:pPr>
+      <w:r>
+        <w:rPr>
+          <w:rFonts w:asciiTheme="minorHAnsi" w:hAnsiTheme="minorHAnsi"/>
+        </w:rPr>
+        <w:t xml:space="preserve">  GPIO_PORTF_PCTL_R = (GPIO_PORTF_PCTL_R&amp;0xFFFFF0FF)+0x00000000;</w:t>
+      </w:r>
+    </w:p>
+    <w:p>
+      <w:pPr>
+        <w:rPr>
+          <w:rFonts w:asciiTheme="minorHAnsi" w:hAnsiTheme="minorHAnsi"/>
+        </w:rPr>
+      </w:pPr>
+      <w:r>
+        <w:rPr>
+          <w:rFonts w:asciiTheme="minorHAnsi" w:hAnsiTheme="minorHAnsi"/>
+        </w:rPr>
+        <w:t xml:space="preserve">  GPIO_PORTF_AMSEL_R = 0;               // disable analog functionality on PF</w:t>
+      </w:r>
+    </w:p>
+    <w:p>
+      <w:pPr>
+        <w:rPr>
+          <w:rFonts w:asciiTheme="minorHAnsi" w:hAnsiTheme="minorHAnsi"/>
+        </w:rPr>
+      </w:pPr>
+      <w:r>
+        <w:rPr>
+          <w:rFonts w:asciiTheme="minorHAnsi" w:hAnsiTheme="minorHAnsi"/>
+        </w:rPr>
+        <w:t xml:space="preserve">  GPIO_PORTF2 = 0;                      // turn off LED</w:t>
+      </w:r>
+      <w:r>
+        <w:rPr>
+          <w:rFonts w:asciiTheme="minorHAnsi" w:hAnsiTheme="minorHAnsi"/>
+        </w:rPr>
+        <w:tab/>
+      </w:r>
+    </w:p>
+    <w:p>
+      <w:pPr>
+        <w:rPr>
+          <w:rFonts w:asciiTheme="minorHAnsi" w:hAnsiTheme="minorHAnsi"/>
+        </w:rPr>
+      </w:pPr>
+      <w:r>
+        <w:rPr>
+          <w:rFonts w:asciiTheme="minorHAnsi" w:hAnsiTheme="minorHAnsi"/>
+        </w:rPr>
+        <w:tab/>
+      </w:r>
+    </w:p>
+    <w:p>
+      <w:pPr>
+        <w:rPr>
+          <w:rFonts w:asciiTheme="minorHAnsi" w:hAnsiTheme="minorHAnsi"/>
+        </w:rPr>
+      </w:pPr>
+      <w:r>
+        <w:rPr>
+          <w:rFonts w:asciiTheme="minorHAnsi" w:hAnsiTheme="minorHAnsi"/>
+        </w:rPr>
+        <w:t xml:space="preserve">  while(1){</w:t>
+      </w:r>
+    </w:p>
+    <w:p>
+      <w:pPr>
+        <w:rPr>
+          <w:rFonts w:asciiTheme="minorHAnsi" w:hAnsiTheme="minorHAnsi"/>
+        </w:rPr>
+      </w:pPr>
+      <w:r>
+        <w:rPr>
+          <w:rFonts w:asciiTheme="minorHAnsi" w:hAnsiTheme="minorHAnsi"/>
+        </w:rPr>
+        <w:t xml:space="preserve">    OutCRLF(); UART_OutString("&gt;");</w:t>
+      </w:r>
+    </w:p>
+    <w:p>
+      <w:pPr>
+        <w:rPr>
+          <w:rFonts w:asciiTheme="minorHAnsi" w:hAnsiTheme="minorHAnsi"/>
+        </w:rPr>
+      </w:pPr>
+      <w:r>
+        <w:rPr>
+          <w:rFonts w:asciiTheme="minorHAnsi" w:hAnsiTheme="minorHAnsi"/>
+        </w:rPr>
+        <w:t xml:space="preserve">    UART_InString(string,79);</w:t>
+      </w:r>
+    </w:p>
+    <w:p>
+      <w:pPr>
+        <w:rPr>
+          <w:rFonts w:asciiTheme="minorHAnsi" w:hAnsiTheme="minorHAnsi"/>
+        </w:rPr>
+      </w:pPr>
+      <w:r>
+        <w:rPr>
+          <w:rFonts w:asciiTheme="minorHAnsi" w:hAnsiTheme="minorHAnsi"/>
+        </w:rPr>
+        <w:tab/>
+      </w:r>
+      <w:r>
+        <w:rPr>
+          <w:rFonts w:asciiTheme="minorHAnsi" w:hAnsiTheme="minorHAnsi"/>
+        </w:rPr>
+        <w:tab/>
+        <w:t>if(CmdLineProcess(string) == -1) {</w:t>
+      </w:r>
+    </w:p>
+    <w:p>
+      <w:pPr>
+        <w:rPr>
+          <w:rFonts w:asciiTheme="minorHAnsi" w:hAnsiTheme="minorHAnsi"/>
+        </w:rPr>
+      </w:pPr>
+      <w:r>
+        <w:rPr>
+          <w:rFonts w:asciiTheme="minorHAnsi" w:hAnsiTheme="minorHAnsi"/>
+        </w:rPr>
+        <w:tab/>
+      </w:r>
+      <w:r>
+        <w:rPr>
+          <w:rFonts w:asciiTheme="minorHAnsi" w:hAnsiTheme="minorHAnsi"/>
+        </w:rPr>
+        <w:tab/>
+      </w:r>
+      <w:r>
+        <w:rPr>
+          <w:rFonts w:asciiTheme="minorHAnsi" w:hAnsiTheme="minorHAnsi"/>
+        </w:rPr>
+        <w:tab/>
+        <w:t>UART_OutString("command not recognized");</w:t>
+      </w:r>
+    </w:p>
+    <w:p>
+      <w:pPr>
+        <w:rPr>
+          <w:rFonts w:asciiTheme="minorHAnsi" w:hAnsiTheme="minorHAnsi"/>
+        </w:rPr>
+      </w:pPr>
+      <w:r>
+        <w:rPr>
+          <w:rFonts w:asciiTheme="minorHAnsi" w:hAnsiTheme="minorHAnsi"/>
+        </w:rPr>
+        <w:tab/>
+      </w:r>
+      <w:r>
+        <w:rPr>
+          <w:rFonts w:asciiTheme="minorHAnsi" w:hAnsiTheme="minorHAnsi"/>
+        </w:rPr>
+        <w:tab/>
+        <w:t>}</w:t>
+      </w:r>
+    </w:p>
+    <w:p>
+      <w:pPr>
+        <w:rPr>
+          <w:rFonts w:asciiTheme="minorHAnsi" w:hAnsiTheme="minorHAnsi"/>
+        </w:rPr>
+      </w:pPr>
+      <w:r>
+        <w:rPr>
+          <w:rFonts w:asciiTheme="minorHAnsi" w:hAnsiTheme="minorHAnsi"/>
+        </w:rPr>
+        <w:t xml:space="preserve">  }</w:t>
+      </w:r>
+    </w:p>
+    <w:p>
+      <w:pPr>
+        <w:rPr>
+          <w:rFonts w:asciiTheme="minorHAnsi" w:hAnsiTheme="minorHAnsi"/>
+        </w:rPr>
+      </w:pPr>
+      <w:r>
+        <w:rPr>
+          <w:rFonts w:asciiTheme="minorHAnsi" w:hAnsiTheme="minorHAnsi"/>
+        </w:rPr>
+        <w:t>}</w:t>
+      </w:r>
+    </w:p>
+    <w:p>
+      <w:pPr>
+        <w:rPr>
+          <w:rFonts w:asciiTheme="minorHAnsi" w:hAnsiTheme="minorHAnsi"/>
+        </w:rPr>
+      </w:pPr>
+    </w:p>
     <w:p>
       <w:pPr>
         <w:rPr>
@@ -224,8 +7433,23 @@
         <w:t xml:space="preserve">time: </w:t>
       </w:r>
       <w:r>
-        <w:t>15 instructions * 1 CPI * 20 ns/cycle = 300 ns</w:t>
-      </w:r>
+        <w:t>15 instructions * 2 CPI * 20 ns/cycle = 6</w:t>
+      </w:r>
+      <w:r>
+        <w:t>00 ns</w:t>
+      </w:r>
+    </w:p>
+    <w:p>
+      <w:r>
+        <w:t xml:space="preserve">As stated in the lab descriptor, it is difficult to estimate how long the ISR will take due to compiler optimizations </w:t>
+      </w:r>
+      <w:r>
+        <w:t>and pipelining. On the ARM site, most instructions take one cycle added to some pipelining time, and branch instructions take two plus the time to clean up if the branch prediction failed, which is why we have used 2 CPI as the average time.</w:t>
+      </w:r>
+    </w:p>
+    <w:p>
+      <w:bookmarkStart w:id="0" w:name="_GoBack"/>
+      <w:bookmarkEnd w:id="0"/>
     </w:p>
     <w:p>
       <w:pPr>
@@ -424,8 +7648,6 @@
           <w:u w:val="single"/>
         </w:rPr>
       </w:pPr>
-      <w:bookmarkStart w:id="0" w:name="_GoBack"/>
-      <w:bookmarkEnd w:id="0"/>
     </w:p>
     <w:p>
       <w:pPr>
@@ -452,19 +7674,7 @@
         <w:ind w:left="0"/>
       </w:pPr>
       <w:r>
-        <w:t>ADC Range = 0</w:t>
-      </w:r>
-      <w:r>
-        <w:t xml:space="preserve"> </w:t>
-      </w:r>
-      <w:r>
-        <w:t>-</w:t>
-      </w:r>
-      <w:r>
-        <w:t xml:space="preserve"> </w:t>
-      </w:r>
-      <w:r>
-        <w:t>3.3V</w:t>
+        <w:t>ADC Range = 0 - 3.3V</w:t>
       </w:r>
     </w:p>
     <w:p>
@@ -501,14 +7711,11 @@
         <w:ind w:left="0"/>
       </w:pPr>
       <w:r>
-        <w:t>ADC conversion can be started through software (manually calling for a sample), with timer interrupts (at a periodic rate), analog comparators (voltage level), PWM (external pulse signal), and GPIO trigger (pin toggle).</w:t>
-      </w:r>
-      <w:r>
-        <w:t xml:space="preserve"> We chose to use a software trigger and a timer (periodic) trigger. </w:t>
+        <w:t xml:space="preserve">ADC conversion can be started through software (manually calling for a sample), with timer interrupts (at a periodic rate), analog comparators (voltage level), PWM (external pulse signal), and GPIO trigger (pin toggle). We chose to use a software trigger and a timer (periodic) trigger. Software triggers are useful for debugging because we can call for a sample at some point while </w:t>
       </w:r>
       <w:r>
         <w:lastRenderedPageBreak/>
-        <w:t xml:space="preserve">Software triggers are useful for debugging because we can call for a sample at some point while a program is running to see what the current input is. A periodic trigger </w:t>
+        <w:t xml:space="preserve">a program is running to see what the current input is. A periodic trigger </w:t>
       </w:r>
       <w:r>
         <w:t>allows us to sample some external signal and accurately analyze it for use in the rest of the program.</w:t>
@@ -530,51 +7737,19 @@
         <w:ind w:left="0"/>
       </w:pPr>
       <w:r>
-        <w:t xml:space="preserve">We used method one (setting an output port high at the start of the ISR, and clearing it at the end of the ISR). Profiling methods other than the two mentioned could include reading </w:t>
-      </w:r>
-      <w:proofErr w:type="spellStart"/>
-      <w:r>
-        <w:t>S</w:t>
-      </w:r>
-      <w:r>
-        <w:t>ysTick</w:t>
-      </w:r>
-      <w:proofErr w:type="spellEnd"/>
-      <w:r>
-        <w:t xml:space="preserve"> (or another</w:t>
+        <w:t>We used method one (setting an output port high at the start of the ISR, and clearing it at the end of the ISR). Profiling methods other than the two mentioned could include reading S</w:t>
+      </w:r>
+      <w:r>
+        <w:t>ysTick (or another</w:t>
       </w:r>
       <w:r>
         <w:t xml:space="preserve"> timer</w:t>
       </w:r>
       <w:r>
-        <w:t xml:space="preserve">) at the beginning and end of the ISR, subtracting the two counts, and multiplying by the </w:t>
-      </w:r>
-      <w:proofErr w:type="spellStart"/>
-      <w:r>
-        <w:t>SysTick</w:t>
-      </w:r>
-      <w:proofErr w:type="spellEnd"/>
-      <w:r>
-        <w:t xml:space="preserve"> period. Our method required the use of a scope or logic analyzer with the appropriate resolution, while the </w:t>
-      </w:r>
-      <w:proofErr w:type="spellStart"/>
-      <w:r>
-        <w:t>SysTick</w:t>
-      </w:r>
-      <w:proofErr w:type="spellEnd"/>
-      <w:r>
-        <w:t xml:space="preserve"> method would all be in software. Toggling a pin in the ISR is easier than measuring it indirectly because the main program would need to directly access the port (without a read-modify-write sequence); otherwise, the interrupt could occur in the middle, leading to an inaccurate measurement. Toggling in the ISR only requires the addition of two lines of C code, so it is simple and fast. </w:t>
-      </w:r>
-      <w:r>
-        <w:t xml:space="preserve">The software method requires more overhead, and it also takes time to read </w:t>
-      </w:r>
-      <w:proofErr w:type="spellStart"/>
-      <w:r>
-        <w:t>SysTick</w:t>
-      </w:r>
-      <w:proofErr w:type="spellEnd"/>
-      <w:r>
-        <w:t xml:space="preserve"> and output the value. </w:t>
+        <w:t xml:space="preserve">) at the beginning and end of the ISR, subtracting the two counts, and multiplying by the SysTick period. Our method required the use of a scope or logic analyzer with the appropriate resolution, while the SysTick method would all be in software. Toggling a pin in the ISR is easier than measuring it indirectly because the main program would need to directly access the port (without a read-modify-write sequence); otherwise, the interrupt could occur in the middle, leading to an inaccurate measurement. Toggling in the ISR only requires the addition of two lines of C code, so it is simple and fast. </w:t>
+      </w:r>
+      <w:r>
+        <w:t xml:space="preserve">The software method requires more overhead, and it also takes time to read SysTick and output the value. </w:t>
       </w:r>
     </w:p>
     <w:p>
@@ -624,27 +7799,8 @@
         </w:numPr>
         <w:ind w:left="0"/>
       </w:pPr>
-      <w:proofErr w:type="spellStart"/>
-      <w:r>
-        <w:t>SysTick</w:t>
-      </w:r>
-      <w:proofErr w:type="spellEnd"/>
-      <w:r>
-        <w:t xml:space="preserve"> Range: </w:t>
-      </w:r>
-      <w:proofErr w:type="spellStart"/>
-      <w:r>
-        <w:t>fbus</w:t>
-      </w:r>
-      <w:proofErr w:type="spellEnd"/>
-      <w:r>
-        <w:t>/(n+1)</w:t>
-      </w:r>
-      <w:r>
-        <w:t xml:space="preserve"> =</w:t>
-      </w:r>
-      <w:r>
-        <w:t xml:space="preserve"> interrupt frequency</w:t>
+      <w:r>
+        <w:t>SysTick Range: fbus/(n+1) = interrupt frequency</w:t>
       </w:r>
       <w:r>
         <w:t xml:space="preserve"> (n is the value in NVIC_ST_CURRENT_R)</w:t>
@@ -655,24 +7811,8 @@
         <w:pStyle w:val="ListParagraph"/>
         <w:ind w:left="0"/>
       </w:pPr>
-      <w:proofErr w:type="spellStart"/>
-      <w:r>
-        <w:t>SysTick</w:t>
-      </w:r>
-      <w:proofErr w:type="spellEnd"/>
-      <w:r>
-        <w:t xml:space="preserve"> Resolution: 1/</w:t>
-      </w:r>
-      <w:proofErr w:type="spellStart"/>
-      <w:r>
-        <w:t>fbus</w:t>
-      </w:r>
-      <w:proofErr w:type="spellEnd"/>
-      <w:r>
-        <w:t xml:space="preserve"> </w:t>
-      </w:r>
-      <w:r>
-        <w:t>= seconds between each tick</w:t>
+      <w:r>
+        <w:t>SysTick Resolution: 1/fbus = seconds between each tick</w:t>
       </w:r>
     </w:p>
     <w:p>
@@ -680,13 +7820,8 @@
         <w:pStyle w:val="ListParagraph"/>
         <w:ind w:left="0"/>
       </w:pPr>
-      <w:proofErr w:type="spellStart"/>
-      <w:r>
-        <w:t>SysTick</w:t>
-      </w:r>
-      <w:proofErr w:type="spellEnd"/>
-      <w:r>
-        <w:t xml:space="preserve"> Precision: 24 bits</w:t>
+      <w:r>
+        <w:t>SysTick Precision: 24 bits</w:t>
       </w:r>
       <w:r>
         <w:t xml:space="preserve"> (size of value in NVIC_ST_CURRENT_R)</w:t>
@@ -705,16 +7840,16 @@
 <file path=word/numbering.xml><?xml version="1.0" encoding="utf-8"?>
 <w:numbering xmlns:wpc="http://schemas.microsoft.com/office/word/2010/wordprocessingCanvas" xmlns:mc="http://schemas.openxmlformats.org/markup-compatibility/2006" xmlns:o="urn:schemas-microsoft-com:office:office" xmlns:r="http://schemas.openxmlformats.org/officeDocument/2006/relationships" xmlns:m="http://schemas.openxmlformats.org/officeDocument/2006/math" xmlns:v="urn:schemas-microsoft-com:vml" xmlns:wp14="http://schemas.microsoft.com/office/word/2010/wordprocessingDrawing" xmlns:wp="http://schemas.openxmlformats.org/drawingml/2006/wordprocessingDrawing" xmlns:w10="urn:schemas-microsoft-com:office:word" xmlns:w="http://schemas.openxmlformats.org/wordprocessingml/2006/main" xmlns:w14="http://schemas.microsoft.com/office/word/2010/wordml" xmlns:w15="http://schemas.microsoft.com/office/word/2012/wordml" xmlns:wpg="http://schemas.microsoft.com/office/word/2010/wordprocessingGroup" xmlns:wpi="http://schemas.microsoft.com/office/word/2010/wordprocessingInk" xmlns:wne="http://schemas.microsoft.com/office/word/2006/wordml" xmlns:wps="http://schemas.microsoft.com/office/word/2010/wordprocessingShape" mc:Ignorable="w14 w15 wp14">
   <w:abstractNum w:abstractNumId="0">
-    <w:nsid w:val="431376C0"/>
+    <w:nsid w:val="0A533B49"/>
     <w:multiLevelType w:val="hybridMultilevel"/>
-    <w:tmpl w:val="F6D6273E"/>
-    <w:lvl w:ilvl="0" w:tplc="04090011">
+    <w:tmpl w:val="0FAA33D4"/>
+    <w:lvl w:ilvl="0" w:tplc="D30E6132">
       <w:start w:val="1"/>
       <w:numFmt w:val="decimal"/>
       <w:lvlText w:val="%1)"/>
       <w:lvlJc w:val="left"/>
       <w:pPr>
-        <w:ind w:left="720" w:hanging="360"/>
+        <w:ind w:left="0" w:hanging="360"/>
       </w:pPr>
       <w:rPr>
         <w:rFonts w:hint="default"/>
@@ -726,7 +7861,7 @@
       <w:lvlText w:val="%2."/>
       <w:lvlJc w:val="left"/>
       <w:pPr>
-        <w:ind w:left="1440" w:hanging="360"/>
+        <w:ind w:left="720" w:hanging="360"/>
       </w:pPr>
     </w:lvl>
     <w:lvl w:ilvl="2" w:tplc="0409001B" w:tentative="1">
@@ -735,7 +7870,7 @@
       <w:lvlText w:val="%3."/>
       <w:lvlJc w:val="right"/>
       <w:pPr>
-        <w:ind w:left="2160" w:hanging="180"/>
+        <w:ind w:left="1440" w:hanging="180"/>
       </w:pPr>
     </w:lvl>
     <w:lvl w:ilvl="3" w:tplc="0409000F" w:tentative="1">
@@ -744,7 +7879,7 @@
       <w:lvlText w:val="%4."/>
       <w:lvlJc w:val="left"/>
       <w:pPr>
-        <w:ind w:left="2880" w:hanging="360"/>
+        <w:ind w:left="2160" w:hanging="360"/>
       </w:pPr>
     </w:lvl>
     <w:lvl w:ilvl="4" w:tplc="04090019" w:tentative="1">
@@ -753,7 +7888,7 @@
       <w:lvlText w:val="%5."/>
       <w:lvlJc w:val="left"/>
       <w:pPr>
-        <w:ind w:left="3600" w:hanging="360"/>
+        <w:ind w:left="2880" w:hanging="360"/>
       </w:pPr>
     </w:lvl>
     <w:lvl w:ilvl="5" w:tplc="0409001B" w:tentative="1">
@@ -762,7 +7897,7 @@
       <w:lvlText w:val="%6."/>
       <w:lvlJc w:val="right"/>
       <w:pPr>
-        <w:ind w:left="4320" w:hanging="180"/>
+        <w:ind w:left="3600" w:hanging="180"/>
       </w:pPr>
     </w:lvl>
     <w:lvl w:ilvl="6" w:tplc="0409000F" w:tentative="1">
@@ -771,7 +7906,7 @@
       <w:lvlText w:val="%7."/>
       <w:lvlJc w:val="left"/>
       <w:pPr>
-        <w:ind w:left="5040" w:hanging="360"/>
+        <w:ind w:left="4320" w:hanging="360"/>
       </w:pPr>
     </w:lvl>
     <w:lvl w:ilvl="7" w:tplc="04090019" w:tentative="1">
@@ -780,7 +7915,7 @@
       <w:lvlText w:val="%8."/>
       <w:lvlJc w:val="left"/>
       <w:pPr>
-        <w:ind w:left="5760" w:hanging="360"/>
+        <w:ind w:left="5040" w:hanging="360"/>
       </w:pPr>
     </w:lvl>
     <w:lvl w:ilvl="8" w:tplc="0409001B" w:tentative="1">
@@ -789,14 +7924,14 @@
       <w:lvlText w:val="%9."/>
       <w:lvlJc w:val="right"/>
       <w:pPr>
-        <w:ind w:left="6480" w:hanging="180"/>
+        <w:ind w:left="5760" w:hanging="180"/>
       </w:pPr>
     </w:lvl>
   </w:abstractNum>
   <w:abstractNum w:abstractNumId="1">
-    <w:nsid w:val="68F37FDD"/>
+    <w:nsid w:val="431376C0"/>
     <w:multiLevelType w:val="hybridMultilevel"/>
-    <w:tmpl w:val="DF30CFD8"/>
+    <w:tmpl w:val="F6D6273E"/>
     <w:lvl w:ilvl="0" w:tplc="04090011">
       <w:start w:val="1"/>
       <w:numFmt w:val="decimal"/>
@@ -882,11 +8017,195 @@
       </w:pPr>
     </w:lvl>
   </w:abstractNum>
+  <w:abstractNum w:abstractNumId="2">
+    <w:nsid w:val="58DE0D45"/>
+    <w:multiLevelType w:val="hybridMultilevel"/>
+    <w:tmpl w:val="9B12724A"/>
+    <w:lvl w:ilvl="0" w:tplc="D30E6132">
+      <w:start w:val="1"/>
+      <w:numFmt w:val="decimal"/>
+      <w:lvlText w:val="%1)"/>
+      <w:lvlJc w:val="left"/>
+      <w:pPr>
+        <w:ind w:left="0" w:hanging="360"/>
+      </w:pPr>
+      <w:rPr>
+        <w:rFonts w:hint="default"/>
+      </w:rPr>
+    </w:lvl>
+    <w:lvl w:ilvl="1" w:tplc="04090019" w:tentative="1">
+      <w:start w:val="1"/>
+      <w:numFmt w:val="lowerLetter"/>
+      <w:lvlText w:val="%2."/>
+      <w:lvlJc w:val="left"/>
+      <w:pPr>
+        <w:ind w:left="1440" w:hanging="360"/>
+      </w:pPr>
+    </w:lvl>
+    <w:lvl w:ilvl="2" w:tplc="0409001B" w:tentative="1">
+      <w:start w:val="1"/>
+      <w:numFmt w:val="lowerRoman"/>
+      <w:lvlText w:val="%3."/>
+      <w:lvlJc w:val="right"/>
+      <w:pPr>
+        <w:ind w:left="2160" w:hanging="180"/>
+      </w:pPr>
+    </w:lvl>
+    <w:lvl w:ilvl="3" w:tplc="0409000F" w:tentative="1">
+      <w:start w:val="1"/>
+      <w:numFmt w:val="decimal"/>
+      <w:lvlText w:val="%4."/>
+      <w:lvlJc w:val="left"/>
+      <w:pPr>
+        <w:ind w:left="2880" w:hanging="360"/>
+      </w:pPr>
+    </w:lvl>
+    <w:lvl w:ilvl="4" w:tplc="04090019" w:tentative="1">
+      <w:start w:val="1"/>
+      <w:numFmt w:val="lowerLetter"/>
+      <w:lvlText w:val="%5."/>
+      <w:lvlJc w:val="left"/>
+      <w:pPr>
+        <w:ind w:left="3600" w:hanging="360"/>
+      </w:pPr>
+    </w:lvl>
+    <w:lvl w:ilvl="5" w:tplc="0409001B" w:tentative="1">
+      <w:start w:val="1"/>
+      <w:numFmt w:val="lowerRoman"/>
+      <w:lvlText w:val="%6."/>
+      <w:lvlJc w:val="right"/>
+      <w:pPr>
+        <w:ind w:left="4320" w:hanging="180"/>
+      </w:pPr>
+    </w:lvl>
+    <w:lvl w:ilvl="6" w:tplc="0409000F" w:tentative="1">
+      <w:start w:val="1"/>
+      <w:numFmt w:val="decimal"/>
+      <w:lvlText w:val="%7."/>
+      <w:lvlJc w:val="left"/>
+      <w:pPr>
+        <w:ind w:left="5040" w:hanging="360"/>
+      </w:pPr>
+    </w:lvl>
+    <w:lvl w:ilvl="7" w:tplc="04090019" w:tentative="1">
+      <w:start w:val="1"/>
+      <w:numFmt w:val="lowerLetter"/>
+      <w:lvlText w:val="%8."/>
+      <w:lvlJc w:val="left"/>
+      <w:pPr>
+        <w:ind w:left="5760" w:hanging="360"/>
+      </w:pPr>
+    </w:lvl>
+    <w:lvl w:ilvl="8" w:tplc="0409001B" w:tentative="1">
+      <w:start w:val="1"/>
+      <w:numFmt w:val="lowerRoman"/>
+      <w:lvlText w:val="%9."/>
+      <w:lvlJc w:val="right"/>
+      <w:pPr>
+        <w:ind w:left="6480" w:hanging="180"/>
+      </w:pPr>
+    </w:lvl>
+  </w:abstractNum>
+  <w:abstractNum w:abstractNumId="3">
+    <w:nsid w:val="68F37FDD"/>
+    <w:multiLevelType w:val="hybridMultilevel"/>
+    <w:tmpl w:val="DF30CFD8"/>
+    <w:lvl w:ilvl="0" w:tplc="04090011">
+      <w:start w:val="1"/>
+      <w:numFmt w:val="decimal"/>
+      <w:lvlText w:val="%1)"/>
+      <w:lvlJc w:val="left"/>
+      <w:pPr>
+        <w:ind w:left="720" w:hanging="360"/>
+      </w:pPr>
+      <w:rPr>
+        <w:rFonts w:hint="default"/>
+      </w:rPr>
+    </w:lvl>
+    <w:lvl w:ilvl="1" w:tplc="04090019">
+      <w:start w:val="1"/>
+      <w:numFmt w:val="lowerLetter"/>
+      <w:lvlText w:val="%2."/>
+      <w:lvlJc w:val="left"/>
+      <w:pPr>
+        <w:ind w:left="1440" w:hanging="360"/>
+      </w:pPr>
+    </w:lvl>
+    <w:lvl w:ilvl="2" w:tplc="0409001B" w:tentative="1">
+      <w:start w:val="1"/>
+      <w:numFmt w:val="lowerRoman"/>
+      <w:lvlText w:val="%3."/>
+      <w:lvlJc w:val="right"/>
+      <w:pPr>
+        <w:ind w:left="2160" w:hanging="180"/>
+      </w:pPr>
+    </w:lvl>
+    <w:lvl w:ilvl="3" w:tplc="0409000F" w:tentative="1">
+      <w:start w:val="1"/>
+      <w:numFmt w:val="decimal"/>
+      <w:lvlText w:val="%4."/>
+      <w:lvlJc w:val="left"/>
+      <w:pPr>
+        <w:ind w:left="2880" w:hanging="360"/>
+      </w:pPr>
+    </w:lvl>
+    <w:lvl w:ilvl="4" w:tplc="04090019" w:tentative="1">
+      <w:start w:val="1"/>
+      <w:numFmt w:val="lowerLetter"/>
+      <w:lvlText w:val="%5."/>
+      <w:lvlJc w:val="left"/>
+      <w:pPr>
+        <w:ind w:left="3600" w:hanging="360"/>
+      </w:pPr>
+    </w:lvl>
+    <w:lvl w:ilvl="5" w:tplc="0409001B" w:tentative="1">
+      <w:start w:val="1"/>
+      <w:numFmt w:val="lowerRoman"/>
+      <w:lvlText w:val="%6."/>
+      <w:lvlJc w:val="right"/>
+      <w:pPr>
+        <w:ind w:left="4320" w:hanging="180"/>
+      </w:pPr>
+    </w:lvl>
+    <w:lvl w:ilvl="6" w:tplc="0409000F" w:tentative="1">
+      <w:start w:val="1"/>
+      <w:numFmt w:val="decimal"/>
+      <w:lvlText w:val="%7."/>
+      <w:lvlJc w:val="left"/>
+      <w:pPr>
+        <w:ind w:left="5040" w:hanging="360"/>
+      </w:pPr>
+    </w:lvl>
+    <w:lvl w:ilvl="7" w:tplc="04090019" w:tentative="1">
+      <w:start w:val="1"/>
+      <w:numFmt w:val="lowerLetter"/>
+      <w:lvlText w:val="%8."/>
+      <w:lvlJc w:val="left"/>
+      <w:pPr>
+        <w:ind w:left="5760" w:hanging="360"/>
+      </w:pPr>
+    </w:lvl>
+    <w:lvl w:ilvl="8" w:tplc="0409001B" w:tentative="1">
+      <w:start w:val="1"/>
+      <w:numFmt w:val="lowerRoman"/>
+      <w:lvlText w:val="%9."/>
+      <w:lvlJc w:val="right"/>
+      <w:pPr>
+        <w:ind w:left="6480" w:hanging="180"/>
+      </w:pPr>
+    </w:lvl>
+  </w:abstractNum>
   <w:num w:numId="1">
+    <w:abstractNumId w:val="3"/>
+  </w:num>
+  <w:num w:numId="2">
     <w:abstractNumId w:val="1"/>
   </w:num>
-  <w:num w:numId="2">
+  <w:num w:numId="3">
     <w:abstractNumId w:val="0"/>
+  </w:num>
+  <w:num w:numId="4">
+    <w:abstractNumId w:val="2"/>
   </w:num>
 </w:numbering>
 </file>
